--- a/docs/programming-reference.docx
+++ b/docs/programming-reference.docx
@@ -1,6 +1,6 @@
 
 <file path=word/document.xml><?xml version="1.0" encoding="utf-8"?>
-<w:document xmlns:wpc="http://schemas.microsoft.com/office/word/2010/wordprocessingCanvas" xmlns:cx="http://schemas.microsoft.com/office/drawing/2014/chartex" xmlns:cx1="http://schemas.microsoft.com/office/drawing/2015/9/8/chartex" xmlns:cx2="http://schemas.microsoft.com/office/drawing/2015/10/21/chartex" xmlns:cx3="http://schemas.microsoft.com/office/drawing/2016/5/9/chartex" xmlns:cx4="http://schemas.microsoft.com/office/drawing/2016/5/10/chartex" xmlns:cx5="http://schemas.microsoft.com/office/drawing/2016/5/11/chartex" xmlns:cx6="http://schemas.microsoft.com/office/drawing/2016/5/12/chartex" xmlns:cx7="http://schemas.microsoft.com/office/drawing/2016/5/13/chartex" xmlns:cx8="http://schemas.microsoft.com/office/drawing/2016/5/14/chartex" xmlns:mc="http://schemas.openxmlformats.org/markup-compatibility/2006" xmlns:o="urn:schemas-microsoft-com:office:office" xmlns:r="http://schemas.openxmlformats.org/officeDocument/2006/relationships" xmlns:m="http://schemas.openxmlformats.org/officeDocument/2006/math" xmlns:v="urn:schemas-microsoft-com:vml" xmlns:wp14="http://schemas.microsoft.com/office/word/2010/wordprocessingDrawing" xmlns:wp="http://schemas.openxmlformats.org/drawingml/2006/wordprocessingDrawing" xmlns:w10="urn:schemas-microsoft-com:office:word" xmlns:w="http://schemas.openxmlformats.org/wordprocessingml/2006/main" xmlns:w14="http://schemas.microsoft.com/office/word/2010/wordml" xmlns:w15="http://schemas.microsoft.com/office/word/2012/wordml" xmlns:w16se="http://schemas.microsoft.com/office/word/2015/wordml/symex" xmlns:wpg="http://schemas.microsoft.com/office/word/2010/wordprocessingGroup" xmlns:wpi="http://schemas.microsoft.com/office/word/2010/wordprocessingInk" xmlns:wne="http://schemas.microsoft.com/office/word/2006/wordml" xmlns:wps="http://schemas.microsoft.com/office/word/2010/wordprocessingShape" mc:Ignorable="w14 w15 w16se wp14">
+<w:document xmlns:wpc="http://schemas.microsoft.com/office/word/2010/wordprocessingCanvas" xmlns:mc="http://schemas.openxmlformats.org/markup-compatibility/2006" xmlns:o="urn:schemas-microsoft-com:office:office" xmlns:r="http://schemas.openxmlformats.org/officeDocument/2006/relationships" xmlns:m="http://schemas.openxmlformats.org/officeDocument/2006/math" xmlns:v="urn:schemas-microsoft-com:vml" xmlns:wp14="http://schemas.microsoft.com/office/word/2010/wordprocessingDrawing" xmlns:wp="http://schemas.openxmlformats.org/drawingml/2006/wordprocessingDrawing" xmlns:w10="urn:schemas-microsoft-com:office:word" xmlns:w="http://schemas.openxmlformats.org/wordprocessingml/2006/main" xmlns:w14="http://schemas.microsoft.com/office/word/2010/wordml" xmlns:w15="http://schemas.microsoft.com/office/word/2012/wordml" xmlns:wpg="http://schemas.microsoft.com/office/word/2010/wordprocessingGroup" xmlns:wpi="http://schemas.microsoft.com/office/word/2010/wordprocessingInk" xmlns:wne="http://schemas.microsoft.com/office/word/2006/wordml" xmlns:wps="http://schemas.microsoft.com/office/word/2010/wordprocessingShape" mc:Ignorable="w14 w15 wp14">
   <w:body>
     <w:p>
       <w:pPr>
@@ -19,7 +19,47 @@
           <w:sz w:val="52"/>
           <w:szCs w:val="52"/>
         </w:rPr>
-        <w:t>Programming Reference for PauseLab’s BeCville application</w:t>
+        <w:t xml:space="preserve">Programming Reference for </w:t>
+      </w:r>
+      <w:proofErr w:type="spellStart"/>
+      <w:r>
+        <w:rPr>
+          <w:rFonts w:ascii="Arial" w:eastAsia="Times New Roman" w:hAnsi="Arial" w:cs="Arial"/>
+          <w:color w:val="000000"/>
+          <w:sz w:val="52"/>
+          <w:szCs w:val="52"/>
+        </w:rPr>
+        <w:t>PauseLab’s</w:t>
+      </w:r>
+      <w:proofErr w:type="spellEnd"/>
+      <w:r>
+        <w:rPr>
+          <w:rFonts w:ascii="Arial" w:eastAsia="Times New Roman" w:hAnsi="Arial" w:cs="Arial"/>
+          <w:color w:val="000000"/>
+          <w:sz w:val="52"/>
+          <w:szCs w:val="52"/>
+        </w:rPr>
+        <w:t xml:space="preserve"> </w:t>
+      </w:r>
+      <w:proofErr w:type="spellStart"/>
+      <w:r>
+        <w:rPr>
+          <w:rFonts w:ascii="Arial" w:eastAsia="Times New Roman" w:hAnsi="Arial" w:cs="Arial"/>
+          <w:color w:val="000000"/>
+          <w:sz w:val="52"/>
+          <w:szCs w:val="52"/>
+        </w:rPr>
+        <w:t>BeCville</w:t>
+      </w:r>
+      <w:proofErr w:type="spellEnd"/>
+      <w:r>
+        <w:rPr>
+          <w:rFonts w:ascii="Arial" w:eastAsia="Times New Roman" w:hAnsi="Arial" w:cs="Arial"/>
+          <w:color w:val="000000"/>
+          <w:sz w:val="52"/>
+          <w:szCs w:val="52"/>
+        </w:rPr>
+        <w:t xml:space="preserve"> application</w:t>
       </w:r>
     </w:p>
     <w:p>
@@ -45,24 +85,38 @@
         </w:rPr>
         <w:t>Rails Basics</w:t>
       </w:r>
-      <w:bookmarkStart w:id="0" w:name="_GoBack"/>
-      <w:bookmarkEnd w:id="0"/>
-    </w:p>
-    <w:p>
-      <w:pPr>
-        <w:spacing w:after="0" w:line="240" w:lineRule="auto"/>
-        <w:rPr>
-          <w:rFonts w:ascii="Times New Roman" w:eastAsia="Times New Roman" w:hAnsi="Times New Roman" w:cs="Times New Roman"/>
-          <w:sz w:val="24"/>
-          <w:szCs w:val="24"/>
-        </w:rPr>
-      </w:pPr>
-      <w:r>
-        <w:rPr>
-          <w:rFonts w:ascii="Arial" w:eastAsia="Times New Roman" w:hAnsi="Arial" w:cs="Arial"/>
-          <w:color w:val="000000"/>
-        </w:rPr>
-        <w:t xml:space="preserve">This application was built with Ruby on Rails 5; if you are unfamiliar with the Rails framework then you may get started with the tutorial available from RailsGuides (among many others). Rails is an MVC framework, so the bulk of the work goes into the </w:t>
+    </w:p>
+    <w:p>
+      <w:pPr>
+        <w:spacing w:after="0" w:line="240" w:lineRule="auto"/>
+        <w:rPr>
+          <w:rFonts w:ascii="Times New Roman" w:eastAsia="Times New Roman" w:hAnsi="Times New Roman" w:cs="Times New Roman"/>
+          <w:sz w:val="24"/>
+          <w:szCs w:val="24"/>
+        </w:rPr>
+      </w:pPr>
+      <w:r>
+        <w:rPr>
+          <w:rFonts w:ascii="Arial" w:eastAsia="Times New Roman" w:hAnsi="Arial" w:cs="Arial"/>
+          <w:color w:val="000000"/>
+        </w:rPr>
+        <w:t xml:space="preserve">This application was built with Ruby on Rails 5; if you are unfamiliar with the Rails framework then you may get started with the tutorial available from </w:t>
+      </w:r>
+      <w:proofErr w:type="spellStart"/>
+      <w:r>
+        <w:rPr>
+          <w:rFonts w:ascii="Arial" w:eastAsia="Times New Roman" w:hAnsi="Arial" w:cs="Arial"/>
+          <w:color w:val="000000"/>
+        </w:rPr>
+        <w:t>RailsGuides</w:t>
+      </w:r>
+      <w:proofErr w:type="spellEnd"/>
+      <w:r>
+        <w:rPr>
+          <w:rFonts w:ascii="Arial" w:eastAsia="Times New Roman" w:hAnsi="Arial" w:cs="Arial"/>
+          <w:color w:val="000000"/>
+        </w:rPr>
+        <w:t xml:space="preserve"> (among many others). Rails is an MVC framework, so the bulk of the work goes into the </w:t>
       </w:r>
       <w:r>
         <w:rPr>
@@ -187,7 +241,23 @@
           <w:rFonts w:ascii="Arial" w:eastAsia="Times New Roman" w:hAnsi="Arial" w:cs="Arial"/>
           <w:color w:val="000000"/>
         </w:rPr>
-        <w:t>Moderators: Trusted users who are permitted to manage any data in the system unrelated to users (e.g. ideas, proposals, blog posts). They revise and filter site content.</w:t>
+        <w:t xml:space="preserve">Moderators: Trusted users who are permitted to manage any data in the system unrelated to users (e.g. ideas, proposals, </w:t>
+      </w:r>
+      <w:proofErr w:type="gramStart"/>
+      <w:r>
+        <w:rPr>
+          <w:rFonts w:ascii="Arial" w:eastAsia="Times New Roman" w:hAnsi="Arial" w:cs="Arial"/>
+          <w:color w:val="000000"/>
+        </w:rPr>
+        <w:t>blog</w:t>
+      </w:r>
+      <w:proofErr w:type="gramEnd"/>
+      <w:r>
+        <w:rPr>
+          <w:rFonts w:ascii="Arial" w:eastAsia="Times New Roman" w:hAnsi="Arial" w:cs="Arial"/>
+          <w:color w:val="000000"/>
+        </w:rPr>
+        <w:t xml:space="preserve"> posts). They revise and filter site content.</w:t>
       </w:r>
     </w:p>
     <w:p>
@@ -208,7 +278,23 @@
           <w:rFonts w:ascii="Arial" w:eastAsia="Times New Roman" w:hAnsi="Arial" w:cs="Arial"/>
           <w:color w:val="000000"/>
         </w:rPr>
-        <w:t>Steering Committee: Users who are permitted to see most data in the system, even if it not accessible to residents (see below), and are able to use this data to communicate with each other. They direct PauseLab’s focus and draw insights from the community.</w:t>
+        <w:t xml:space="preserve">Steering Committee: Users who are permitted to see most data in the system, even if it not accessible to residents (see below), and are able to use this data to communicate with each other. They direct </w:t>
+      </w:r>
+      <w:proofErr w:type="spellStart"/>
+      <w:r>
+        <w:rPr>
+          <w:rFonts w:ascii="Arial" w:eastAsia="Times New Roman" w:hAnsi="Arial" w:cs="Arial"/>
+          <w:color w:val="000000"/>
+        </w:rPr>
+        <w:t>PauseLab’s</w:t>
+      </w:r>
+      <w:proofErr w:type="spellEnd"/>
+      <w:r>
+        <w:rPr>
+          <w:rFonts w:ascii="Arial" w:eastAsia="Times New Roman" w:hAnsi="Arial" w:cs="Arial"/>
+          <w:color w:val="000000"/>
+        </w:rPr>
+        <w:t xml:space="preserve"> focus and draw insights from the community.</w:t>
       </w:r>
     </w:p>
     <w:p>
@@ -375,7 +461,23 @@
           <w:rFonts w:ascii="Arial" w:eastAsia="Times New Roman" w:hAnsi="Arial" w:cs="Arial"/>
           <w:color w:val="000000"/>
         </w:rPr>
-        <w:t>Proposal: Submitted by artists in the second phase of the application. Contains freeform text about the proposal itself, a title, a link to the artist’s portfolio. Similar to ideas, proposals must be approved by admins or moderators before being publicly visible. Proposals may also be marked as “funded” to indicate to users which ones were selected in the voting phase.</w:t>
+        <w:t xml:space="preserve">Proposal: Submitted by artists in the second phase of the application. Contains freeform text about the proposal itself, a title, </w:t>
+      </w:r>
+      <w:proofErr w:type="gramStart"/>
+      <w:r>
+        <w:rPr>
+          <w:rFonts w:ascii="Arial" w:eastAsia="Times New Roman" w:hAnsi="Arial" w:cs="Arial"/>
+          <w:color w:val="000000"/>
+        </w:rPr>
+        <w:t>a</w:t>
+      </w:r>
+      <w:proofErr w:type="gramEnd"/>
+      <w:r>
+        <w:rPr>
+          <w:rFonts w:ascii="Arial" w:eastAsia="Times New Roman" w:hAnsi="Arial" w:cs="Arial"/>
+          <w:color w:val="000000"/>
+        </w:rPr>
+        <w:t xml:space="preserve"> link to the artist’s portfolio. Similar to ideas, proposals must be approved by admins or moderators before being publicly visible. Proposals may also be marked as “funded” to indicate to users which ones were selected in the voting phase.</w:t>
       </w:r>
     </w:p>
     <w:p>
@@ -460,7 +562,23 @@
           <w:rFonts w:ascii="Arial" w:eastAsia="Times New Roman" w:hAnsi="Arial" w:cs="Arial"/>
           <w:color w:val="000000"/>
         </w:rPr>
-        <w:t>Blog: Created by super artists or moderators during any phase of the application, but particularly after voting is complete, to report any news about PauseLab. Contains a title and freeform text body that may be embedded with formatting, images, or hyperlinks.</w:t>
+        <w:t xml:space="preserve">Blog: Created by super artists or moderators during any phase of the application, but particularly after voting is complete, to report any news about </w:t>
+      </w:r>
+      <w:proofErr w:type="spellStart"/>
+      <w:r>
+        <w:rPr>
+          <w:rFonts w:ascii="Arial" w:eastAsia="Times New Roman" w:hAnsi="Arial" w:cs="Arial"/>
+          <w:color w:val="000000"/>
+        </w:rPr>
+        <w:t>PauseLab</w:t>
+      </w:r>
+      <w:proofErr w:type="spellEnd"/>
+      <w:r>
+        <w:rPr>
+          <w:rFonts w:ascii="Arial" w:eastAsia="Times New Roman" w:hAnsi="Arial" w:cs="Arial"/>
+          <w:color w:val="000000"/>
+        </w:rPr>
+        <w:t>. Contains a title and freeform text body that may be embedded with formatting, images, or hyperlinks.</w:t>
       </w:r>
     </w:p>
     <w:p>
@@ -481,7 +599,23 @@
           <w:rFonts w:ascii="Arial" w:eastAsia="Times New Roman" w:hAnsi="Arial" w:cs="Arial"/>
           <w:color w:val="000000"/>
         </w:rPr>
-        <w:t>Iteration: Captures the notion of cycles of the application. PauseLab can conceivably operate the ideas-proposals-voting process for community projects at least once per year, so each time it needs to reset it creates a new iteration. Each iteration has many ideas, proposals, and votes, and when each of these three models is shown on the site they are enumerated according to the current iteration.</w:t>
+        <w:t xml:space="preserve">Iteration: Captures the notion of cycles of the application. </w:t>
+      </w:r>
+      <w:proofErr w:type="spellStart"/>
+      <w:r>
+        <w:rPr>
+          <w:rFonts w:ascii="Arial" w:eastAsia="Times New Roman" w:hAnsi="Arial" w:cs="Arial"/>
+          <w:color w:val="000000"/>
+        </w:rPr>
+        <w:t>PauseLab</w:t>
+      </w:r>
+      <w:proofErr w:type="spellEnd"/>
+      <w:r>
+        <w:rPr>
+          <w:rFonts w:ascii="Arial" w:eastAsia="Times New Roman" w:hAnsi="Arial" w:cs="Arial"/>
+          <w:color w:val="000000"/>
+        </w:rPr>
+        <w:t xml:space="preserve"> can conceivably operate the ideas-proposals-voting process for community projects at least once per year, so each time it needs to reset it creates a new iteration. Each iteration has many ideas, proposals, and votes, and when each of these three models is shown on the site they are enumerated according to the current iteration.</w:t>
       </w:r>
     </w:p>
     <w:p>
@@ -544,7 +678,23 @@
           <w:rFonts w:ascii="Arial" w:eastAsia="Times New Roman" w:hAnsi="Arial" w:cs="Arial"/>
           <w:color w:val="000000"/>
         </w:rPr>
-        <w:t>User: Contains the profile of a users who authenticate into the system, including name, email, password, phone number, role, and an avatar image. Users may be associated with proposals, proposal comments, and blogs. However, they are not associated with ideas or votes because those submissions would typically be made by “one-time” users; the personal information collected in those submissions reside in those models themselves.</w:t>
+        <w:t xml:space="preserve">User: Contains the profile of </w:t>
+      </w:r>
+      <w:proofErr w:type="spellStart"/>
+      <w:r>
+        <w:rPr>
+          <w:rFonts w:ascii="Arial" w:eastAsia="Times New Roman" w:hAnsi="Arial" w:cs="Arial"/>
+          <w:color w:val="000000"/>
+        </w:rPr>
+        <w:t>a users</w:t>
+      </w:r>
+      <w:proofErr w:type="spellEnd"/>
+      <w:r>
+        <w:rPr>
+          <w:rFonts w:ascii="Arial" w:eastAsia="Times New Roman" w:hAnsi="Arial" w:cs="Arial"/>
+          <w:color w:val="000000"/>
+        </w:rPr>
+        <w:t xml:space="preserve"> who authenticate into the system, including name, email, password, phone number, role, and an avatar image. Users may be associated with proposals, proposal comments, and blogs. However, they are not associated with ideas or votes because those submissions would typically be made by “one-time” users; the personal information collected in those submissions reside in those models themselves.</w:t>
       </w:r>
     </w:p>
     <w:p>
@@ -755,7 +905,23 @@
           <w:color w:val="000000"/>
         </w:rPr>
         <w:lastRenderedPageBreak/>
-        <w:t xml:space="preserve">User roles are defined in an enum </w:t>
+        <w:t xml:space="preserve">User roles are defined in an </w:t>
+      </w:r>
+      <w:proofErr w:type="spellStart"/>
+      <w:r>
+        <w:rPr>
+          <w:rFonts w:ascii="Arial" w:eastAsia="Times New Roman" w:hAnsi="Arial" w:cs="Arial"/>
+          <w:color w:val="000000"/>
+        </w:rPr>
+        <w:t>enum</w:t>
+      </w:r>
+      <w:proofErr w:type="spellEnd"/>
+      <w:r>
+        <w:rPr>
+          <w:rFonts w:ascii="Arial" w:eastAsia="Times New Roman" w:hAnsi="Arial" w:cs="Arial"/>
+          <w:color w:val="000000"/>
+        </w:rPr>
+        <w:t xml:space="preserve"> </w:t>
       </w:r>
       <w:r>
         <w:rPr>
@@ -783,15 +949,49 @@
           <w:rFonts w:ascii="Arial" w:eastAsia="Times New Roman" w:hAnsi="Arial" w:cs="Arial"/>
           <w:color w:val="000000"/>
         </w:rPr>
-        <w:t xml:space="preserve"> model. To create a new role, add a new symbol to the enum array. You will also need to add a translation for that role (i.e. what the name of that role looks like on the site) in </w:t>
-      </w:r>
-      <w:r>
-        <w:rPr>
-          <w:rFonts w:ascii="Consolas" w:eastAsia="Times New Roman" w:hAnsi="Consolas" w:cs="Times New Roman"/>
-          <w:color w:val="000000"/>
-        </w:rPr>
-        <w:t>config/locales/en.yml</w:t>
-      </w:r>
+        <w:t xml:space="preserve"> model. To create a new role, add a new symbol to the </w:t>
+      </w:r>
+      <w:proofErr w:type="spellStart"/>
+      <w:r>
+        <w:rPr>
+          <w:rFonts w:ascii="Arial" w:eastAsia="Times New Roman" w:hAnsi="Arial" w:cs="Arial"/>
+          <w:color w:val="000000"/>
+        </w:rPr>
+        <w:t>enum</w:t>
+      </w:r>
+      <w:proofErr w:type="spellEnd"/>
+      <w:r>
+        <w:rPr>
+          <w:rFonts w:ascii="Arial" w:eastAsia="Times New Roman" w:hAnsi="Arial" w:cs="Arial"/>
+          <w:color w:val="000000"/>
+        </w:rPr>
+        <w:t xml:space="preserve"> array. You will also need to add a translation for that role (i.e. what the name of that role looks like on the site) in </w:t>
+      </w:r>
+      <w:proofErr w:type="spellStart"/>
+      <w:r>
+        <w:rPr>
+          <w:rFonts w:ascii="Consolas" w:eastAsia="Times New Roman" w:hAnsi="Consolas" w:cs="Times New Roman"/>
+          <w:color w:val="000000"/>
+        </w:rPr>
+        <w:t>config</w:t>
+      </w:r>
+      <w:proofErr w:type="spellEnd"/>
+      <w:r>
+        <w:rPr>
+          <w:rFonts w:ascii="Consolas" w:eastAsia="Times New Roman" w:hAnsi="Consolas" w:cs="Times New Roman"/>
+          <w:color w:val="000000"/>
+        </w:rPr>
+        <w:t>/locales/</w:t>
+      </w:r>
+      <w:proofErr w:type="spellStart"/>
+      <w:r>
+        <w:rPr>
+          <w:rFonts w:ascii="Consolas" w:eastAsia="Times New Roman" w:hAnsi="Consolas" w:cs="Times New Roman"/>
+          <w:color w:val="000000"/>
+        </w:rPr>
+        <w:t>en.yml</w:t>
+      </w:r>
+      <w:proofErr w:type="spellEnd"/>
       <w:r>
         <w:rPr>
           <w:rFonts w:ascii="Arial" w:eastAsia="Times New Roman" w:hAnsi="Arial" w:cs="Arial"/>
@@ -799,12 +999,39 @@
         </w:rPr>
         <w:t xml:space="preserve"> under </w:t>
       </w:r>
-      <w:r>
-        <w:rPr>
-          <w:rFonts w:ascii="Consolas" w:eastAsia="Times New Roman" w:hAnsi="Consolas" w:cs="Times New Roman"/>
-          <w:color w:val="000000"/>
-        </w:rPr>
-        <w:t>en.activerecord.attributes.user.roles.&lt;your_new_role&gt;</w:t>
+      <w:proofErr w:type="spellStart"/>
+      <w:r>
+        <w:rPr>
+          <w:rFonts w:ascii="Consolas" w:eastAsia="Times New Roman" w:hAnsi="Consolas" w:cs="Times New Roman"/>
+          <w:color w:val="000000"/>
+        </w:rPr>
+        <w:t>en.activerecord.attributes.user.roles</w:t>
+      </w:r>
+      <w:proofErr w:type="spellEnd"/>
+      <w:proofErr w:type="gramStart"/>
+      <w:r>
+        <w:rPr>
+          <w:rFonts w:ascii="Consolas" w:eastAsia="Times New Roman" w:hAnsi="Consolas" w:cs="Times New Roman"/>
+          <w:color w:val="000000"/>
+        </w:rPr>
+        <w:t>.&lt;</w:t>
+      </w:r>
+      <w:proofErr w:type="spellStart"/>
+      <w:proofErr w:type="gramEnd"/>
+      <w:r>
+        <w:rPr>
+          <w:rFonts w:ascii="Consolas" w:eastAsia="Times New Roman" w:hAnsi="Consolas" w:cs="Times New Roman"/>
+          <w:color w:val="000000"/>
+        </w:rPr>
+        <w:t>your_new_role</w:t>
+      </w:r>
+      <w:proofErr w:type="spellEnd"/>
+      <w:r>
+        <w:rPr>
+          <w:rFonts w:ascii="Consolas" w:eastAsia="Times New Roman" w:hAnsi="Consolas" w:cs="Times New Roman"/>
+          <w:color w:val="000000"/>
+        </w:rPr>
+        <w:t>&gt;</w:t>
       </w:r>
       <w:r>
         <w:rPr>
@@ -866,7 +1093,23 @@
           <w:rFonts w:ascii="Arial" w:eastAsia="Times New Roman" w:hAnsi="Arial" w:cs="Arial"/>
           <w:color w:val="000000"/>
         </w:rPr>
-        <w:t xml:space="preserve"> method, you will find a set of conditional branches for each user role. Within each branch are a set of statements regarding that role’s permissions (we use CanCanCan, which has a document on defining abilities on their GitHub repository). See the existing code for a reference on current roles’ permissions. If no </w:t>
+        <w:t xml:space="preserve"> method, you will find a set of conditional branches for each user role. Within each branch are a set of statements regarding that role’s permissions (we use </w:t>
+      </w:r>
+      <w:proofErr w:type="spellStart"/>
+      <w:r>
+        <w:rPr>
+          <w:rFonts w:ascii="Arial" w:eastAsia="Times New Roman" w:hAnsi="Arial" w:cs="Arial"/>
+          <w:color w:val="000000"/>
+        </w:rPr>
+        <w:t>CanCanCan</w:t>
+      </w:r>
+      <w:proofErr w:type="spellEnd"/>
+      <w:r>
+        <w:rPr>
+          <w:rFonts w:ascii="Arial" w:eastAsia="Times New Roman" w:hAnsi="Arial" w:cs="Arial"/>
+          <w:color w:val="000000"/>
+        </w:rPr>
+        <w:t xml:space="preserve">, which has a document on defining abilities on their GitHub repository). See the existing code for a reference on current roles’ permissions. If no </w:t>
       </w:r>
       <w:r>
         <w:rPr>
@@ -880,35 +1123,68 @@
           <w:rFonts w:ascii="Arial" w:eastAsia="Times New Roman" w:hAnsi="Arial" w:cs="Arial"/>
           <w:color w:val="000000"/>
         </w:rPr>
-        <w:t xml:space="preserve"> statement explicitly defines what a role can do, then by default it will not have that permission.</w:t>
-      </w:r>
-    </w:p>
-    <w:p>
-      <w:pPr>
-        <w:spacing w:after="0" w:line="240" w:lineRule="auto"/>
-        <w:rPr>
-          <w:rFonts w:ascii="Times New Roman" w:eastAsia="Times New Roman" w:hAnsi="Times New Roman" w:cs="Times New Roman"/>
-          <w:sz w:val="24"/>
-          <w:szCs w:val="24"/>
-        </w:rPr>
-      </w:pPr>
-    </w:p>
-    <w:p>
-      <w:pPr>
-        <w:spacing w:after="0" w:line="240" w:lineRule="auto"/>
-        <w:rPr>
-          <w:rFonts w:ascii="Times New Roman" w:eastAsia="Times New Roman" w:hAnsi="Times New Roman" w:cs="Times New Roman"/>
-          <w:sz w:val="24"/>
-          <w:szCs w:val="24"/>
-        </w:rPr>
-      </w:pPr>
-      <w:r>
-        <w:rPr>
-          <w:rFonts w:ascii="Arial" w:eastAsia="Times New Roman" w:hAnsi="Arial" w:cs="Arial"/>
-          <w:color w:val="000000"/>
-        </w:rPr>
-        <w:t xml:space="preserve">In some cases, CanCanCan may not be enough for defining permissions. For example, it cannot do per-field authorization, which would be useful for the Idea model, which has fields like </w:t>
-      </w:r>
+        <w:t xml:space="preserve"> </w:t>
+      </w:r>
+      <w:proofErr w:type="gramStart"/>
+      <w:r>
+        <w:rPr>
+          <w:rFonts w:ascii="Arial" w:eastAsia="Times New Roman" w:hAnsi="Arial" w:cs="Arial"/>
+          <w:color w:val="000000"/>
+        </w:rPr>
+        <w:t>statement</w:t>
+      </w:r>
+      <w:proofErr w:type="gramEnd"/>
+      <w:r>
+        <w:rPr>
+          <w:rFonts w:ascii="Arial" w:eastAsia="Times New Roman" w:hAnsi="Arial" w:cs="Arial"/>
+          <w:color w:val="000000"/>
+        </w:rPr>
+        <w:t xml:space="preserve"> explicitly defines what a role can do, then by default it will not have that permission.</w:t>
+      </w:r>
+    </w:p>
+    <w:p>
+      <w:pPr>
+        <w:spacing w:after="0" w:line="240" w:lineRule="auto"/>
+        <w:rPr>
+          <w:rFonts w:ascii="Times New Roman" w:eastAsia="Times New Roman" w:hAnsi="Times New Roman" w:cs="Times New Roman"/>
+          <w:sz w:val="24"/>
+          <w:szCs w:val="24"/>
+        </w:rPr>
+      </w:pPr>
+    </w:p>
+    <w:p>
+      <w:pPr>
+        <w:spacing w:after="0" w:line="240" w:lineRule="auto"/>
+        <w:rPr>
+          <w:rFonts w:ascii="Times New Roman" w:eastAsia="Times New Roman" w:hAnsi="Times New Roman" w:cs="Times New Roman"/>
+          <w:sz w:val="24"/>
+          <w:szCs w:val="24"/>
+        </w:rPr>
+      </w:pPr>
+      <w:r>
+        <w:rPr>
+          <w:rFonts w:ascii="Arial" w:eastAsia="Times New Roman" w:hAnsi="Arial" w:cs="Arial"/>
+          <w:color w:val="000000"/>
+        </w:rPr>
+        <w:t xml:space="preserve">In some cases, </w:t>
+      </w:r>
+      <w:proofErr w:type="spellStart"/>
+      <w:r>
+        <w:rPr>
+          <w:rFonts w:ascii="Arial" w:eastAsia="Times New Roman" w:hAnsi="Arial" w:cs="Arial"/>
+          <w:color w:val="000000"/>
+        </w:rPr>
+        <w:t>CanCanCan</w:t>
+      </w:r>
+      <w:proofErr w:type="spellEnd"/>
+      <w:r>
+        <w:rPr>
+          <w:rFonts w:ascii="Arial" w:eastAsia="Times New Roman" w:hAnsi="Arial" w:cs="Arial"/>
+          <w:color w:val="000000"/>
+        </w:rPr>
+        <w:t xml:space="preserve"> may not be enough for defining permissions. For example, it cannot do per-field authorization, which would be useful for the Idea model, which has fields like </w:t>
+      </w:r>
+      <w:proofErr w:type="spellStart"/>
       <w:r>
         <w:rPr>
           <w:rFonts w:ascii="Consolas" w:eastAsia="Times New Roman" w:hAnsi="Consolas" w:cs="Times New Roman"/>
@@ -916,6 +1192,7 @@
         </w:rPr>
         <w:t>first_name</w:t>
       </w:r>
+      <w:proofErr w:type="spellEnd"/>
       <w:r>
         <w:rPr>
           <w:rFonts w:ascii="Arial" w:eastAsia="Times New Roman" w:hAnsi="Arial" w:cs="Arial"/>
@@ -937,6 +1214,7 @@
         </w:rPr>
         <w:t xml:space="preserve"> that should only be shown to admins and not to residents. We get around this with Devise -- in </w:t>
       </w:r>
+      <w:proofErr w:type="spellStart"/>
       <w:r>
         <w:rPr>
           <w:rFonts w:ascii="Consolas" w:eastAsia="Times New Roman" w:hAnsi="Consolas" w:cs="Times New Roman"/>
@@ -944,6 +1222,7 @@
         </w:rPr>
         <w:t>ApplicationController</w:t>
       </w:r>
+      <w:proofErr w:type="spellEnd"/>
       <w:r>
         <w:rPr>
           <w:rFonts w:ascii="Arial" w:eastAsia="Times New Roman" w:hAnsi="Arial" w:cs="Arial"/>
@@ -951,6 +1230,7 @@
         </w:rPr>
         <w:t xml:space="preserve">, we define helper methods to check if the user is under a certain set of roles (e.g. </w:t>
       </w:r>
+      <w:proofErr w:type="spellStart"/>
       <w:r>
         <w:rPr>
           <w:rFonts w:ascii="Consolas" w:eastAsia="Times New Roman" w:hAnsi="Consolas" w:cs="Times New Roman"/>
@@ -958,6 +1238,7 @@
         </w:rPr>
         <w:t>user_has_admin_access</w:t>
       </w:r>
+      <w:proofErr w:type="spellEnd"/>
       <w:r>
         <w:rPr>
           <w:rFonts w:ascii="Arial" w:eastAsia="Times New Roman" w:hAnsi="Arial" w:cs="Arial"/>
@@ -1002,7 +1283,23 @@
           <w:rFonts w:ascii="Arial" w:eastAsia="Times New Roman" w:hAnsi="Arial" w:cs="Arial"/>
           <w:color w:val="000000"/>
         </w:rPr>
-        <w:t xml:space="preserve">Phases are defined in an enum </w:t>
+        <w:t xml:space="preserve">Phases are defined in an </w:t>
+      </w:r>
+      <w:proofErr w:type="spellStart"/>
+      <w:r>
+        <w:rPr>
+          <w:rFonts w:ascii="Arial" w:eastAsia="Times New Roman" w:hAnsi="Arial" w:cs="Arial"/>
+          <w:color w:val="000000"/>
+        </w:rPr>
+        <w:t>enum</w:t>
+      </w:r>
+      <w:proofErr w:type="spellEnd"/>
+      <w:r>
+        <w:rPr>
+          <w:rFonts w:ascii="Arial" w:eastAsia="Times New Roman" w:hAnsi="Arial" w:cs="Arial"/>
+          <w:color w:val="000000"/>
+        </w:rPr>
+        <w:t xml:space="preserve"> </w:t>
       </w:r>
       <w:r>
         <w:rPr>
@@ -1030,15 +1327,49 @@
           <w:rFonts w:ascii="Arial" w:eastAsia="Times New Roman" w:hAnsi="Arial" w:cs="Arial"/>
           <w:color w:val="000000"/>
         </w:rPr>
-        <w:t xml:space="preserve"> model. To create a new phase, add a new symbol to the enum array. You will also need to add a translation for that role (i.e. what the name of the phase looks like on the site) in </w:t>
-      </w:r>
-      <w:r>
-        <w:rPr>
-          <w:rFonts w:ascii="Consolas" w:eastAsia="Times New Roman" w:hAnsi="Consolas" w:cs="Times New Roman"/>
-          <w:color w:val="000000"/>
-        </w:rPr>
-        <w:t>config/locales/en.yml</w:t>
-      </w:r>
+        <w:t xml:space="preserve"> model. To create a new phase, add a new symbol to the </w:t>
+      </w:r>
+      <w:proofErr w:type="spellStart"/>
+      <w:r>
+        <w:rPr>
+          <w:rFonts w:ascii="Arial" w:eastAsia="Times New Roman" w:hAnsi="Arial" w:cs="Arial"/>
+          <w:color w:val="000000"/>
+        </w:rPr>
+        <w:t>enum</w:t>
+      </w:r>
+      <w:proofErr w:type="spellEnd"/>
+      <w:r>
+        <w:rPr>
+          <w:rFonts w:ascii="Arial" w:eastAsia="Times New Roman" w:hAnsi="Arial" w:cs="Arial"/>
+          <w:color w:val="000000"/>
+        </w:rPr>
+        <w:t xml:space="preserve"> array. You will also need to add a translation for that role (i.e. what the name of the phase looks like on the site) in </w:t>
+      </w:r>
+      <w:proofErr w:type="spellStart"/>
+      <w:r>
+        <w:rPr>
+          <w:rFonts w:ascii="Consolas" w:eastAsia="Times New Roman" w:hAnsi="Consolas" w:cs="Times New Roman"/>
+          <w:color w:val="000000"/>
+        </w:rPr>
+        <w:t>config</w:t>
+      </w:r>
+      <w:proofErr w:type="spellEnd"/>
+      <w:r>
+        <w:rPr>
+          <w:rFonts w:ascii="Consolas" w:eastAsia="Times New Roman" w:hAnsi="Consolas" w:cs="Times New Roman"/>
+          <w:color w:val="000000"/>
+        </w:rPr>
+        <w:t>/locales/</w:t>
+      </w:r>
+      <w:proofErr w:type="spellStart"/>
+      <w:r>
+        <w:rPr>
+          <w:rFonts w:ascii="Consolas" w:eastAsia="Times New Roman" w:hAnsi="Consolas" w:cs="Times New Roman"/>
+          <w:color w:val="000000"/>
+        </w:rPr>
+        <w:t>en.yml</w:t>
+      </w:r>
+      <w:proofErr w:type="spellEnd"/>
       <w:r>
         <w:rPr>
           <w:rFonts w:ascii="Arial" w:eastAsia="Times New Roman" w:hAnsi="Arial" w:cs="Arial"/>
@@ -1046,12 +1377,39 @@
         </w:rPr>
         <w:t xml:space="preserve"> under </w:t>
       </w:r>
-      <w:r>
-        <w:rPr>
-          <w:rFonts w:ascii="Consolas" w:eastAsia="Times New Roman" w:hAnsi="Consolas" w:cs="Times New Roman"/>
-          <w:color w:val="000000"/>
-        </w:rPr>
-        <w:t>en.activerecord.attributes.iteration.statuses.&lt;your_new_status&gt;</w:t>
+      <w:proofErr w:type="spellStart"/>
+      <w:r>
+        <w:rPr>
+          <w:rFonts w:ascii="Consolas" w:eastAsia="Times New Roman" w:hAnsi="Consolas" w:cs="Times New Roman"/>
+          <w:color w:val="000000"/>
+        </w:rPr>
+        <w:t>en.activerecord.attributes.iteration.statuses</w:t>
+      </w:r>
+      <w:proofErr w:type="spellEnd"/>
+      <w:proofErr w:type="gramStart"/>
+      <w:r>
+        <w:rPr>
+          <w:rFonts w:ascii="Consolas" w:eastAsia="Times New Roman" w:hAnsi="Consolas" w:cs="Times New Roman"/>
+          <w:color w:val="000000"/>
+        </w:rPr>
+        <w:t>.&lt;</w:t>
+      </w:r>
+      <w:proofErr w:type="spellStart"/>
+      <w:proofErr w:type="gramEnd"/>
+      <w:r>
+        <w:rPr>
+          <w:rFonts w:ascii="Consolas" w:eastAsia="Times New Roman" w:hAnsi="Consolas" w:cs="Times New Roman"/>
+          <w:color w:val="000000"/>
+        </w:rPr>
+        <w:t>your_new_status</w:t>
+      </w:r>
+      <w:proofErr w:type="spellEnd"/>
+      <w:r>
+        <w:rPr>
+          <w:rFonts w:ascii="Consolas" w:eastAsia="Times New Roman" w:hAnsi="Consolas" w:cs="Times New Roman"/>
+          <w:color w:val="000000"/>
+        </w:rPr>
+        <w:t>&gt;</w:t>
       </w:r>
       <w:r>
         <w:rPr>
@@ -1085,8 +1443,25 @@
           <w:rFonts w:ascii="Arial" w:eastAsia="Times New Roman" w:hAnsi="Arial" w:cs="Arial"/>
           <w:color w:val="000000"/>
         </w:rPr>
-        <w:t xml:space="preserve">Functionally, phases only affect the redirection path of the root page, how the navbar looks, and permissions. To change/add a new redirection path, edit the </w:t>
-      </w:r>
+        <w:t xml:space="preserve">Functionally, phases only affect the redirection path of the root page, how the </w:t>
+      </w:r>
+      <w:proofErr w:type="spellStart"/>
+      <w:r>
+        <w:rPr>
+          <w:rFonts w:ascii="Arial" w:eastAsia="Times New Roman" w:hAnsi="Arial" w:cs="Arial"/>
+          <w:color w:val="000000"/>
+        </w:rPr>
+        <w:t>navbar</w:t>
+      </w:r>
+      <w:proofErr w:type="spellEnd"/>
+      <w:r>
+        <w:rPr>
+          <w:rFonts w:ascii="Arial" w:eastAsia="Times New Roman" w:hAnsi="Arial" w:cs="Arial"/>
+          <w:color w:val="000000"/>
+        </w:rPr>
+        <w:t xml:space="preserve"> looks, and permissions. To change/add a new redirection path, edit the </w:t>
+      </w:r>
+      <w:proofErr w:type="spellStart"/>
       <w:r>
         <w:rPr>
           <w:rFonts w:ascii="Consolas" w:eastAsia="Times New Roman" w:hAnsi="Consolas" w:cs="Times New Roman"/>
@@ -1094,6 +1469,7 @@
         </w:rPr>
         <w:t>go_home</w:t>
       </w:r>
+      <w:proofErr w:type="spellEnd"/>
       <w:r>
         <w:rPr>
           <w:rFonts w:ascii="Arial" w:eastAsia="Times New Roman" w:hAnsi="Arial" w:cs="Arial"/>
@@ -1101,6 +1477,7 @@
         </w:rPr>
         <w:t xml:space="preserve"> method in </w:t>
       </w:r>
+      <w:proofErr w:type="spellStart"/>
       <w:r>
         <w:rPr>
           <w:rFonts w:ascii="Consolas" w:eastAsia="Times New Roman" w:hAnsi="Consolas" w:cs="Times New Roman"/>
@@ -1108,13 +1485,31 @@
         </w:rPr>
         <w:t>PagesController</w:t>
       </w:r>
-      <w:r>
-        <w:rPr>
-          <w:rFonts w:ascii="Arial" w:eastAsia="Times New Roman" w:hAnsi="Arial" w:cs="Arial"/>
-          <w:color w:val="000000"/>
-        </w:rPr>
-        <w:t xml:space="preserve"> -- change/add the switch statement there. To change how the navbar looks, add conditional statements that reference </w:t>
-      </w:r>
+      <w:proofErr w:type="spellEnd"/>
+      <w:r>
+        <w:rPr>
+          <w:rFonts w:ascii="Arial" w:eastAsia="Times New Roman" w:hAnsi="Arial" w:cs="Arial"/>
+          <w:color w:val="000000"/>
+        </w:rPr>
+        <w:t xml:space="preserve"> -- change/add the switch statement there. To change how the </w:t>
+      </w:r>
+      <w:proofErr w:type="spellStart"/>
+      <w:r>
+        <w:rPr>
+          <w:rFonts w:ascii="Arial" w:eastAsia="Times New Roman" w:hAnsi="Arial" w:cs="Arial"/>
+          <w:color w:val="000000"/>
+        </w:rPr>
+        <w:t>navbar</w:t>
+      </w:r>
+      <w:proofErr w:type="spellEnd"/>
+      <w:r>
+        <w:rPr>
+          <w:rFonts w:ascii="Arial" w:eastAsia="Times New Roman" w:hAnsi="Arial" w:cs="Arial"/>
+          <w:color w:val="000000"/>
+        </w:rPr>
+        <w:t xml:space="preserve"> looks, add conditional statements that reference </w:t>
+      </w:r>
+      <w:proofErr w:type="spellStart"/>
       <w:r>
         <w:rPr>
           <w:rFonts w:ascii="Consolas" w:eastAsia="Times New Roman" w:hAnsi="Consolas" w:cs="Times New Roman"/>
@@ -1122,6 +1517,7 @@
         </w:rPr>
         <w:t>Iteration.get_current.status</w:t>
       </w:r>
+      <w:proofErr w:type="spellEnd"/>
       <w:r>
         <w:rPr>
           <w:rFonts w:ascii="Arial" w:eastAsia="Times New Roman" w:hAnsi="Arial" w:cs="Arial"/>
@@ -1129,12 +1525,21 @@
         </w:rPr>
         <w:t xml:space="preserve"> (Rails has handy methods for checking if the status is a certain value, e.g. </w:t>
       </w:r>
-      <w:r>
-        <w:rPr>
-          <w:rFonts w:ascii="Consolas" w:eastAsia="Times New Roman" w:hAnsi="Consolas" w:cs="Times New Roman"/>
-          <w:color w:val="000000"/>
-        </w:rPr>
-        <w:t>Iteration.get_current.ideas?</w:t>
+      <w:proofErr w:type="spellStart"/>
+      <w:r>
+        <w:rPr>
+          <w:rFonts w:ascii="Consolas" w:eastAsia="Times New Roman" w:hAnsi="Consolas" w:cs="Times New Roman"/>
+          <w:color w:val="000000"/>
+        </w:rPr>
+        <w:t>Iteration.get_current.ideas</w:t>
+      </w:r>
+      <w:proofErr w:type="spellEnd"/>
+      <w:r>
+        <w:rPr>
+          <w:rFonts w:ascii="Consolas" w:eastAsia="Times New Roman" w:hAnsi="Consolas" w:cs="Times New Roman"/>
+          <w:color w:val="000000"/>
+        </w:rPr>
+        <w:t>?</w:t>
       </w:r>
       <w:r>
         <w:rPr>
@@ -1183,7 +1588,23 @@
           <w:rFonts w:ascii="Arial" w:eastAsia="Times New Roman" w:hAnsi="Arial" w:cs="Arial"/>
           <w:color w:val="000000"/>
         </w:rPr>
-        <w:t xml:space="preserve"> model using CanCanCan code.</w:t>
+        <w:t xml:space="preserve"> model using </w:t>
+      </w:r>
+      <w:proofErr w:type="spellStart"/>
+      <w:r>
+        <w:rPr>
+          <w:rFonts w:ascii="Arial" w:eastAsia="Times New Roman" w:hAnsi="Arial" w:cs="Arial"/>
+          <w:color w:val="000000"/>
+        </w:rPr>
+        <w:t>CanCanCan</w:t>
+      </w:r>
+      <w:proofErr w:type="spellEnd"/>
+      <w:r>
+        <w:rPr>
+          <w:rFonts w:ascii="Arial" w:eastAsia="Times New Roman" w:hAnsi="Arial" w:cs="Arial"/>
+          <w:color w:val="000000"/>
+        </w:rPr>
+        <w:t xml:space="preserve"> code.</w:t>
       </w:r>
     </w:p>
     <w:p>
@@ -1222,1309 +1643,309 @@
           <w:rFonts w:ascii="Arial" w:eastAsia="Times New Roman" w:hAnsi="Arial" w:cs="Arial"/>
           <w:color w:val="000000"/>
         </w:rPr>
-        <w:t>Landing pages are the editable wysiwyg content blocks that admins and moderators use to help users navigate the site and give information about PauseLab.  The “About Us” and the homepage are examples of pages that have an editable landing page that only admins and moderators can edit.  To add a new landing page put the below code in the view, and change the title to the new landing page’s title.</w:t>
-      </w:r>
-    </w:p>
-    <w:p>
-      <w:pPr>
-        <w:spacing w:after="0" w:line="240" w:lineRule="auto"/>
-        <w:rPr>
-          <w:rFonts w:ascii="Times New Roman" w:eastAsia="Times New Roman" w:hAnsi="Times New Roman" w:cs="Times New Roman"/>
-          <w:sz w:val="24"/>
-          <w:szCs w:val="24"/>
-        </w:rPr>
-      </w:pPr>
-    </w:p>
-    <w:p>
-      <w:pPr>
-        <w:spacing w:after="0" w:line="240" w:lineRule="auto"/>
-        <w:rPr>
-          <w:rFonts w:ascii="Times New Roman" w:eastAsia="Times New Roman" w:hAnsi="Times New Roman" w:cs="Times New Roman"/>
-          <w:sz w:val="24"/>
-          <w:szCs w:val="24"/>
-        </w:rPr>
-      </w:pPr>
-      <w:r>
-        <w:rPr>
-          <w:rFonts w:ascii="Consolas" w:eastAsia="Times New Roman" w:hAnsi="Consolas" w:cs="Times New Roman"/>
-          <w:color w:val="666600"/>
-          <w:sz w:val="18"/>
-          <w:szCs w:val="18"/>
-        </w:rPr>
-        <w:t>&lt;%</w:t>
-      </w:r>
-      <w:r>
-        <w:rPr>
-          <w:rFonts w:ascii="Consolas" w:eastAsia="Times New Roman" w:hAnsi="Consolas" w:cs="Times New Roman"/>
-          <w:color w:val="000000"/>
-          <w:sz w:val="18"/>
-          <w:szCs w:val="18"/>
+        <w:t xml:space="preserve">Landing pages are the editable </w:t>
+      </w:r>
+      <w:proofErr w:type="spellStart"/>
+      <w:proofErr w:type="gramStart"/>
+      <w:r>
+        <w:rPr>
+          <w:rFonts w:ascii="Arial" w:eastAsia="Times New Roman" w:hAnsi="Arial" w:cs="Arial"/>
+          <w:color w:val="000000"/>
+        </w:rPr>
+        <w:t>wysiwyg</w:t>
+      </w:r>
+      <w:proofErr w:type="spellEnd"/>
+      <w:proofErr w:type="gramEnd"/>
+      <w:r>
+        <w:rPr>
+          <w:rFonts w:ascii="Arial" w:eastAsia="Times New Roman" w:hAnsi="Arial" w:cs="Arial"/>
+          <w:color w:val="000000"/>
+        </w:rPr>
+        <w:t xml:space="preserve"> content blocks that admins and moderators use to help users navigate the site and give information about </w:t>
+      </w:r>
+      <w:proofErr w:type="spellStart"/>
+      <w:r>
+        <w:rPr>
+          <w:rFonts w:ascii="Arial" w:eastAsia="Times New Roman" w:hAnsi="Arial" w:cs="Arial"/>
+          <w:color w:val="000000"/>
+        </w:rPr>
+        <w:t>PauseLab</w:t>
+      </w:r>
+      <w:proofErr w:type="spellEnd"/>
+      <w:r>
+        <w:rPr>
+          <w:rFonts w:ascii="Arial" w:eastAsia="Times New Roman" w:hAnsi="Arial" w:cs="Arial"/>
+          <w:color w:val="000000"/>
+        </w:rPr>
+        <w:t xml:space="preserve">.  The “About Us” and the </w:t>
+      </w:r>
+      <w:r>
+        <w:rPr>
+          <w:rFonts w:ascii="Arial" w:eastAsia="Times New Roman" w:hAnsi="Arial" w:cs="Arial"/>
+          <w:color w:val="000000"/>
+        </w:rPr>
+        <w:t xml:space="preserve">ideas collection </w:t>
+      </w:r>
+      <w:r>
+        <w:rPr>
+          <w:rFonts w:ascii="Arial" w:eastAsia="Times New Roman" w:hAnsi="Arial" w:cs="Arial"/>
+          <w:color w:val="000000"/>
+        </w:rPr>
+        <w:t>homepage are examples of pages that have an editable landing page that only a</w:t>
+      </w:r>
+      <w:r>
+        <w:rPr>
+          <w:rFonts w:ascii="Arial" w:eastAsia="Times New Roman" w:hAnsi="Arial" w:cs="Arial"/>
+          <w:color w:val="000000"/>
+        </w:rPr>
+        <w:t xml:space="preserve">dmins and moderators can edit. </w:t>
+      </w:r>
+      <w:r>
+        <w:rPr>
+          <w:rFonts w:ascii="Arial" w:eastAsia="Times New Roman" w:hAnsi="Arial" w:cs="Arial"/>
+          <w:color w:val="000000"/>
+        </w:rPr>
+        <w:t>To add a new landing page</w:t>
+      </w:r>
+      <w:r>
+        <w:rPr>
+          <w:rFonts w:ascii="Arial" w:eastAsia="Times New Roman" w:hAnsi="Arial" w:cs="Arial"/>
+          <w:color w:val="000000"/>
+        </w:rPr>
+        <w:t xml:space="preserve">, add a new symbol to the </w:t>
+      </w:r>
+      <w:r>
+        <w:rPr>
+          <w:rFonts w:ascii="Consolas" w:eastAsia="Times New Roman" w:hAnsi="Consolas" w:cs="Arial"/>
+          <w:color w:val="000000"/>
+        </w:rPr>
+        <w:t>title</w:t>
+      </w:r>
+      <w:r>
+        <w:rPr>
+          <w:rFonts w:ascii="Arial" w:eastAsia="Times New Roman" w:hAnsi="Arial" w:cs="Arial"/>
+          <w:color w:val="000000"/>
         </w:rPr>
         <w:t xml:space="preserve"> </w:t>
       </w:r>
-      <w:r>
-        <w:rPr>
-          <w:rFonts w:ascii="Consolas" w:eastAsia="Times New Roman" w:hAnsi="Consolas" w:cs="Times New Roman"/>
-          <w:color w:val="000088"/>
-          <w:sz w:val="18"/>
-          <w:szCs w:val="18"/>
-        </w:rPr>
-        <w:t>if</w:t>
-      </w:r>
-      <w:r>
-        <w:rPr>
-          <w:rFonts w:ascii="Consolas" w:eastAsia="Times New Roman" w:hAnsi="Consolas" w:cs="Times New Roman"/>
-          <w:color w:val="000000"/>
-          <w:sz w:val="18"/>
-          <w:szCs w:val="18"/>
+      <w:proofErr w:type="spellStart"/>
+      <w:r>
+        <w:rPr>
+          <w:rFonts w:ascii="Arial" w:eastAsia="Times New Roman" w:hAnsi="Arial" w:cs="Arial"/>
+          <w:color w:val="000000"/>
+        </w:rPr>
+        <w:t>enum</w:t>
+      </w:r>
+      <w:proofErr w:type="spellEnd"/>
+      <w:r>
+        <w:rPr>
+          <w:rFonts w:ascii="Arial" w:eastAsia="Times New Roman" w:hAnsi="Arial" w:cs="Arial"/>
+          <w:color w:val="000000"/>
+        </w:rPr>
+        <w:t xml:space="preserve"> in the </w:t>
+      </w:r>
+      <w:proofErr w:type="spellStart"/>
+      <w:r>
+        <w:rPr>
+          <w:rFonts w:ascii="Consolas" w:eastAsia="Times New Roman" w:hAnsi="Consolas" w:cs="Arial"/>
+          <w:color w:val="000000"/>
+        </w:rPr>
+        <w:t>Landingpage</w:t>
+      </w:r>
+      <w:proofErr w:type="spellEnd"/>
+      <w:r>
+        <w:rPr>
+          <w:rFonts w:ascii="Arial" w:eastAsia="Times New Roman" w:hAnsi="Arial" w:cs="Arial"/>
+          <w:color w:val="000000"/>
+        </w:rPr>
+        <w:t xml:space="preserve"> model. You also need to add a translation for that title (i.e. what the name of the title looks</w:t>
+      </w:r>
+      <w:r>
+        <w:rPr>
+          <w:rFonts w:ascii="Arial" w:eastAsia="Times New Roman" w:hAnsi="Arial" w:cs="Arial"/>
+          <w:color w:val="000000"/>
         </w:rPr>
         <w:t xml:space="preserve"> </w:t>
       </w:r>
       <w:r>
         <w:rPr>
-          <w:rFonts w:ascii="Consolas" w:eastAsia="Times New Roman" w:hAnsi="Consolas" w:cs="Times New Roman"/>
-          <w:color w:val="660066"/>
-          <w:sz w:val="18"/>
-          <w:szCs w:val="18"/>
-        </w:rPr>
-        <w:t>Landingpage</w:t>
-      </w:r>
-      <w:r>
-        <w:rPr>
-          <w:rFonts w:ascii="Consolas" w:eastAsia="Times New Roman" w:hAnsi="Consolas" w:cs="Times New Roman"/>
-          <w:color w:val="666600"/>
-          <w:sz w:val="18"/>
-          <w:szCs w:val="18"/>
+          <w:rFonts w:ascii="Arial" w:eastAsia="Times New Roman" w:hAnsi="Arial" w:cs="Arial"/>
+          <w:color w:val="000000"/>
+        </w:rPr>
+        <w:t xml:space="preserve">like on the site) in </w:t>
+      </w:r>
+      <w:proofErr w:type="spellStart"/>
+      <w:r>
+        <w:rPr>
+          <w:rFonts w:ascii="Consolas" w:eastAsia="Times New Roman" w:hAnsi="Consolas" w:cs="Arial"/>
+          <w:color w:val="000000"/>
+        </w:rPr>
+        <w:t>config</w:t>
+      </w:r>
+      <w:proofErr w:type="spellEnd"/>
+      <w:r>
+        <w:rPr>
+          <w:rFonts w:ascii="Consolas" w:eastAsia="Times New Roman" w:hAnsi="Consolas" w:cs="Arial"/>
+          <w:color w:val="000000"/>
+        </w:rPr>
+        <w:t>/locales/</w:t>
+      </w:r>
+      <w:proofErr w:type="spellStart"/>
+      <w:r>
+        <w:rPr>
+          <w:rFonts w:ascii="Consolas" w:eastAsia="Times New Roman" w:hAnsi="Consolas" w:cs="Arial"/>
+          <w:color w:val="000000"/>
+        </w:rPr>
+        <w:t>en.yml</w:t>
+      </w:r>
+      <w:proofErr w:type="spellEnd"/>
+      <w:r>
+        <w:rPr>
+          <w:rFonts w:ascii="Arial" w:eastAsia="Times New Roman" w:hAnsi="Arial" w:cs="Arial"/>
+          <w:color w:val="000000"/>
+        </w:rPr>
+        <w:t xml:space="preserve"> under </w:t>
+      </w:r>
+      <w:proofErr w:type="spellStart"/>
+      <w:r>
+        <w:rPr>
+          <w:rFonts w:ascii="Consolas" w:eastAsia="Times New Roman" w:hAnsi="Consolas" w:cs="Arial"/>
+          <w:color w:val="000000"/>
+        </w:rPr>
+        <w:t>en.activerecord.attributes.landingpage.titles</w:t>
+      </w:r>
+      <w:proofErr w:type="spellEnd"/>
+      <w:proofErr w:type="gramStart"/>
+      <w:r>
+        <w:rPr>
+          <w:rFonts w:ascii="Consolas" w:eastAsia="Times New Roman" w:hAnsi="Consolas" w:cs="Arial"/>
+          <w:color w:val="000000"/>
+        </w:rPr>
+        <w:t>.&lt;</w:t>
+      </w:r>
+      <w:proofErr w:type="spellStart"/>
+      <w:proofErr w:type="gramEnd"/>
+      <w:r>
+        <w:rPr>
+          <w:rFonts w:ascii="Consolas" w:eastAsia="Times New Roman" w:hAnsi="Consolas" w:cs="Arial"/>
+          <w:color w:val="000000"/>
+        </w:rPr>
+        <w:t>your_new_title</w:t>
+      </w:r>
+      <w:proofErr w:type="spellEnd"/>
+      <w:r>
+        <w:rPr>
+          <w:rFonts w:ascii="Consolas" w:eastAsia="Times New Roman" w:hAnsi="Consolas" w:cs="Arial"/>
+          <w:color w:val="000000"/>
+        </w:rPr>
+        <w:t>&gt;</w:t>
+      </w:r>
+      <w:r>
+        <w:rPr>
+          <w:rFonts w:ascii="Arial" w:eastAsia="Times New Roman" w:hAnsi="Arial" w:cs="Arial"/>
+          <w:color w:val="000000"/>
         </w:rPr>
         <w:t>.</w:t>
       </w:r>
       <w:r>
         <w:rPr>
-          <w:rFonts w:ascii="Consolas" w:eastAsia="Times New Roman" w:hAnsi="Consolas" w:cs="Times New Roman"/>
-          <w:color w:val="000000"/>
-          <w:sz w:val="18"/>
-          <w:szCs w:val="18"/>
-        </w:rPr>
-        <w:t>exists</w:t>
-      </w:r>
-      <w:r>
-        <w:rPr>
-          <w:rFonts w:ascii="Consolas" w:eastAsia="Times New Roman" w:hAnsi="Consolas" w:cs="Times New Roman"/>
-          <w:color w:val="666600"/>
-          <w:sz w:val="18"/>
-          <w:szCs w:val="18"/>
-        </w:rPr>
-        <w:t>?(</w:t>
-      </w:r>
-      <w:r>
-        <w:rPr>
-          <w:rFonts w:ascii="Consolas" w:eastAsia="Times New Roman" w:hAnsi="Consolas" w:cs="Times New Roman"/>
-          <w:color w:val="000000"/>
-          <w:sz w:val="18"/>
-          <w:szCs w:val="18"/>
-        </w:rPr>
-        <w:t>title</w:t>
-      </w:r>
-      <w:r>
-        <w:rPr>
-          <w:rFonts w:ascii="Consolas" w:eastAsia="Times New Roman" w:hAnsi="Consolas" w:cs="Times New Roman"/>
-          <w:color w:val="666600"/>
-          <w:sz w:val="18"/>
-          <w:szCs w:val="18"/>
-        </w:rPr>
-        <w:t>:</w:t>
-      </w:r>
-      <w:r>
-        <w:rPr>
-          <w:rFonts w:ascii="Consolas" w:eastAsia="Times New Roman" w:hAnsi="Consolas" w:cs="Times New Roman"/>
-          <w:color w:val="000000"/>
-          <w:sz w:val="18"/>
-          <w:szCs w:val="18"/>
+          <w:rFonts w:ascii="Times New Roman" w:eastAsia="Times New Roman" w:hAnsi="Times New Roman" w:cs="Times New Roman"/>
+          <w:sz w:val="24"/>
+          <w:szCs w:val="24"/>
         </w:rPr>
         <w:t xml:space="preserve"> </w:t>
       </w:r>
       <w:r>
         <w:rPr>
-          <w:rFonts w:ascii="Consolas" w:eastAsia="Times New Roman" w:hAnsi="Consolas" w:cs="Times New Roman"/>
-          <w:color w:val="008800"/>
-          <w:sz w:val="18"/>
-          <w:szCs w:val="18"/>
-        </w:rPr>
-        <w:t>"About Us"</w:t>
-      </w:r>
-      <w:r>
-        <w:rPr>
-          <w:rFonts w:ascii="Consolas" w:eastAsia="Times New Roman" w:hAnsi="Consolas" w:cs="Times New Roman"/>
-          <w:color w:val="666600"/>
-          <w:sz w:val="18"/>
-          <w:szCs w:val="18"/>
-        </w:rPr>
-        <w:t>)</w:t>
-      </w:r>
-      <w:r>
-        <w:rPr>
-          <w:rFonts w:ascii="Consolas" w:eastAsia="Times New Roman" w:hAnsi="Consolas" w:cs="Times New Roman"/>
-          <w:color w:val="000000"/>
-          <w:sz w:val="18"/>
-          <w:szCs w:val="18"/>
-        </w:rPr>
-        <w:t xml:space="preserve"> %&gt;</w:t>
-      </w:r>
-    </w:p>
-    <w:p>
-      <w:pPr>
-        <w:spacing w:after="0" w:line="240" w:lineRule="auto"/>
-        <w:rPr>
-          <w:rFonts w:ascii="Times New Roman" w:eastAsia="Times New Roman" w:hAnsi="Times New Roman" w:cs="Times New Roman"/>
-          <w:sz w:val="24"/>
-          <w:szCs w:val="24"/>
-        </w:rPr>
-      </w:pPr>
-      <w:r>
-        <w:rPr>
-          <w:rFonts w:ascii="Consolas" w:eastAsia="Times New Roman" w:hAnsi="Consolas" w:cs="Times New Roman"/>
-          <w:color w:val="000000"/>
-          <w:sz w:val="18"/>
-          <w:szCs w:val="18"/>
-        </w:rPr>
-        <w:t> </w:t>
-      </w:r>
-      <w:r>
-        <w:rPr>
-          <w:rFonts w:ascii="Consolas" w:eastAsia="Times New Roman" w:hAnsi="Consolas" w:cs="Times New Roman"/>
-          <w:color w:val="666600"/>
-          <w:sz w:val="18"/>
-          <w:szCs w:val="18"/>
-        </w:rPr>
-        <w:t>&lt;%</w:t>
-      </w:r>
-      <w:r>
-        <w:rPr>
-          <w:rFonts w:ascii="Consolas" w:eastAsia="Times New Roman" w:hAnsi="Consolas" w:cs="Times New Roman"/>
-          <w:color w:val="000000"/>
-          <w:sz w:val="18"/>
-          <w:szCs w:val="18"/>
-        </w:rPr>
-        <w:t xml:space="preserve"> </w:t>
-      </w:r>
-      <w:r>
-        <w:rPr>
-          <w:rFonts w:ascii="Consolas" w:eastAsia="Times New Roman" w:hAnsi="Consolas" w:cs="Times New Roman"/>
-          <w:color w:val="006666"/>
-          <w:sz w:val="18"/>
-          <w:szCs w:val="18"/>
-        </w:rPr>
-        <w:t>@landingpage</w:t>
-      </w:r>
-      <w:r>
-        <w:rPr>
-          <w:rFonts w:ascii="Consolas" w:eastAsia="Times New Roman" w:hAnsi="Consolas" w:cs="Times New Roman"/>
-          <w:color w:val="000000"/>
-          <w:sz w:val="18"/>
-          <w:szCs w:val="18"/>
-        </w:rPr>
-        <w:t xml:space="preserve"> </w:t>
-      </w:r>
-      <w:r>
-        <w:rPr>
-          <w:rFonts w:ascii="Consolas" w:eastAsia="Times New Roman" w:hAnsi="Consolas" w:cs="Times New Roman"/>
-          <w:color w:val="666600"/>
-          <w:sz w:val="18"/>
-          <w:szCs w:val="18"/>
-        </w:rPr>
-        <w:t>=</w:t>
-      </w:r>
-      <w:r>
-        <w:rPr>
-          <w:rFonts w:ascii="Consolas" w:eastAsia="Times New Roman" w:hAnsi="Consolas" w:cs="Times New Roman"/>
-          <w:color w:val="000000"/>
-          <w:sz w:val="18"/>
-          <w:szCs w:val="18"/>
-        </w:rPr>
-        <w:t xml:space="preserve"> </w:t>
-      </w:r>
-      <w:r>
-        <w:rPr>
-          <w:rFonts w:ascii="Consolas" w:eastAsia="Times New Roman" w:hAnsi="Consolas" w:cs="Times New Roman"/>
-          <w:color w:val="660066"/>
-          <w:sz w:val="18"/>
-          <w:szCs w:val="18"/>
-        </w:rPr>
-        <w:t>Landingpage</w:t>
-      </w:r>
-      <w:r>
-        <w:rPr>
-          <w:rFonts w:ascii="Consolas" w:eastAsia="Times New Roman" w:hAnsi="Consolas" w:cs="Times New Roman"/>
-          <w:color w:val="666600"/>
-          <w:sz w:val="18"/>
-          <w:szCs w:val="18"/>
-        </w:rPr>
-        <w:t>.</w:t>
-      </w:r>
-      <w:r>
-        <w:rPr>
-          <w:rFonts w:ascii="Consolas" w:eastAsia="Times New Roman" w:hAnsi="Consolas" w:cs="Times New Roman"/>
-          <w:color w:val="000088"/>
-          <w:sz w:val="18"/>
-          <w:szCs w:val="18"/>
-        </w:rPr>
-        <w:t>where</w:t>
-      </w:r>
-      <w:r>
-        <w:rPr>
-          <w:rFonts w:ascii="Consolas" w:eastAsia="Times New Roman" w:hAnsi="Consolas" w:cs="Times New Roman"/>
-          <w:color w:val="666600"/>
-          <w:sz w:val="18"/>
-          <w:szCs w:val="18"/>
-        </w:rPr>
-        <w:t>(</w:t>
-      </w:r>
-      <w:r>
-        <w:rPr>
-          <w:rFonts w:ascii="Consolas" w:eastAsia="Times New Roman" w:hAnsi="Consolas" w:cs="Times New Roman"/>
-          <w:color w:val="000000"/>
-          <w:sz w:val="18"/>
-          <w:szCs w:val="18"/>
-        </w:rPr>
-        <w:t>title</w:t>
-      </w:r>
-      <w:r>
-        <w:rPr>
-          <w:rFonts w:ascii="Consolas" w:eastAsia="Times New Roman" w:hAnsi="Consolas" w:cs="Times New Roman"/>
-          <w:color w:val="666600"/>
-          <w:sz w:val="18"/>
-          <w:szCs w:val="18"/>
-        </w:rPr>
-        <w:t>:</w:t>
-      </w:r>
-      <w:r>
-        <w:rPr>
-          <w:rFonts w:ascii="Consolas" w:eastAsia="Times New Roman" w:hAnsi="Consolas" w:cs="Times New Roman"/>
-          <w:color w:val="000000"/>
-          <w:sz w:val="18"/>
-          <w:szCs w:val="18"/>
-        </w:rPr>
-        <w:t xml:space="preserve"> </w:t>
-      </w:r>
-      <w:r>
-        <w:rPr>
-          <w:rFonts w:ascii="Consolas" w:eastAsia="Times New Roman" w:hAnsi="Consolas" w:cs="Times New Roman"/>
-          <w:color w:val="008800"/>
-          <w:sz w:val="18"/>
-          <w:szCs w:val="18"/>
-        </w:rPr>
-        <w:t>"About Us"</w:t>
-      </w:r>
-      <w:r>
-        <w:rPr>
-          <w:rFonts w:ascii="Consolas" w:eastAsia="Times New Roman" w:hAnsi="Consolas" w:cs="Times New Roman"/>
-          <w:color w:val="666600"/>
-          <w:sz w:val="18"/>
-          <w:szCs w:val="18"/>
-        </w:rPr>
-        <w:t>).</w:t>
-      </w:r>
-      <w:r>
-        <w:rPr>
-          <w:rFonts w:ascii="Consolas" w:eastAsia="Times New Roman" w:hAnsi="Consolas" w:cs="Times New Roman"/>
-          <w:color w:val="000000"/>
-          <w:sz w:val="18"/>
-          <w:szCs w:val="18"/>
-        </w:rPr>
-        <w:t>first%&gt;</w:t>
-      </w:r>
-    </w:p>
-    <w:p>
-      <w:pPr>
-        <w:spacing w:after="0" w:line="240" w:lineRule="auto"/>
-        <w:rPr>
-          <w:rFonts w:ascii="Times New Roman" w:eastAsia="Times New Roman" w:hAnsi="Times New Roman" w:cs="Times New Roman"/>
-          <w:sz w:val="24"/>
-          <w:szCs w:val="24"/>
-        </w:rPr>
-      </w:pPr>
-      <w:r>
-        <w:rPr>
-          <w:rFonts w:ascii="Consolas" w:eastAsia="Times New Roman" w:hAnsi="Consolas" w:cs="Times New Roman"/>
-          <w:color w:val="000000"/>
-          <w:sz w:val="18"/>
-          <w:szCs w:val="18"/>
-        </w:rPr>
-        <w:t> </w:t>
-      </w:r>
-      <w:r>
-        <w:rPr>
-          <w:rFonts w:ascii="Consolas" w:eastAsia="Times New Roman" w:hAnsi="Consolas" w:cs="Times New Roman"/>
-          <w:color w:val="000088"/>
-          <w:sz w:val="18"/>
-          <w:szCs w:val="18"/>
-        </w:rPr>
-        <w:t>&lt;h2&gt;</w:t>
-      </w:r>
-      <w:r>
-        <w:rPr>
-          <w:rFonts w:ascii="Consolas" w:eastAsia="Times New Roman" w:hAnsi="Consolas" w:cs="Times New Roman"/>
-          <w:color w:val="666600"/>
-          <w:sz w:val="18"/>
-          <w:szCs w:val="18"/>
-        </w:rPr>
-        <w:t>&lt;%=</w:t>
-      </w:r>
-      <w:r>
-        <w:rPr>
-          <w:rFonts w:ascii="Consolas" w:eastAsia="Times New Roman" w:hAnsi="Consolas" w:cs="Times New Roman"/>
-          <w:color w:val="000000"/>
-          <w:sz w:val="18"/>
-          <w:szCs w:val="18"/>
-        </w:rPr>
-        <w:t xml:space="preserve"> </w:t>
-      </w:r>
-      <w:r>
-        <w:rPr>
-          <w:rFonts w:ascii="Consolas" w:eastAsia="Times New Roman" w:hAnsi="Consolas" w:cs="Times New Roman"/>
-          <w:color w:val="006666"/>
-          <w:sz w:val="18"/>
-          <w:szCs w:val="18"/>
-        </w:rPr>
-        <w:t>@landingpage</w:t>
-      </w:r>
-      <w:r>
-        <w:rPr>
-          <w:rFonts w:ascii="Consolas" w:eastAsia="Times New Roman" w:hAnsi="Consolas" w:cs="Times New Roman"/>
-          <w:color w:val="666600"/>
-          <w:sz w:val="18"/>
-          <w:szCs w:val="18"/>
-        </w:rPr>
-        <w:t>.</w:t>
-      </w:r>
-      <w:r>
-        <w:rPr>
-          <w:rFonts w:ascii="Consolas" w:eastAsia="Times New Roman" w:hAnsi="Consolas" w:cs="Times New Roman"/>
-          <w:color w:val="000000"/>
-          <w:sz w:val="18"/>
-          <w:szCs w:val="18"/>
-        </w:rPr>
-        <w:t xml:space="preserve">title%&gt; </w:t>
-      </w:r>
-      <w:r>
-        <w:rPr>
-          <w:rFonts w:ascii="Consolas" w:eastAsia="Times New Roman" w:hAnsi="Consolas" w:cs="Times New Roman"/>
-          <w:color w:val="000088"/>
-          <w:sz w:val="18"/>
-          <w:szCs w:val="18"/>
-        </w:rPr>
-        <w:t>&lt;/h2&gt;</w:t>
-      </w:r>
-    </w:p>
-    <w:p>
-      <w:pPr>
-        <w:spacing w:after="0" w:line="240" w:lineRule="auto"/>
-        <w:rPr>
-          <w:rFonts w:ascii="Times New Roman" w:eastAsia="Times New Roman" w:hAnsi="Times New Roman" w:cs="Times New Roman"/>
-          <w:sz w:val="24"/>
-          <w:szCs w:val="24"/>
-        </w:rPr>
-      </w:pPr>
-      <w:r>
-        <w:rPr>
-          <w:rFonts w:ascii="Consolas" w:eastAsia="Times New Roman" w:hAnsi="Consolas" w:cs="Times New Roman"/>
-          <w:color w:val="000000"/>
-          <w:sz w:val="18"/>
-          <w:szCs w:val="18"/>
-        </w:rPr>
-        <w:t> </w:t>
-      </w:r>
-      <w:r>
-        <w:rPr>
-          <w:rFonts w:ascii="Consolas" w:eastAsia="Times New Roman" w:hAnsi="Consolas" w:cs="Times New Roman"/>
-          <w:color w:val="000088"/>
-          <w:sz w:val="18"/>
-          <w:szCs w:val="18"/>
-        </w:rPr>
-        <w:t>&lt;p&gt;</w:t>
-      </w:r>
-      <w:r>
-        <w:rPr>
-          <w:rFonts w:ascii="Consolas" w:eastAsia="Times New Roman" w:hAnsi="Consolas" w:cs="Times New Roman"/>
-          <w:color w:val="666600"/>
-          <w:sz w:val="18"/>
-          <w:szCs w:val="18"/>
-        </w:rPr>
-        <w:t>&lt;%=</w:t>
-      </w:r>
-      <w:r>
-        <w:rPr>
-          <w:rFonts w:ascii="Consolas" w:eastAsia="Times New Roman" w:hAnsi="Consolas" w:cs="Times New Roman"/>
-          <w:color w:val="000000"/>
-          <w:sz w:val="18"/>
-          <w:szCs w:val="18"/>
-        </w:rPr>
-        <w:t xml:space="preserve">  </w:t>
-      </w:r>
-      <w:r>
-        <w:rPr>
-          <w:rFonts w:ascii="Consolas" w:eastAsia="Times New Roman" w:hAnsi="Consolas" w:cs="Times New Roman"/>
-          <w:color w:val="006666"/>
-          <w:sz w:val="18"/>
-          <w:szCs w:val="18"/>
-        </w:rPr>
-        <w:t>@landingpage</w:t>
-      </w:r>
-      <w:r>
-        <w:rPr>
-          <w:rFonts w:ascii="Consolas" w:eastAsia="Times New Roman" w:hAnsi="Consolas" w:cs="Times New Roman"/>
-          <w:color w:val="666600"/>
-          <w:sz w:val="18"/>
-          <w:szCs w:val="18"/>
-        </w:rPr>
-        <w:t>.</w:t>
-      </w:r>
-      <w:r>
-        <w:rPr>
-          <w:rFonts w:ascii="Consolas" w:eastAsia="Times New Roman" w:hAnsi="Consolas" w:cs="Times New Roman"/>
-          <w:color w:val="000000"/>
-          <w:sz w:val="18"/>
-          <w:szCs w:val="18"/>
-        </w:rPr>
-        <w:t>description</w:t>
-      </w:r>
-      <w:r>
-        <w:rPr>
-          <w:rFonts w:ascii="Consolas" w:eastAsia="Times New Roman" w:hAnsi="Consolas" w:cs="Times New Roman"/>
-          <w:color w:val="666600"/>
-          <w:sz w:val="18"/>
-          <w:szCs w:val="18"/>
-        </w:rPr>
-        <w:t>.</w:t>
-      </w:r>
-      <w:r>
-        <w:rPr>
-          <w:rFonts w:ascii="Consolas" w:eastAsia="Times New Roman" w:hAnsi="Consolas" w:cs="Times New Roman"/>
-          <w:color w:val="000000"/>
-          <w:sz w:val="18"/>
-          <w:szCs w:val="18"/>
-        </w:rPr>
-        <w:t xml:space="preserve">html_safe %&gt; </w:t>
-      </w:r>
-      <w:r>
-        <w:rPr>
-          <w:rFonts w:ascii="Consolas" w:eastAsia="Times New Roman" w:hAnsi="Consolas" w:cs="Times New Roman"/>
-          <w:color w:val="000088"/>
-          <w:sz w:val="18"/>
-          <w:szCs w:val="18"/>
-        </w:rPr>
-        <w:t>&lt;/p&gt;</w:t>
-      </w:r>
-    </w:p>
-    <w:p>
-      <w:pPr>
-        <w:spacing w:after="0" w:line="240" w:lineRule="auto"/>
-        <w:rPr>
-          <w:rFonts w:ascii="Times New Roman" w:eastAsia="Times New Roman" w:hAnsi="Times New Roman" w:cs="Times New Roman"/>
-          <w:sz w:val="24"/>
-          <w:szCs w:val="24"/>
-        </w:rPr>
-      </w:pPr>
-      <w:r>
-        <w:rPr>
-          <w:rFonts w:ascii="Consolas" w:eastAsia="Times New Roman" w:hAnsi="Consolas" w:cs="Times New Roman"/>
-          <w:color w:val="000000"/>
-          <w:sz w:val="18"/>
-          <w:szCs w:val="18"/>
-        </w:rPr>
-        <w:t>  </w:t>
-      </w:r>
-      <w:r>
-        <w:rPr>
-          <w:rFonts w:ascii="Consolas" w:eastAsia="Times New Roman" w:hAnsi="Consolas" w:cs="Times New Roman"/>
-          <w:color w:val="666600"/>
-          <w:sz w:val="18"/>
-          <w:szCs w:val="18"/>
-        </w:rPr>
-        <w:t>&lt;%</w:t>
-      </w:r>
-      <w:r>
-        <w:rPr>
-          <w:rFonts w:ascii="Consolas" w:eastAsia="Times New Roman" w:hAnsi="Consolas" w:cs="Times New Roman"/>
-          <w:color w:val="000000"/>
-          <w:sz w:val="18"/>
-          <w:szCs w:val="18"/>
-        </w:rPr>
-        <w:t xml:space="preserve"> </w:t>
-      </w:r>
-      <w:r>
-        <w:rPr>
-          <w:rFonts w:ascii="Consolas" w:eastAsia="Times New Roman" w:hAnsi="Consolas" w:cs="Times New Roman"/>
-          <w:color w:val="000088"/>
-          <w:sz w:val="18"/>
-          <w:szCs w:val="18"/>
-        </w:rPr>
-        <w:t>if</w:t>
-      </w:r>
-      <w:r>
-        <w:rPr>
-          <w:rFonts w:ascii="Consolas" w:eastAsia="Times New Roman" w:hAnsi="Consolas" w:cs="Times New Roman"/>
-          <w:color w:val="000000"/>
-          <w:sz w:val="18"/>
-          <w:szCs w:val="18"/>
-        </w:rPr>
-        <w:t xml:space="preserve"> can</w:t>
-      </w:r>
-      <w:r>
-        <w:rPr>
-          <w:rFonts w:ascii="Consolas" w:eastAsia="Times New Roman" w:hAnsi="Consolas" w:cs="Times New Roman"/>
-          <w:color w:val="666600"/>
-          <w:sz w:val="18"/>
-          <w:szCs w:val="18"/>
-        </w:rPr>
-        <w:t>?</w:t>
-      </w:r>
-      <w:r>
-        <w:rPr>
-          <w:rFonts w:ascii="Consolas" w:eastAsia="Times New Roman" w:hAnsi="Consolas" w:cs="Times New Roman"/>
-          <w:color w:val="000000"/>
-          <w:sz w:val="18"/>
-          <w:szCs w:val="18"/>
-        </w:rPr>
-        <w:t xml:space="preserve"> </w:t>
-      </w:r>
-      <w:r>
-        <w:rPr>
-          <w:rFonts w:ascii="Consolas" w:eastAsia="Times New Roman" w:hAnsi="Consolas" w:cs="Times New Roman"/>
-          <w:color w:val="666600"/>
-          <w:sz w:val="18"/>
-          <w:szCs w:val="18"/>
-        </w:rPr>
-        <w:t>:</w:t>
-      </w:r>
-      <w:r>
-        <w:rPr>
-          <w:rFonts w:ascii="Consolas" w:eastAsia="Times New Roman" w:hAnsi="Consolas" w:cs="Times New Roman"/>
-          <w:color w:val="000000"/>
-          <w:sz w:val="18"/>
-          <w:szCs w:val="18"/>
-        </w:rPr>
-        <w:t>edit</w:t>
-      </w:r>
-      <w:r>
-        <w:rPr>
-          <w:rFonts w:ascii="Consolas" w:eastAsia="Times New Roman" w:hAnsi="Consolas" w:cs="Times New Roman"/>
-          <w:color w:val="666600"/>
-          <w:sz w:val="18"/>
-          <w:szCs w:val="18"/>
-        </w:rPr>
-        <w:t>,</w:t>
-      </w:r>
-      <w:r>
-        <w:rPr>
-          <w:rFonts w:ascii="Consolas" w:eastAsia="Times New Roman" w:hAnsi="Consolas" w:cs="Times New Roman"/>
-          <w:color w:val="000000"/>
-          <w:sz w:val="18"/>
-          <w:szCs w:val="18"/>
-        </w:rPr>
-        <w:t xml:space="preserve"> </w:t>
-      </w:r>
-      <w:r>
-        <w:rPr>
-          <w:rFonts w:ascii="Consolas" w:eastAsia="Times New Roman" w:hAnsi="Consolas" w:cs="Times New Roman"/>
-          <w:color w:val="660066"/>
-          <w:sz w:val="18"/>
-          <w:szCs w:val="18"/>
-        </w:rPr>
-        <w:t>Landingpage</w:t>
-      </w:r>
-      <w:r>
-        <w:rPr>
-          <w:rFonts w:ascii="Consolas" w:eastAsia="Times New Roman" w:hAnsi="Consolas" w:cs="Times New Roman"/>
-          <w:color w:val="000000"/>
-          <w:sz w:val="18"/>
-          <w:szCs w:val="18"/>
-        </w:rPr>
-        <w:t xml:space="preserve"> %&gt;</w:t>
-      </w:r>
-    </w:p>
-    <w:p>
-      <w:pPr>
-        <w:spacing w:after="0" w:line="240" w:lineRule="auto"/>
-        <w:rPr>
-          <w:rFonts w:ascii="Times New Roman" w:eastAsia="Times New Roman" w:hAnsi="Times New Roman" w:cs="Times New Roman"/>
-          <w:sz w:val="24"/>
-          <w:szCs w:val="24"/>
-        </w:rPr>
-      </w:pPr>
-      <w:r>
-        <w:rPr>
-          <w:rFonts w:ascii="Consolas" w:eastAsia="Times New Roman" w:hAnsi="Consolas" w:cs="Times New Roman"/>
-          <w:color w:val="000000"/>
-          <w:sz w:val="18"/>
-          <w:szCs w:val="18"/>
-        </w:rPr>
-        <w:t> </w:t>
-      </w:r>
-      <w:r>
-        <w:rPr>
-          <w:rFonts w:ascii="Consolas" w:eastAsia="Times New Roman" w:hAnsi="Consolas" w:cs="Times New Roman"/>
-          <w:color w:val="000088"/>
-          <w:sz w:val="18"/>
-          <w:szCs w:val="18"/>
-        </w:rPr>
-        <w:t>&lt;p&gt;</w:t>
-      </w:r>
-      <w:r>
-        <w:rPr>
-          <w:rFonts w:ascii="Consolas" w:eastAsia="Times New Roman" w:hAnsi="Consolas" w:cs="Times New Roman"/>
-          <w:color w:val="000000"/>
-          <w:sz w:val="18"/>
-          <w:szCs w:val="18"/>
-        </w:rPr>
-        <w:t xml:space="preserve"> </w:t>
-      </w:r>
-      <w:r>
-        <w:rPr>
-          <w:rFonts w:ascii="Consolas" w:eastAsia="Times New Roman" w:hAnsi="Consolas" w:cs="Times New Roman"/>
-          <w:color w:val="666600"/>
-          <w:sz w:val="18"/>
-          <w:szCs w:val="18"/>
-        </w:rPr>
-        <w:t>&lt;%=</w:t>
-      </w:r>
-      <w:r>
-        <w:rPr>
-          <w:rFonts w:ascii="Consolas" w:eastAsia="Times New Roman" w:hAnsi="Consolas" w:cs="Times New Roman"/>
-          <w:color w:val="000000"/>
-          <w:sz w:val="18"/>
-          <w:szCs w:val="18"/>
-        </w:rPr>
-        <w:t xml:space="preserve"> link_to </w:t>
-      </w:r>
-      <w:r>
-        <w:rPr>
-          <w:rFonts w:ascii="Consolas" w:eastAsia="Times New Roman" w:hAnsi="Consolas" w:cs="Times New Roman"/>
-          <w:color w:val="666600"/>
-          <w:sz w:val="18"/>
-          <w:szCs w:val="18"/>
-        </w:rPr>
-        <w:t>(</w:t>
-      </w:r>
-      <w:r>
-        <w:rPr>
-          <w:rFonts w:ascii="Consolas" w:eastAsia="Times New Roman" w:hAnsi="Consolas" w:cs="Times New Roman"/>
-          <w:color w:val="000000"/>
-          <w:sz w:val="18"/>
-          <w:szCs w:val="18"/>
-        </w:rPr>
-        <w:t xml:space="preserve">t </w:t>
-      </w:r>
-      <w:r>
-        <w:rPr>
-          <w:rFonts w:ascii="Consolas" w:eastAsia="Times New Roman" w:hAnsi="Consolas" w:cs="Times New Roman"/>
-          <w:color w:val="008800"/>
-          <w:sz w:val="18"/>
-          <w:szCs w:val="18"/>
-        </w:rPr>
-        <w:t>'pages.edit_about'</w:t>
-      </w:r>
-      <w:r>
-        <w:rPr>
-          <w:rFonts w:ascii="Consolas" w:eastAsia="Times New Roman" w:hAnsi="Consolas" w:cs="Times New Roman"/>
-          <w:color w:val="666600"/>
-          <w:sz w:val="18"/>
-          <w:szCs w:val="18"/>
-        </w:rPr>
-        <w:t>),</w:t>
-      </w:r>
-      <w:r>
-        <w:rPr>
-          <w:rFonts w:ascii="Consolas" w:eastAsia="Times New Roman" w:hAnsi="Consolas" w:cs="Times New Roman"/>
-          <w:color w:val="000000"/>
-          <w:sz w:val="18"/>
-          <w:szCs w:val="18"/>
-        </w:rPr>
-        <w:t xml:space="preserve"> edit_landingpage_path</w:t>
-      </w:r>
-      <w:r>
-        <w:rPr>
-          <w:rFonts w:ascii="Consolas" w:eastAsia="Times New Roman" w:hAnsi="Consolas" w:cs="Times New Roman"/>
-          <w:color w:val="666600"/>
-          <w:sz w:val="18"/>
-          <w:szCs w:val="18"/>
-        </w:rPr>
-        <w:t>(</w:t>
-      </w:r>
-      <w:r>
-        <w:rPr>
-          <w:rFonts w:ascii="Consolas" w:eastAsia="Times New Roman" w:hAnsi="Consolas" w:cs="Times New Roman"/>
-          <w:color w:val="006666"/>
-          <w:sz w:val="18"/>
-          <w:szCs w:val="18"/>
-        </w:rPr>
-        <w:t>@landingpage</w:t>
-      </w:r>
-      <w:r>
-        <w:rPr>
-          <w:rFonts w:ascii="Consolas" w:eastAsia="Times New Roman" w:hAnsi="Consolas" w:cs="Times New Roman"/>
-          <w:color w:val="666600"/>
-          <w:sz w:val="18"/>
-          <w:szCs w:val="18"/>
-        </w:rPr>
-        <w:t>)</w:t>
-      </w:r>
-      <w:r>
-        <w:rPr>
-          <w:rFonts w:ascii="Consolas" w:eastAsia="Times New Roman" w:hAnsi="Consolas" w:cs="Times New Roman"/>
-          <w:color w:val="000000"/>
-          <w:sz w:val="18"/>
-          <w:szCs w:val="18"/>
-        </w:rPr>
-        <w:t xml:space="preserve"> %&gt;</w:t>
-      </w:r>
-      <w:r>
-        <w:rPr>
-          <w:rFonts w:ascii="Consolas" w:eastAsia="Times New Roman" w:hAnsi="Consolas" w:cs="Times New Roman"/>
-          <w:color w:val="000088"/>
-          <w:sz w:val="18"/>
-          <w:szCs w:val="18"/>
-        </w:rPr>
-        <w:t>&lt;/p&gt;</w:t>
-      </w:r>
-    </w:p>
-    <w:p>
-      <w:pPr>
-        <w:spacing w:after="0" w:line="240" w:lineRule="auto"/>
-        <w:rPr>
-          <w:rFonts w:ascii="Times New Roman" w:eastAsia="Times New Roman" w:hAnsi="Times New Roman" w:cs="Times New Roman"/>
-          <w:sz w:val="24"/>
-          <w:szCs w:val="24"/>
-        </w:rPr>
-      </w:pPr>
-      <w:r>
-        <w:rPr>
-          <w:rFonts w:ascii="Consolas" w:eastAsia="Times New Roman" w:hAnsi="Consolas" w:cs="Times New Roman"/>
-          <w:color w:val="000000"/>
-          <w:sz w:val="18"/>
-          <w:szCs w:val="18"/>
-        </w:rPr>
-        <w:lastRenderedPageBreak/>
-        <w:t> </w:t>
-      </w:r>
-      <w:r>
-        <w:rPr>
-          <w:rFonts w:ascii="Consolas" w:eastAsia="Times New Roman" w:hAnsi="Consolas" w:cs="Times New Roman"/>
-          <w:color w:val="666600"/>
-          <w:sz w:val="18"/>
-          <w:szCs w:val="18"/>
-        </w:rPr>
-        <w:t>&lt;%</w:t>
-      </w:r>
-      <w:r>
-        <w:rPr>
-          <w:rFonts w:ascii="Consolas" w:eastAsia="Times New Roman" w:hAnsi="Consolas" w:cs="Times New Roman"/>
-          <w:color w:val="000000"/>
-          <w:sz w:val="18"/>
-          <w:szCs w:val="18"/>
-        </w:rPr>
-        <w:t xml:space="preserve"> </w:t>
-      </w:r>
-      <w:r>
-        <w:rPr>
-          <w:rFonts w:ascii="Consolas" w:eastAsia="Times New Roman" w:hAnsi="Consolas" w:cs="Times New Roman"/>
-          <w:color w:val="000088"/>
-          <w:sz w:val="18"/>
-          <w:szCs w:val="18"/>
-        </w:rPr>
-        <w:t>end</w:t>
-      </w:r>
-      <w:r>
-        <w:rPr>
-          <w:rFonts w:ascii="Consolas" w:eastAsia="Times New Roman" w:hAnsi="Consolas" w:cs="Times New Roman"/>
-          <w:color w:val="000000"/>
-          <w:sz w:val="18"/>
-          <w:szCs w:val="18"/>
-        </w:rPr>
-        <w:t xml:space="preserve"> %&gt;</w:t>
-      </w:r>
-    </w:p>
-    <w:p>
-      <w:pPr>
-        <w:spacing w:after="0" w:line="240" w:lineRule="auto"/>
-        <w:rPr>
-          <w:rFonts w:ascii="Times New Roman" w:eastAsia="Times New Roman" w:hAnsi="Times New Roman" w:cs="Times New Roman"/>
-          <w:sz w:val="24"/>
-          <w:szCs w:val="24"/>
-        </w:rPr>
-      </w:pPr>
-      <w:r>
-        <w:rPr>
-          <w:rFonts w:ascii="Consolas" w:eastAsia="Times New Roman" w:hAnsi="Consolas" w:cs="Times New Roman"/>
-          <w:color w:val="000000"/>
-          <w:sz w:val="18"/>
-          <w:szCs w:val="18"/>
-        </w:rPr>
-        <w:t> </w:t>
-      </w:r>
-      <w:r>
-        <w:rPr>
-          <w:rFonts w:ascii="Consolas" w:eastAsia="Times New Roman" w:hAnsi="Consolas" w:cs="Times New Roman"/>
-          <w:color w:val="666600"/>
-          <w:sz w:val="18"/>
-          <w:szCs w:val="18"/>
-        </w:rPr>
-        <w:t>&lt;%</w:t>
-      </w:r>
-      <w:r>
-        <w:rPr>
-          <w:rFonts w:ascii="Consolas" w:eastAsia="Times New Roman" w:hAnsi="Consolas" w:cs="Times New Roman"/>
-          <w:color w:val="000000"/>
-          <w:sz w:val="18"/>
-          <w:szCs w:val="18"/>
-        </w:rPr>
-        <w:t xml:space="preserve"> </w:t>
-      </w:r>
-      <w:r>
-        <w:rPr>
-          <w:rFonts w:ascii="Consolas" w:eastAsia="Times New Roman" w:hAnsi="Consolas" w:cs="Times New Roman"/>
-          <w:color w:val="000088"/>
-          <w:sz w:val="18"/>
-          <w:szCs w:val="18"/>
-        </w:rPr>
-        <w:t>else</w:t>
-      </w:r>
-      <w:r>
-        <w:rPr>
-          <w:rFonts w:ascii="Consolas" w:eastAsia="Times New Roman" w:hAnsi="Consolas" w:cs="Times New Roman"/>
-          <w:color w:val="000000"/>
-          <w:sz w:val="18"/>
-          <w:szCs w:val="18"/>
-        </w:rPr>
-        <w:t xml:space="preserve"> %&gt;</w:t>
-      </w:r>
-    </w:p>
-    <w:p>
-      <w:pPr>
-        <w:spacing w:after="0" w:line="240" w:lineRule="auto"/>
-        <w:rPr>
-          <w:rFonts w:ascii="Times New Roman" w:eastAsia="Times New Roman" w:hAnsi="Times New Roman" w:cs="Times New Roman"/>
-          <w:sz w:val="24"/>
-          <w:szCs w:val="24"/>
-        </w:rPr>
-      </w:pPr>
-      <w:r>
-        <w:rPr>
-          <w:rFonts w:ascii="Consolas" w:eastAsia="Times New Roman" w:hAnsi="Consolas" w:cs="Times New Roman"/>
-          <w:color w:val="000000"/>
-          <w:sz w:val="18"/>
-          <w:szCs w:val="18"/>
-        </w:rPr>
-        <w:t> </w:t>
-      </w:r>
-      <w:r>
-        <w:rPr>
-          <w:rFonts w:ascii="Consolas" w:eastAsia="Times New Roman" w:hAnsi="Consolas" w:cs="Times New Roman"/>
-          <w:color w:val="000088"/>
-          <w:sz w:val="18"/>
-          <w:szCs w:val="18"/>
-        </w:rPr>
-        <w:t>&lt;p&gt;</w:t>
-      </w:r>
-      <w:r>
-        <w:rPr>
-          <w:rFonts w:ascii="Consolas" w:eastAsia="Times New Roman" w:hAnsi="Consolas" w:cs="Times New Roman"/>
-          <w:color w:val="666600"/>
-          <w:sz w:val="18"/>
-          <w:szCs w:val="18"/>
-        </w:rPr>
-        <w:t>&lt;%=</w:t>
-      </w:r>
-      <w:r>
-        <w:rPr>
-          <w:rFonts w:ascii="Consolas" w:eastAsia="Times New Roman" w:hAnsi="Consolas" w:cs="Times New Roman"/>
-          <w:color w:val="000000"/>
-          <w:sz w:val="18"/>
-          <w:szCs w:val="18"/>
-        </w:rPr>
-        <w:t xml:space="preserve"> t </w:t>
-      </w:r>
-      <w:r>
-        <w:rPr>
-          <w:rFonts w:ascii="Consolas" w:eastAsia="Times New Roman" w:hAnsi="Consolas" w:cs="Times New Roman"/>
-          <w:color w:val="008800"/>
-          <w:sz w:val="18"/>
-          <w:szCs w:val="18"/>
-        </w:rPr>
-        <w:t>'pages.no_post'</w:t>
-      </w:r>
-      <w:r>
-        <w:rPr>
-          <w:rFonts w:ascii="Consolas" w:eastAsia="Times New Roman" w:hAnsi="Consolas" w:cs="Times New Roman"/>
-          <w:color w:val="000000"/>
-          <w:sz w:val="18"/>
-          <w:szCs w:val="18"/>
-        </w:rPr>
-        <w:t xml:space="preserve"> %&gt;</w:t>
-      </w:r>
-      <w:r>
-        <w:rPr>
-          <w:rFonts w:ascii="Consolas" w:eastAsia="Times New Roman" w:hAnsi="Consolas" w:cs="Times New Roman"/>
-          <w:color w:val="000088"/>
-          <w:sz w:val="18"/>
-          <w:szCs w:val="18"/>
-        </w:rPr>
-        <w:t>&lt;/p&gt;</w:t>
-      </w:r>
-    </w:p>
-    <w:p>
-      <w:pPr>
-        <w:spacing w:after="0" w:line="240" w:lineRule="auto"/>
-        <w:rPr>
-          <w:rFonts w:ascii="Times New Roman" w:eastAsia="Times New Roman" w:hAnsi="Times New Roman" w:cs="Times New Roman"/>
-          <w:sz w:val="24"/>
-          <w:szCs w:val="24"/>
-        </w:rPr>
-      </w:pPr>
-      <w:r>
-        <w:rPr>
-          <w:rFonts w:ascii="Consolas" w:eastAsia="Times New Roman" w:hAnsi="Consolas" w:cs="Times New Roman"/>
-          <w:color w:val="000000"/>
-          <w:sz w:val="18"/>
-          <w:szCs w:val="18"/>
-        </w:rPr>
-        <w:t> </w:t>
-      </w:r>
-      <w:r>
-        <w:rPr>
-          <w:rFonts w:ascii="Consolas" w:eastAsia="Times New Roman" w:hAnsi="Consolas" w:cs="Times New Roman"/>
-          <w:color w:val="666600"/>
-          <w:sz w:val="18"/>
-          <w:szCs w:val="18"/>
-        </w:rPr>
-        <w:t>&lt;%</w:t>
-      </w:r>
-      <w:r>
-        <w:rPr>
-          <w:rFonts w:ascii="Consolas" w:eastAsia="Times New Roman" w:hAnsi="Consolas" w:cs="Times New Roman"/>
-          <w:color w:val="000000"/>
-          <w:sz w:val="18"/>
-          <w:szCs w:val="18"/>
-        </w:rPr>
-        <w:t xml:space="preserve"> </w:t>
-      </w:r>
-      <w:r>
-        <w:rPr>
-          <w:rFonts w:ascii="Consolas" w:eastAsia="Times New Roman" w:hAnsi="Consolas" w:cs="Times New Roman"/>
-          <w:color w:val="000088"/>
-          <w:sz w:val="18"/>
-          <w:szCs w:val="18"/>
-        </w:rPr>
-        <w:t>if</w:t>
-      </w:r>
-      <w:r>
-        <w:rPr>
-          <w:rFonts w:ascii="Consolas" w:eastAsia="Times New Roman" w:hAnsi="Consolas" w:cs="Times New Roman"/>
-          <w:color w:val="000000"/>
-          <w:sz w:val="18"/>
-          <w:szCs w:val="18"/>
-        </w:rPr>
-        <w:t xml:space="preserve"> can</w:t>
-      </w:r>
-      <w:r>
-        <w:rPr>
-          <w:rFonts w:ascii="Consolas" w:eastAsia="Times New Roman" w:hAnsi="Consolas" w:cs="Times New Roman"/>
-          <w:color w:val="666600"/>
-          <w:sz w:val="18"/>
-          <w:szCs w:val="18"/>
-        </w:rPr>
-        <w:t>?</w:t>
-      </w:r>
-      <w:r>
-        <w:rPr>
-          <w:rFonts w:ascii="Consolas" w:eastAsia="Times New Roman" w:hAnsi="Consolas" w:cs="Times New Roman"/>
-          <w:color w:val="000000"/>
-          <w:sz w:val="18"/>
-          <w:szCs w:val="18"/>
-        </w:rPr>
-        <w:t xml:space="preserve"> </w:t>
-      </w:r>
-      <w:r>
-        <w:rPr>
-          <w:rFonts w:ascii="Consolas" w:eastAsia="Times New Roman" w:hAnsi="Consolas" w:cs="Times New Roman"/>
-          <w:color w:val="666600"/>
-          <w:sz w:val="18"/>
-          <w:szCs w:val="18"/>
-        </w:rPr>
-        <w:t>:</w:t>
-      </w:r>
-      <w:r>
-        <w:rPr>
-          <w:rFonts w:ascii="Consolas" w:eastAsia="Times New Roman" w:hAnsi="Consolas" w:cs="Times New Roman"/>
-          <w:color w:val="000000"/>
-          <w:sz w:val="18"/>
-          <w:szCs w:val="18"/>
-        </w:rPr>
-        <w:t>create</w:t>
-      </w:r>
-      <w:r>
-        <w:rPr>
-          <w:rFonts w:ascii="Consolas" w:eastAsia="Times New Roman" w:hAnsi="Consolas" w:cs="Times New Roman"/>
-          <w:color w:val="666600"/>
-          <w:sz w:val="18"/>
-          <w:szCs w:val="18"/>
-        </w:rPr>
-        <w:t>,</w:t>
-      </w:r>
-      <w:r>
-        <w:rPr>
-          <w:rFonts w:ascii="Consolas" w:eastAsia="Times New Roman" w:hAnsi="Consolas" w:cs="Times New Roman"/>
-          <w:color w:val="000000"/>
-          <w:sz w:val="18"/>
-          <w:szCs w:val="18"/>
-        </w:rPr>
-        <w:t xml:space="preserve"> </w:t>
-      </w:r>
-      <w:r>
-        <w:rPr>
-          <w:rFonts w:ascii="Consolas" w:eastAsia="Times New Roman" w:hAnsi="Consolas" w:cs="Times New Roman"/>
-          <w:color w:val="660066"/>
-          <w:sz w:val="18"/>
-          <w:szCs w:val="18"/>
-        </w:rPr>
-        <w:t>Landingpage</w:t>
-      </w:r>
-      <w:r>
-        <w:rPr>
-          <w:rFonts w:ascii="Consolas" w:eastAsia="Times New Roman" w:hAnsi="Consolas" w:cs="Times New Roman"/>
-          <w:color w:val="000000"/>
-          <w:sz w:val="18"/>
-          <w:szCs w:val="18"/>
-        </w:rPr>
-        <w:t xml:space="preserve"> %&gt;</w:t>
-      </w:r>
-    </w:p>
-    <w:p>
-      <w:pPr>
-        <w:spacing w:after="0" w:line="240" w:lineRule="auto"/>
-        <w:rPr>
-          <w:rFonts w:ascii="Times New Roman" w:eastAsia="Times New Roman" w:hAnsi="Times New Roman" w:cs="Times New Roman"/>
-          <w:sz w:val="24"/>
-          <w:szCs w:val="24"/>
-        </w:rPr>
-      </w:pPr>
-      <w:r>
-        <w:rPr>
-          <w:rFonts w:ascii="Consolas" w:eastAsia="Times New Roman" w:hAnsi="Consolas" w:cs="Times New Roman"/>
-          <w:color w:val="000000"/>
-          <w:sz w:val="18"/>
-          <w:szCs w:val="18"/>
-        </w:rPr>
-        <w:t>  </w:t>
-      </w:r>
-      <w:r>
-        <w:rPr>
-          <w:rFonts w:ascii="Consolas" w:eastAsia="Times New Roman" w:hAnsi="Consolas" w:cs="Times New Roman"/>
-          <w:color w:val="000088"/>
-          <w:sz w:val="18"/>
-          <w:szCs w:val="18"/>
-        </w:rPr>
-        <w:t>&lt;p&gt;</w:t>
-      </w:r>
-      <w:r>
-        <w:rPr>
-          <w:rFonts w:ascii="Consolas" w:eastAsia="Times New Roman" w:hAnsi="Consolas" w:cs="Times New Roman"/>
-          <w:color w:val="000000"/>
-          <w:sz w:val="18"/>
-          <w:szCs w:val="18"/>
-        </w:rPr>
-        <w:t xml:space="preserve"> </w:t>
-      </w:r>
-      <w:r>
-        <w:rPr>
-          <w:rFonts w:ascii="Consolas" w:eastAsia="Times New Roman" w:hAnsi="Consolas" w:cs="Times New Roman"/>
-          <w:color w:val="666600"/>
-          <w:sz w:val="18"/>
-          <w:szCs w:val="18"/>
-        </w:rPr>
-        <w:t>&lt;%=</w:t>
-      </w:r>
-      <w:r>
-        <w:rPr>
-          <w:rFonts w:ascii="Consolas" w:eastAsia="Times New Roman" w:hAnsi="Consolas" w:cs="Times New Roman"/>
-          <w:color w:val="000000"/>
-          <w:sz w:val="18"/>
-          <w:szCs w:val="18"/>
-        </w:rPr>
-        <w:t xml:space="preserve"> link_to </w:t>
-      </w:r>
-      <w:r>
-        <w:rPr>
-          <w:rFonts w:ascii="Consolas" w:eastAsia="Times New Roman" w:hAnsi="Consolas" w:cs="Times New Roman"/>
-          <w:color w:val="666600"/>
-          <w:sz w:val="18"/>
-          <w:szCs w:val="18"/>
-        </w:rPr>
-        <w:t>(</w:t>
-      </w:r>
-      <w:r>
-        <w:rPr>
-          <w:rFonts w:ascii="Consolas" w:eastAsia="Times New Roman" w:hAnsi="Consolas" w:cs="Times New Roman"/>
-          <w:color w:val="000000"/>
-          <w:sz w:val="18"/>
-          <w:szCs w:val="18"/>
-        </w:rPr>
-        <w:t xml:space="preserve">t </w:t>
-      </w:r>
-      <w:r>
-        <w:rPr>
-          <w:rFonts w:ascii="Consolas" w:eastAsia="Times New Roman" w:hAnsi="Consolas" w:cs="Times New Roman"/>
-          <w:color w:val="008800"/>
-          <w:sz w:val="18"/>
-          <w:szCs w:val="18"/>
-        </w:rPr>
-        <w:t>'pages.create_about'</w:t>
-      </w:r>
-      <w:r>
-        <w:rPr>
-          <w:rFonts w:ascii="Consolas" w:eastAsia="Times New Roman" w:hAnsi="Consolas" w:cs="Times New Roman"/>
-          <w:color w:val="666600"/>
-          <w:sz w:val="18"/>
-          <w:szCs w:val="18"/>
-        </w:rPr>
-        <w:t>),</w:t>
-      </w:r>
-      <w:r>
-        <w:rPr>
-          <w:rFonts w:ascii="Consolas" w:eastAsia="Times New Roman" w:hAnsi="Consolas" w:cs="Times New Roman"/>
-          <w:color w:val="000000"/>
-          <w:sz w:val="18"/>
-          <w:szCs w:val="18"/>
-        </w:rPr>
-        <w:t xml:space="preserve"> new_landingpage_path %&gt;</w:t>
-      </w:r>
-      <w:r>
-        <w:rPr>
-          <w:rFonts w:ascii="Consolas" w:eastAsia="Times New Roman" w:hAnsi="Consolas" w:cs="Times New Roman"/>
-          <w:color w:val="000088"/>
-          <w:sz w:val="18"/>
-          <w:szCs w:val="18"/>
-        </w:rPr>
-        <w:t>&lt;/p&gt;</w:t>
-      </w:r>
-    </w:p>
-    <w:p>
-      <w:pPr>
-        <w:spacing w:after="0" w:line="240" w:lineRule="auto"/>
-        <w:rPr>
-          <w:rFonts w:ascii="Times New Roman" w:eastAsia="Times New Roman" w:hAnsi="Times New Roman" w:cs="Times New Roman"/>
-          <w:sz w:val="24"/>
-          <w:szCs w:val="24"/>
-        </w:rPr>
-      </w:pPr>
-      <w:r>
-        <w:rPr>
-          <w:rFonts w:ascii="Consolas" w:eastAsia="Times New Roman" w:hAnsi="Consolas" w:cs="Times New Roman"/>
-          <w:color w:val="666600"/>
-          <w:sz w:val="18"/>
-          <w:szCs w:val="18"/>
-        </w:rPr>
-        <w:t>&lt;%</w:t>
-      </w:r>
-      <w:r>
-        <w:rPr>
-          <w:rFonts w:ascii="Consolas" w:eastAsia="Times New Roman" w:hAnsi="Consolas" w:cs="Times New Roman"/>
-          <w:color w:val="000000"/>
-          <w:sz w:val="18"/>
-          <w:szCs w:val="18"/>
-        </w:rPr>
-        <w:t xml:space="preserve"> </w:t>
-      </w:r>
-      <w:r>
-        <w:rPr>
-          <w:rFonts w:ascii="Consolas" w:eastAsia="Times New Roman" w:hAnsi="Consolas" w:cs="Times New Roman"/>
-          <w:color w:val="000088"/>
-          <w:sz w:val="18"/>
-          <w:szCs w:val="18"/>
-        </w:rPr>
-        <w:t>end</w:t>
-      </w:r>
-      <w:r>
-        <w:rPr>
-          <w:rFonts w:ascii="Consolas" w:eastAsia="Times New Roman" w:hAnsi="Consolas" w:cs="Times New Roman"/>
-          <w:color w:val="000000"/>
-          <w:sz w:val="18"/>
-          <w:szCs w:val="18"/>
-        </w:rPr>
-        <w:t xml:space="preserve"> %&gt;</w:t>
-      </w:r>
-    </w:p>
-    <w:p>
-      <w:pPr>
-        <w:spacing w:after="0" w:line="240" w:lineRule="auto"/>
-        <w:rPr>
-          <w:rFonts w:ascii="Times New Roman" w:eastAsia="Times New Roman" w:hAnsi="Times New Roman" w:cs="Times New Roman"/>
-          <w:sz w:val="24"/>
-          <w:szCs w:val="24"/>
-        </w:rPr>
-      </w:pPr>
-      <w:r>
-        <w:rPr>
-          <w:rFonts w:ascii="Consolas" w:eastAsia="Times New Roman" w:hAnsi="Consolas" w:cs="Times New Roman"/>
-          <w:color w:val="666600"/>
-          <w:sz w:val="18"/>
-          <w:szCs w:val="18"/>
-        </w:rPr>
-        <w:t>&lt;%</w:t>
-      </w:r>
-      <w:r>
-        <w:rPr>
-          <w:rFonts w:ascii="Consolas" w:eastAsia="Times New Roman" w:hAnsi="Consolas" w:cs="Times New Roman"/>
-          <w:color w:val="000000"/>
-          <w:sz w:val="18"/>
-          <w:szCs w:val="18"/>
-        </w:rPr>
-        <w:t xml:space="preserve"> </w:t>
-      </w:r>
-      <w:r>
-        <w:rPr>
-          <w:rFonts w:ascii="Consolas" w:eastAsia="Times New Roman" w:hAnsi="Consolas" w:cs="Times New Roman"/>
-          <w:color w:val="000088"/>
-          <w:sz w:val="18"/>
-          <w:szCs w:val="18"/>
-        </w:rPr>
-        <w:t>end</w:t>
-      </w:r>
-      <w:r>
-        <w:rPr>
-          <w:rFonts w:ascii="Consolas" w:eastAsia="Times New Roman" w:hAnsi="Consolas" w:cs="Times New Roman"/>
-          <w:color w:val="000000"/>
-          <w:sz w:val="18"/>
-          <w:szCs w:val="18"/>
-        </w:rPr>
-        <w:t xml:space="preserve"> %&gt;</w:t>
-      </w:r>
-    </w:p>
-    <w:p>
-      <w:pPr>
-        <w:spacing w:after="0" w:line="240" w:lineRule="auto"/>
-        <w:rPr>
-          <w:rFonts w:ascii="Times New Roman" w:eastAsia="Times New Roman" w:hAnsi="Times New Roman" w:cs="Times New Roman"/>
-          <w:sz w:val="24"/>
-          <w:szCs w:val="24"/>
-        </w:rPr>
-      </w:pPr>
-    </w:p>
-    <w:p>
-      <w:pPr>
-        <w:spacing w:after="0" w:line="240" w:lineRule="auto"/>
-        <w:rPr>
-          <w:rFonts w:ascii="Times New Roman" w:eastAsia="Times New Roman" w:hAnsi="Times New Roman" w:cs="Times New Roman"/>
-          <w:sz w:val="24"/>
-          <w:szCs w:val="24"/>
-        </w:rPr>
-      </w:pPr>
-      <w:r>
-        <w:rPr>
-          <w:rFonts w:ascii="Arial" w:eastAsia="Times New Roman" w:hAnsi="Arial" w:cs="Arial"/>
-          <w:color w:val="000000"/>
-        </w:rPr>
-        <w:t>In views/landingpages/_form.html.erb add the new title to the list of options in the dropdown menu. In landingpages_controller.rb change the update method to include a correct redirection to the correct route.</w:t>
+          <w:rFonts w:ascii="Times New Roman" w:eastAsia="Times New Roman" w:hAnsi="Times New Roman" w:cs="Times New Roman"/>
+          <w:sz w:val="24"/>
+          <w:szCs w:val="24"/>
+        </w:rPr>
+        <w:t>When you want to show that content on another page, simply render a partial by adapting the line below:</w:t>
+      </w:r>
+    </w:p>
+    <w:p>
+      <w:pPr>
+        <w:spacing w:after="0" w:line="240" w:lineRule="auto"/>
+        <w:rPr>
+          <w:rFonts w:ascii="Times New Roman" w:eastAsia="Times New Roman" w:hAnsi="Times New Roman" w:cs="Times New Roman"/>
+          <w:sz w:val="24"/>
+          <w:szCs w:val="24"/>
+        </w:rPr>
+      </w:pPr>
+      <w:bookmarkStart w:id="0" w:name="_GoBack"/>
+      <w:bookmarkEnd w:id="0"/>
+    </w:p>
+    <w:p>
+      <w:pPr>
+        <w:spacing w:after="0" w:line="240" w:lineRule="auto"/>
+        <w:rPr>
+          <w:rFonts w:ascii="Consolas" w:eastAsia="Times New Roman" w:hAnsi="Consolas" w:cs="Times New Roman"/>
+          <w:sz w:val="24"/>
+          <w:szCs w:val="24"/>
+        </w:rPr>
+      </w:pPr>
+      <w:r>
+        <w:rPr>
+          <w:rFonts w:ascii="Consolas" w:eastAsia="Times New Roman" w:hAnsi="Consolas" w:cs="Times New Roman"/>
+          <w:sz w:val="24"/>
+          <w:szCs w:val="24"/>
+        </w:rPr>
+        <w:t>&lt;%= render partial: 'pages/</w:t>
+      </w:r>
+      <w:proofErr w:type="spellStart"/>
+      <w:r>
+        <w:rPr>
+          <w:rFonts w:ascii="Consolas" w:eastAsia="Times New Roman" w:hAnsi="Consolas" w:cs="Times New Roman"/>
+          <w:sz w:val="24"/>
+          <w:szCs w:val="24"/>
+        </w:rPr>
+        <w:t>show_landing_</w:t>
+      </w:r>
+      <w:proofErr w:type="gramStart"/>
+      <w:r>
+        <w:rPr>
+          <w:rFonts w:ascii="Consolas" w:eastAsia="Times New Roman" w:hAnsi="Consolas" w:cs="Times New Roman"/>
+          <w:sz w:val="24"/>
+          <w:szCs w:val="24"/>
+        </w:rPr>
+        <w:t>page</w:t>
+      </w:r>
+      <w:proofErr w:type="spellEnd"/>
+      <w:r>
+        <w:rPr>
+          <w:rFonts w:ascii="Consolas" w:eastAsia="Times New Roman" w:hAnsi="Consolas" w:cs="Times New Roman"/>
+          <w:sz w:val="24"/>
+          <w:szCs w:val="24"/>
+        </w:rPr>
+        <w:t>', :locals</w:t>
+      </w:r>
+      <w:proofErr w:type="gramEnd"/>
+      <w:r>
+        <w:rPr>
+          <w:rFonts w:ascii="Consolas" w:eastAsia="Times New Roman" w:hAnsi="Consolas" w:cs="Times New Roman"/>
+          <w:sz w:val="24"/>
+          <w:szCs w:val="24"/>
+        </w:rPr>
+        <w:t xml:space="preserve"> =&gt; {:title =&gt; "&lt;</w:t>
+      </w:r>
+      <w:proofErr w:type="spellStart"/>
+      <w:r>
+        <w:rPr>
+          <w:rFonts w:ascii="Consolas" w:eastAsia="Times New Roman" w:hAnsi="Consolas" w:cs="Times New Roman"/>
+          <w:sz w:val="24"/>
+          <w:szCs w:val="24"/>
+        </w:rPr>
+        <w:t>your_new_title</w:t>
+      </w:r>
+      <w:proofErr w:type="spellEnd"/>
+      <w:r>
+        <w:rPr>
+          <w:rFonts w:ascii="Consolas" w:eastAsia="Times New Roman" w:hAnsi="Consolas" w:cs="Times New Roman"/>
+          <w:sz w:val="24"/>
+          <w:szCs w:val="24"/>
+        </w:rPr>
+        <w:t>&gt;"} %&gt;</w:t>
       </w:r>
     </w:p>
     <w:p>
@@ -2546,6 +1967,7 @@
           <w:sz w:val="32"/>
           <w:szCs w:val="32"/>
         </w:rPr>
+        <w:lastRenderedPageBreak/>
         <w:t>Adding New Fields to the Idea Submission Page, Proposal Submission Page, or Voting Page</w:t>
       </w:r>
     </w:p>
@@ -2610,14 +2032,32 @@
           <w:iCs/>
           <w:color w:val="000000"/>
         </w:rPr>
-        <w:t>views/ideas/</w:t>
-      </w:r>
-      <w:r>
-        <w:rPr>
-          <w:rFonts w:ascii="Arial" w:eastAsia="Times New Roman" w:hAnsi="Arial" w:cs="Arial"/>
-          <w:color w:val="000000"/>
-        </w:rPr>
-        <w:t xml:space="preserve"> , </w:t>
+        <w:t>views/ideas</w:t>
+      </w:r>
+      <w:proofErr w:type="gramStart"/>
+      <w:r>
+        <w:rPr>
+          <w:rFonts w:ascii="Arial" w:eastAsia="Times New Roman" w:hAnsi="Arial" w:cs="Arial"/>
+          <w:i/>
+          <w:iCs/>
+          <w:color w:val="000000"/>
+        </w:rPr>
+        <w:t>/</w:t>
+      </w:r>
+      <w:r>
+        <w:rPr>
+          <w:rFonts w:ascii="Arial" w:eastAsia="Times New Roman" w:hAnsi="Arial" w:cs="Arial"/>
+          <w:color w:val="000000"/>
+        </w:rPr>
+        <w:t xml:space="preserve"> ,</w:t>
+      </w:r>
+      <w:proofErr w:type="gramEnd"/>
+      <w:r>
+        <w:rPr>
+          <w:rFonts w:ascii="Arial" w:eastAsia="Times New Roman" w:hAnsi="Arial" w:cs="Arial"/>
+          <w:color w:val="000000"/>
+        </w:rPr>
+        <w:t xml:space="preserve"> </w:t>
       </w:r>
       <w:r>
         <w:rPr>
@@ -2832,7 +2272,17 @@
           <w:sz w:val="18"/>
           <w:szCs w:val="18"/>
         </w:rPr>
-        <w:t>$ bin</w:t>
+        <w:t xml:space="preserve">$ </w:t>
+      </w:r>
+      <w:proofErr w:type="gramStart"/>
+      <w:r>
+        <w:rPr>
+          <w:rFonts w:ascii="Consolas" w:eastAsia="Times New Roman" w:hAnsi="Consolas" w:cs="Times New Roman"/>
+          <w:color w:val="000000"/>
+          <w:sz w:val="18"/>
+          <w:szCs w:val="18"/>
+        </w:rPr>
+        <w:t>bin</w:t>
       </w:r>
       <w:r>
         <w:rPr>
@@ -2850,8 +2300,19 @@
           <w:sz w:val="18"/>
           <w:szCs w:val="18"/>
         </w:rPr>
-        <w:t xml:space="preserve">rails generate migration </w:t>
-      </w:r>
+        <w:t>rails</w:t>
+      </w:r>
+      <w:proofErr w:type="gramEnd"/>
+      <w:r>
+        <w:rPr>
+          <w:rFonts w:ascii="Consolas" w:eastAsia="Times New Roman" w:hAnsi="Consolas" w:cs="Times New Roman"/>
+          <w:color w:val="000000"/>
+          <w:sz w:val="18"/>
+          <w:szCs w:val="18"/>
+        </w:rPr>
+        <w:t xml:space="preserve"> generate migration </w:t>
+      </w:r>
+      <w:proofErr w:type="spellStart"/>
       <w:r>
         <w:rPr>
           <w:rFonts w:ascii="Consolas" w:eastAsia="Times New Roman" w:hAnsi="Consolas" w:cs="Times New Roman"/>
@@ -2861,43 +2322,61 @@
         </w:rPr>
         <w:t>AddAddressToVotes</w:t>
       </w:r>
-    </w:p>
-    <w:p>
-      <w:pPr>
-        <w:spacing w:after="0" w:line="240" w:lineRule="auto"/>
-        <w:rPr>
-          <w:rFonts w:ascii="Times New Roman" w:eastAsia="Times New Roman" w:hAnsi="Times New Roman" w:cs="Times New Roman"/>
-          <w:sz w:val="24"/>
-          <w:szCs w:val="24"/>
-        </w:rPr>
-      </w:pPr>
-    </w:p>
-    <w:p>
-      <w:pPr>
-        <w:spacing w:after="0" w:line="240" w:lineRule="auto"/>
-        <w:rPr>
-          <w:rFonts w:ascii="Times New Roman" w:eastAsia="Times New Roman" w:hAnsi="Times New Roman" w:cs="Times New Roman"/>
-          <w:sz w:val="24"/>
-          <w:szCs w:val="24"/>
-        </w:rPr>
-      </w:pPr>
-      <w:r>
-        <w:rPr>
-          <w:rFonts w:ascii="Arial" w:eastAsia="Times New Roman" w:hAnsi="Arial" w:cs="Arial"/>
-          <w:color w:val="000000"/>
-        </w:rPr>
-        <w:t>Add the new column Address to the new file in db/migrate</w:t>
-      </w:r>
-    </w:p>
-    <w:p>
-      <w:pPr>
-        <w:spacing w:after="0" w:line="240" w:lineRule="auto"/>
-        <w:rPr>
-          <w:rFonts w:ascii="Times New Roman" w:eastAsia="Times New Roman" w:hAnsi="Times New Roman" w:cs="Times New Roman"/>
-          <w:sz w:val="24"/>
-          <w:szCs w:val="24"/>
-        </w:rPr>
-      </w:pPr>
+      <w:proofErr w:type="spellEnd"/>
+    </w:p>
+    <w:p>
+      <w:pPr>
+        <w:spacing w:after="0" w:line="240" w:lineRule="auto"/>
+        <w:rPr>
+          <w:rFonts w:ascii="Times New Roman" w:eastAsia="Times New Roman" w:hAnsi="Times New Roman" w:cs="Times New Roman"/>
+          <w:sz w:val="24"/>
+          <w:szCs w:val="24"/>
+        </w:rPr>
+      </w:pPr>
+    </w:p>
+    <w:p>
+      <w:pPr>
+        <w:spacing w:after="0" w:line="240" w:lineRule="auto"/>
+        <w:rPr>
+          <w:rFonts w:ascii="Times New Roman" w:eastAsia="Times New Roman" w:hAnsi="Times New Roman" w:cs="Times New Roman"/>
+          <w:sz w:val="24"/>
+          <w:szCs w:val="24"/>
+        </w:rPr>
+      </w:pPr>
+      <w:r>
+        <w:rPr>
+          <w:rFonts w:ascii="Arial" w:eastAsia="Times New Roman" w:hAnsi="Arial" w:cs="Arial"/>
+          <w:color w:val="000000"/>
+        </w:rPr>
+        <w:t xml:space="preserve">Add the new column Address to the new file in </w:t>
+      </w:r>
+      <w:proofErr w:type="spellStart"/>
+      <w:r>
+        <w:rPr>
+          <w:rFonts w:ascii="Arial" w:eastAsia="Times New Roman" w:hAnsi="Arial" w:cs="Arial"/>
+          <w:color w:val="000000"/>
+        </w:rPr>
+        <w:t>db</w:t>
+      </w:r>
+      <w:proofErr w:type="spellEnd"/>
+      <w:r>
+        <w:rPr>
+          <w:rFonts w:ascii="Arial" w:eastAsia="Times New Roman" w:hAnsi="Arial" w:cs="Arial"/>
+          <w:color w:val="000000"/>
+        </w:rPr>
+        <w:t>/migrate</w:t>
+      </w:r>
+    </w:p>
+    <w:p>
+      <w:pPr>
+        <w:spacing w:after="0" w:line="240" w:lineRule="auto"/>
+        <w:rPr>
+          <w:rFonts w:ascii="Times New Roman" w:eastAsia="Times New Roman" w:hAnsi="Times New Roman" w:cs="Times New Roman"/>
+          <w:sz w:val="24"/>
+          <w:szCs w:val="24"/>
+        </w:rPr>
+      </w:pPr>
+      <w:proofErr w:type="gramStart"/>
       <w:r>
         <w:rPr>
           <w:rFonts w:ascii="Consolas" w:eastAsia="Times New Roman" w:hAnsi="Consolas" w:cs="Times New Roman"/>
@@ -2907,6 +2386,7 @@
         </w:rPr>
         <w:t>class</w:t>
       </w:r>
+      <w:proofErr w:type="gramEnd"/>
       <w:r>
         <w:rPr>
           <w:rFonts w:ascii="Consolas" w:eastAsia="Times New Roman" w:hAnsi="Consolas" w:cs="Times New Roman"/>
@@ -2916,6 +2396,7 @@
         </w:rPr>
         <w:t xml:space="preserve"> </w:t>
       </w:r>
+      <w:proofErr w:type="spellStart"/>
       <w:r>
         <w:rPr>
           <w:rFonts w:ascii="Consolas" w:eastAsia="Times New Roman" w:hAnsi="Consolas" w:cs="Times New Roman"/>
@@ -2925,6 +2406,7 @@
         </w:rPr>
         <w:t>AddAddressToVotes</w:t>
       </w:r>
+      <w:proofErr w:type="spellEnd"/>
       <w:r>
         <w:rPr>
           <w:rFonts w:ascii="Consolas" w:eastAsia="Times New Roman" w:hAnsi="Consolas" w:cs="Times New Roman"/>
@@ -2952,6 +2434,7 @@
         </w:rPr>
         <w:t xml:space="preserve"> </w:t>
       </w:r>
+      <w:proofErr w:type="spellStart"/>
       <w:r>
         <w:rPr>
           <w:rFonts w:ascii="Consolas" w:eastAsia="Times New Roman" w:hAnsi="Consolas" w:cs="Times New Roman"/>
@@ -2961,6 +2444,7 @@
         </w:rPr>
         <w:t>ActiveRecord</w:t>
       </w:r>
+      <w:proofErr w:type="spellEnd"/>
       <w:r>
         <w:rPr>
           <w:rFonts w:ascii="Consolas" w:eastAsia="Times New Roman" w:hAnsi="Consolas" w:cs="Times New Roman"/>
@@ -3016,6 +2500,7 @@
         <w:br/>
         <w:t> </w:t>
       </w:r>
+      <w:proofErr w:type="spellStart"/>
       <w:r>
         <w:rPr>
           <w:rFonts w:ascii="Consolas" w:eastAsia="Times New Roman" w:hAnsi="Consolas" w:cs="Times New Roman"/>
@@ -3025,6 +2510,7 @@
         </w:rPr>
         <w:t>def</w:t>
       </w:r>
+      <w:proofErr w:type="spellEnd"/>
       <w:r>
         <w:rPr>
           <w:rFonts w:ascii="Consolas" w:eastAsia="Times New Roman" w:hAnsi="Consolas" w:cs="Times New Roman"/>
@@ -3042,7 +2528,27 @@
           <w:szCs w:val="18"/>
         </w:rPr>
         <w:br/>
-        <w:t xml:space="preserve">   add_column </w:t>
+        <w:t>   </w:t>
+      </w:r>
+      <w:proofErr w:type="spellStart"/>
+      <w:r>
+        <w:rPr>
+          <w:rFonts w:ascii="Consolas" w:eastAsia="Times New Roman" w:hAnsi="Consolas" w:cs="Times New Roman"/>
+          <w:color w:val="000000"/>
+          <w:sz w:val="18"/>
+          <w:szCs w:val="18"/>
+        </w:rPr>
+        <w:t>add_column</w:t>
+      </w:r>
+      <w:proofErr w:type="spellEnd"/>
+      <w:r>
+        <w:rPr>
+          <w:rFonts w:ascii="Consolas" w:eastAsia="Times New Roman" w:hAnsi="Consolas" w:cs="Times New Roman"/>
+          <w:color w:val="000000"/>
+          <w:sz w:val="18"/>
+          <w:szCs w:val="18"/>
+        </w:rPr>
+        <w:t xml:space="preserve"> </w:t>
       </w:r>
       <w:r>
         <w:rPr>
@@ -3162,6 +2668,7 @@
         </w:rPr>
         <w:br/>
       </w:r>
+      <w:proofErr w:type="spellStart"/>
       <w:r>
         <w:rPr>
           <w:rFonts w:ascii="Consolas" w:eastAsia="Times New Roman" w:hAnsi="Consolas" w:cs="Times New Roman"/>
@@ -3171,6 +2678,7 @@
         </w:rPr>
         <w:t>end</w:t>
       </w:r>
+      <w:proofErr w:type="spellEnd"/>
     </w:p>
     <w:p>
       <w:pPr>
@@ -3215,7 +2723,37 @@
           <w:sz w:val="18"/>
           <w:szCs w:val="18"/>
         </w:rPr>
-        <w:t>$ rake db</w:t>
+        <w:t xml:space="preserve">$ </w:t>
+      </w:r>
+      <w:proofErr w:type="gramStart"/>
+      <w:r>
+        <w:rPr>
+          <w:rFonts w:ascii="Consolas" w:eastAsia="Times New Roman" w:hAnsi="Consolas" w:cs="Times New Roman"/>
+          <w:color w:val="000000"/>
+          <w:sz w:val="18"/>
+          <w:szCs w:val="18"/>
+        </w:rPr>
+        <w:t>rake</w:t>
+      </w:r>
+      <w:proofErr w:type="gramEnd"/>
+      <w:r>
+        <w:rPr>
+          <w:rFonts w:ascii="Consolas" w:eastAsia="Times New Roman" w:hAnsi="Consolas" w:cs="Times New Roman"/>
+          <w:color w:val="000000"/>
+          <w:sz w:val="18"/>
+          <w:szCs w:val="18"/>
+        </w:rPr>
+        <w:t xml:space="preserve"> </w:t>
+      </w:r>
+      <w:proofErr w:type="spellStart"/>
+      <w:r>
+        <w:rPr>
+          <w:rFonts w:ascii="Consolas" w:eastAsia="Times New Roman" w:hAnsi="Consolas" w:cs="Times New Roman"/>
+          <w:color w:val="000000"/>
+          <w:sz w:val="18"/>
+          <w:szCs w:val="18"/>
+        </w:rPr>
+        <w:t>db</w:t>
       </w:r>
       <w:r>
         <w:rPr>
@@ -3233,7 +2771,17 @@
           <w:sz w:val="18"/>
           <w:szCs w:val="18"/>
         </w:rPr>
-        <w:t xml:space="preserve">migrate </w:t>
+        <w:t>migrate</w:t>
+      </w:r>
+      <w:proofErr w:type="spellEnd"/>
+      <w:r>
+        <w:rPr>
+          <w:rFonts w:ascii="Consolas" w:eastAsia="Times New Roman" w:hAnsi="Consolas" w:cs="Times New Roman"/>
+          <w:color w:val="000000"/>
+          <w:sz w:val="18"/>
+          <w:szCs w:val="18"/>
+        </w:rPr>
+        <w:t xml:space="preserve"> </w:t>
       </w:r>
     </w:p>
     <w:p>
@@ -3286,7 +2834,23 @@
           <w:rFonts w:ascii="Arial" w:eastAsia="Times New Roman" w:hAnsi="Arial" w:cs="Arial"/>
           <w:color w:val="000000"/>
         </w:rPr>
-        <w:t>to the private votes_controllers.rb method</w:t>
+        <w:t xml:space="preserve">to the private </w:t>
+      </w:r>
+      <w:proofErr w:type="spellStart"/>
+      <w:r>
+        <w:rPr>
+          <w:rFonts w:ascii="Arial" w:eastAsia="Times New Roman" w:hAnsi="Arial" w:cs="Arial"/>
+          <w:color w:val="000000"/>
+        </w:rPr>
+        <w:t>votes_controllers.rb</w:t>
+      </w:r>
+      <w:proofErr w:type="spellEnd"/>
+      <w:r>
+        <w:rPr>
+          <w:rFonts w:ascii="Arial" w:eastAsia="Times New Roman" w:hAnsi="Arial" w:cs="Arial"/>
+          <w:color w:val="000000"/>
+        </w:rPr>
+        <w:t xml:space="preserve"> method</w:t>
       </w:r>
     </w:p>
     <w:p>
@@ -3307,6 +2871,7 @@
         </w:rPr>
         <w:t> </w:t>
       </w:r>
+      <w:proofErr w:type="gramStart"/>
       <w:r>
         <w:rPr>
           <w:rFonts w:ascii="Consolas" w:eastAsia="Times New Roman" w:hAnsi="Consolas" w:cs="Times New Roman"/>
@@ -3316,6 +2881,7 @@
         </w:rPr>
         <w:t>private</w:t>
       </w:r>
+      <w:proofErr w:type="gramEnd"/>
       <w:r>
         <w:rPr>
           <w:rFonts w:ascii="Consolas" w:eastAsia="Times New Roman" w:hAnsi="Consolas" w:cs="Times New Roman"/>
@@ -3326,6 +2892,7 @@
         <w:br/>
         <w:t> </w:t>
       </w:r>
+      <w:proofErr w:type="spellStart"/>
       <w:r>
         <w:rPr>
           <w:rFonts w:ascii="Consolas" w:eastAsia="Times New Roman" w:hAnsi="Consolas" w:cs="Times New Roman"/>
@@ -3335,15 +2902,27 @@
         </w:rPr>
         <w:t>def</w:t>
       </w:r>
-      <w:r>
-        <w:rPr>
-          <w:rFonts w:ascii="Consolas" w:eastAsia="Times New Roman" w:hAnsi="Consolas" w:cs="Times New Roman"/>
-          <w:color w:val="000000"/>
-          <w:sz w:val="18"/>
-          <w:szCs w:val="18"/>
-        </w:rPr>
-        <w:t xml:space="preserve"> vote_params</w:t>
-      </w:r>
+      <w:proofErr w:type="spellEnd"/>
+      <w:r>
+        <w:rPr>
+          <w:rFonts w:ascii="Consolas" w:eastAsia="Times New Roman" w:hAnsi="Consolas" w:cs="Times New Roman"/>
+          <w:color w:val="000000"/>
+          <w:sz w:val="18"/>
+          <w:szCs w:val="18"/>
+        </w:rPr>
+        <w:t xml:space="preserve"> </w:t>
+      </w:r>
+      <w:proofErr w:type="spellStart"/>
+      <w:r>
+        <w:rPr>
+          <w:rFonts w:ascii="Consolas" w:eastAsia="Times New Roman" w:hAnsi="Consolas" w:cs="Times New Roman"/>
+          <w:color w:val="000000"/>
+          <w:sz w:val="18"/>
+          <w:szCs w:val="18"/>
+        </w:rPr>
+        <w:t>vote_params</w:t>
+      </w:r>
+      <w:proofErr w:type="spellEnd"/>
       <w:r>
         <w:rPr>
           <w:rFonts w:ascii="Consolas" w:eastAsia="Times New Roman" w:hAnsi="Consolas" w:cs="Times New Roman"/>
@@ -3354,6 +2933,7 @@
         <w:br/>
         <w:t>   </w:t>
       </w:r>
+      <w:proofErr w:type="spellStart"/>
       <w:r>
         <w:rPr>
           <w:rFonts w:ascii="Consolas" w:eastAsia="Times New Roman" w:hAnsi="Consolas" w:cs="Times New Roman"/>
@@ -3381,6 +2961,7 @@
         </w:rPr>
         <w:t>require</w:t>
       </w:r>
+      <w:proofErr w:type="spellEnd"/>
       <w:r>
         <w:rPr>
           <w:rFonts w:ascii="Consolas" w:eastAsia="Times New Roman" w:hAnsi="Consolas" w:cs="Times New Roman"/>
@@ -3445,6 +3026,7 @@
         </w:rPr>
         <w:t>:</w:t>
       </w:r>
+      <w:proofErr w:type="spellStart"/>
       <w:r>
         <w:rPr>
           <w:rFonts w:ascii="Consolas" w:eastAsia="Times New Roman" w:hAnsi="Consolas" w:cs="Times New Roman"/>
@@ -3454,6 +3036,7 @@
         </w:rPr>
         <w:t>first_name</w:t>
       </w:r>
+      <w:proofErr w:type="spellEnd"/>
       <w:r>
         <w:rPr>
           <w:rFonts w:ascii="Consolas" w:eastAsia="Times New Roman" w:hAnsi="Consolas" w:cs="Times New Roman"/>
@@ -3482,6 +3065,7 @@
         </w:rPr>
         <w:t>:</w:t>
       </w:r>
+      <w:proofErr w:type="spellStart"/>
       <w:r>
         <w:rPr>
           <w:rFonts w:ascii="Consolas" w:eastAsia="Times New Roman" w:hAnsi="Consolas" w:cs="Times New Roman"/>
@@ -3491,6 +3075,7 @@
         </w:rPr>
         <w:t>last_name</w:t>
       </w:r>
+      <w:proofErr w:type="spellEnd"/>
       <w:r>
         <w:rPr>
           <w:rFonts w:ascii="Consolas" w:eastAsia="Times New Roman" w:hAnsi="Consolas" w:cs="Times New Roman"/>
@@ -3584,6 +3169,7 @@
         </w:rPr>
         <w:t>   </w:t>
       </w:r>
+      <w:proofErr w:type="gramStart"/>
       <w:r>
         <w:rPr>
           <w:rFonts w:ascii="Consolas" w:eastAsia="Times New Roman" w:hAnsi="Consolas" w:cs="Times New Roman"/>
@@ -3591,7 +3177,17 @@
           <w:sz w:val="18"/>
           <w:szCs w:val="18"/>
         </w:rPr>
-        <w:t>:address,</w:t>
+        <w:t>:address</w:t>
+      </w:r>
+      <w:proofErr w:type="gramEnd"/>
+      <w:r>
+        <w:rPr>
+          <w:rFonts w:ascii="Consolas" w:eastAsia="Times New Roman" w:hAnsi="Consolas" w:cs="Times New Roman"/>
+          <w:color w:val="FF0000"/>
+          <w:sz w:val="18"/>
+          <w:szCs w:val="18"/>
+        </w:rPr>
+        <w:t>,</w:t>
       </w:r>
       <w:r>
         <w:rPr>
@@ -3621,14 +3217,25 @@
         </w:rPr>
         <w:t>:</w:t>
       </w:r>
-      <w:r>
-        <w:rPr>
-          <w:rFonts w:ascii="Consolas" w:eastAsia="Times New Roman" w:hAnsi="Consolas" w:cs="Times New Roman"/>
-          <w:color w:val="000000"/>
-          <w:sz w:val="18"/>
-          <w:szCs w:val="18"/>
-        </w:rPr>
-        <w:t xml:space="preserve">proposal_ids </w:t>
+      <w:proofErr w:type="spellStart"/>
+      <w:r>
+        <w:rPr>
+          <w:rFonts w:ascii="Consolas" w:eastAsia="Times New Roman" w:hAnsi="Consolas" w:cs="Times New Roman"/>
+          <w:color w:val="000000"/>
+          <w:sz w:val="18"/>
+          <w:szCs w:val="18"/>
+        </w:rPr>
+        <w:t>proposal_ids</w:t>
+      </w:r>
+      <w:proofErr w:type="spellEnd"/>
+      <w:r>
+        <w:rPr>
+          <w:rFonts w:ascii="Consolas" w:eastAsia="Times New Roman" w:hAnsi="Consolas" w:cs="Times New Roman"/>
+          <w:color w:val="000000"/>
+          <w:sz w:val="18"/>
+          <w:szCs w:val="18"/>
+        </w:rPr>
+        <w:t xml:space="preserve"> </w:t>
       </w:r>
       <w:r>
         <w:rPr>
@@ -3656,34 +3263,6 @@
           <w:szCs w:val="18"/>
         </w:rPr>
         <w:t>[]</w:t>
-      </w:r>
-      <w:r>
-        <w:rPr>
-          <w:rFonts w:ascii="Consolas" w:eastAsia="Times New Roman" w:hAnsi="Consolas" w:cs="Times New Roman"/>
-          <w:color w:val="000000"/>
-          <w:sz w:val="18"/>
-          <w:szCs w:val="18"/>
-        </w:rPr>
-        <w:br/>
-      </w:r>
-      <w:r>
-        <w:rPr>
-          <w:rFonts w:ascii="Consolas" w:eastAsia="Times New Roman" w:hAnsi="Consolas" w:cs="Times New Roman"/>
-          <w:color w:val="000000"/>
-          <w:sz w:val="18"/>
-          <w:szCs w:val="18"/>
-        </w:rPr>
-        <w:lastRenderedPageBreak/>
-        <w:t> </w:t>
-      </w:r>
-      <w:r>
-        <w:rPr>
-          <w:rFonts w:ascii="Consolas" w:eastAsia="Times New Roman" w:hAnsi="Consolas" w:cs="Times New Roman"/>
-          <w:color w:val="666600"/>
-          <w:sz w:val="18"/>
-          <w:szCs w:val="18"/>
-        </w:rPr>
-        <w:t>)</w:t>
       </w:r>
       <w:r>
         <w:rPr>
@@ -3698,275 +3277,11 @@
       <w:r>
         <w:rPr>
           <w:rFonts w:ascii="Consolas" w:eastAsia="Times New Roman" w:hAnsi="Consolas" w:cs="Times New Roman"/>
-          <w:color w:val="000088"/>
-          <w:sz w:val="18"/>
-          <w:szCs w:val="18"/>
-        </w:rPr>
-        <w:t>end</w:t>
-      </w:r>
-    </w:p>
-    <w:p>
-      <w:pPr>
-        <w:spacing w:after="0" w:line="240" w:lineRule="auto"/>
-        <w:rPr>
-          <w:rFonts w:ascii="Times New Roman" w:eastAsia="Times New Roman" w:hAnsi="Times New Roman" w:cs="Times New Roman"/>
-          <w:sz w:val="24"/>
-          <w:szCs w:val="24"/>
-        </w:rPr>
-      </w:pPr>
-    </w:p>
-    <w:p>
-      <w:pPr>
-        <w:spacing w:after="0" w:line="240" w:lineRule="auto"/>
-        <w:rPr>
-          <w:rFonts w:ascii="Times New Roman" w:eastAsia="Times New Roman" w:hAnsi="Times New Roman" w:cs="Times New Roman"/>
-          <w:sz w:val="24"/>
-          <w:szCs w:val="24"/>
-        </w:rPr>
-      </w:pPr>
-      <w:r>
-        <w:rPr>
-          <w:rFonts w:ascii="Arial" w:eastAsia="Times New Roman" w:hAnsi="Arial" w:cs="Arial"/>
-          <w:i/>
-          <w:iCs/>
-          <w:color w:val="000000"/>
-        </w:rPr>
-        <w:t>Step 3: Add new fields to the _form found in the respective views/ folder</w:t>
-      </w:r>
-    </w:p>
-    <w:p>
-      <w:pPr>
-        <w:spacing w:after="0" w:line="240" w:lineRule="auto"/>
-        <w:rPr>
-          <w:rFonts w:ascii="Times New Roman" w:eastAsia="Times New Roman" w:hAnsi="Times New Roman" w:cs="Times New Roman"/>
-          <w:sz w:val="24"/>
-          <w:szCs w:val="24"/>
-        </w:rPr>
-      </w:pPr>
-      <w:r>
-        <w:rPr>
-          <w:rFonts w:ascii="Consolas" w:eastAsia="Times New Roman" w:hAnsi="Consolas" w:cs="Times New Roman"/>
-          <w:color w:val="666600"/>
-          <w:sz w:val="18"/>
-          <w:szCs w:val="18"/>
-        </w:rPr>
-        <w:t>&lt;%=</w:t>
-      </w:r>
-      <w:r>
-        <w:rPr>
-          <w:rFonts w:ascii="Consolas" w:eastAsia="Times New Roman" w:hAnsi="Consolas" w:cs="Times New Roman"/>
-          <w:color w:val="000000"/>
-          <w:sz w:val="18"/>
-          <w:szCs w:val="18"/>
-        </w:rPr>
-        <w:t xml:space="preserve"> simple_form_for </w:t>
-      </w:r>
-      <w:r>
-        <w:rPr>
-          <w:rFonts w:ascii="Consolas" w:eastAsia="Times New Roman" w:hAnsi="Consolas" w:cs="Times New Roman"/>
-          <w:color w:val="006666"/>
-          <w:sz w:val="18"/>
-          <w:szCs w:val="18"/>
-        </w:rPr>
-        <w:t>@vote</w:t>
-      </w:r>
-      <w:r>
-        <w:rPr>
-          <w:rFonts w:ascii="Consolas" w:eastAsia="Times New Roman" w:hAnsi="Consolas" w:cs="Times New Roman"/>
-          <w:color w:val="666600"/>
-          <w:sz w:val="18"/>
-          <w:szCs w:val="18"/>
-        </w:rPr>
-        <w:t>,</w:t>
-      </w:r>
-      <w:r>
-        <w:rPr>
-          <w:rFonts w:ascii="Consolas" w:eastAsia="Times New Roman" w:hAnsi="Consolas" w:cs="Times New Roman"/>
-          <w:color w:val="000000"/>
-          <w:sz w:val="18"/>
-          <w:szCs w:val="18"/>
-        </w:rPr>
-        <w:t xml:space="preserve"> </w:t>
-      </w:r>
-      <w:r>
-        <w:rPr>
-          <w:rFonts w:ascii="Consolas" w:eastAsia="Times New Roman" w:hAnsi="Consolas" w:cs="Times New Roman"/>
-          <w:color w:val="666600"/>
-          <w:sz w:val="18"/>
-          <w:szCs w:val="18"/>
-        </w:rPr>
-        <w:t>:</w:t>
-      </w:r>
-      <w:r>
-        <w:rPr>
-          <w:rFonts w:ascii="Consolas" w:eastAsia="Times New Roman" w:hAnsi="Consolas" w:cs="Times New Roman"/>
-          <w:color w:val="000000"/>
-          <w:sz w:val="18"/>
-          <w:szCs w:val="18"/>
-        </w:rPr>
-        <w:t xml:space="preserve">url </w:t>
-      </w:r>
-      <w:r>
-        <w:rPr>
-          <w:rFonts w:ascii="Consolas" w:eastAsia="Times New Roman" w:hAnsi="Consolas" w:cs="Times New Roman"/>
-          <w:color w:val="666600"/>
-          <w:sz w:val="18"/>
-          <w:szCs w:val="18"/>
-        </w:rPr>
-        <w:t>=&gt;</w:t>
-      </w:r>
-      <w:r>
-        <w:rPr>
-          <w:rFonts w:ascii="Consolas" w:eastAsia="Times New Roman" w:hAnsi="Consolas" w:cs="Times New Roman"/>
-          <w:color w:val="000000"/>
-          <w:sz w:val="18"/>
-          <w:szCs w:val="18"/>
-        </w:rPr>
-        <w:t xml:space="preserve"> </w:t>
-      </w:r>
-      <w:r>
-        <w:rPr>
-          <w:rFonts w:ascii="Consolas" w:eastAsia="Times New Roman" w:hAnsi="Consolas" w:cs="Times New Roman"/>
-          <w:color w:val="666600"/>
-          <w:sz w:val="18"/>
-          <w:szCs w:val="18"/>
-        </w:rPr>
-        <w:t>{</w:t>
-      </w:r>
-      <w:r>
-        <w:rPr>
-          <w:rFonts w:ascii="Consolas" w:eastAsia="Times New Roman" w:hAnsi="Consolas" w:cs="Times New Roman"/>
-          <w:color w:val="000000"/>
-          <w:sz w:val="18"/>
-          <w:szCs w:val="18"/>
-        </w:rPr>
-        <w:t xml:space="preserve"> </w:t>
-      </w:r>
-      <w:r>
-        <w:rPr>
-          <w:rFonts w:ascii="Consolas" w:eastAsia="Times New Roman" w:hAnsi="Consolas" w:cs="Times New Roman"/>
-          <w:color w:val="666600"/>
-          <w:sz w:val="18"/>
-          <w:szCs w:val="18"/>
-        </w:rPr>
-        <w:t>:</w:t>
-      </w:r>
-      <w:r>
-        <w:rPr>
-          <w:rFonts w:ascii="Consolas" w:eastAsia="Times New Roman" w:hAnsi="Consolas" w:cs="Times New Roman"/>
-          <w:color w:val="000000"/>
-          <w:sz w:val="18"/>
-          <w:szCs w:val="18"/>
-        </w:rPr>
-        <w:t xml:space="preserve">action </w:t>
-      </w:r>
-      <w:r>
-        <w:rPr>
-          <w:rFonts w:ascii="Consolas" w:eastAsia="Times New Roman" w:hAnsi="Consolas" w:cs="Times New Roman"/>
-          <w:color w:val="666600"/>
-          <w:sz w:val="18"/>
-          <w:szCs w:val="18"/>
-        </w:rPr>
-        <w:t>=&gt;</w:t>
-      </w:r>
-      <w:r>
-        <w:rPr>
-          <w:rFonts w:ascii="Consolas" w:eastAsia="Times New Roman" w:hAnsi="Consolas" w:cs="Times New Roman"/>
-          <w:color w:val="000000"/>
-          <w:sz w:val="18"/>
-          <w:szCs w:val="18"/>
-        </w:rPr>
-        <w:t xml:space="preserve"> </w:t>
-      </w:r>
-      <w:r>
-        <w:rPr>
-          <w:rFonts w:ascii="Consolas" w:eastAsia="Times New Roman" w:hAnsi="Consolas" w:cs="Times New Roman"/>
-          <w:color w:val="008800"/>
-          <w:sz w:val="18"/>
-          <w:szCs w:val="18"/>
-        </w:rPr>
-        <w:t>"create"</w:t>
-      </w:r>
-      <w:r>
-        <w:rPr>
-          <w:rFonts w:ascii="Consolas" w:eastAsia="Times New Roman" w:hAnsi="Consolas" w:cs="Times New Roman"/>
-          <w:color w:val="000000"/>
-          <w:sz w:val="18"/>
-          <w:szCs w:val="18"/>
-        </w:rPr>
-        <w:t xml:space="preserve"> </w:t>
-      </w:r>
-      <w:r>
-        <w:rPr>
-          <w:rFonts w:ascii="Consolas" w:eastAsia="Times New Roman" w:hAnsi="Consolas" w:cs="Times New Roman"/>
-          <w:color w:val="666600"/>
-          <w:sz w:val="18"/>
-          <w:szCs w:val="18"/>
-        </w:rPr>
-        <w:t>}</w:t>
-      </w:r>
-      <w:r>
-        <w:rPr>
-          <w:rFonts w:ascii="Consolas" w:eastAsia="Times New Roman" w:hAnsi="Consolas" w:cs="Times New Roman"/>
-          <w:color w:val="000000"/>
-          <w:sz w:val="18"/>
-          <w:szCs w:val="18"/>
-        </w:rPr>
-        <w:t xml:space="preserve"> </w:t>
-      </w:r>
-      <w:r>
-        <w:rPr>
-          <w:rFonts w:ascii="Consolas" w:eastAsia="Times New Roman" w:hAnsi="Consolas" w:cs="Times New Roman"/>
-          <w:color w:val="000088"/>
-          <w:sz w:val="18"/>
-          <w:szCs w:val="18"/>
-        </w:rPr>
-        <w:t>do</w:t>
-      </w:r>
-      <w:r>
-        <w:rPr>
-          <w:rFonts w:ascii="Consolas" w:eastAsia="Times New Roman" w:hAnsi="Consolas" w:cs="Times New Roman"/>
-          <w:color w:val="000000"/>
-          <w:sz w:val="18"/>
-          <w:szCs w:val="18"/>
-        </w:rPr>
-        <w:t xml:space="preserve"> </w:t>
-      </w:r>
-      <w:r>
-        <w:rPr>
-          <w:rFonts w:ascii="Consolas" w:eastAsia="Times New Roman" w:hAnsi="Consolas" w:cs="Times New Roman"/>
-          <w:color w:val="666600"/>
-          <w:sz w:val="18"/>
-          <w:szCs w:val="18"/>
-        </w:rPr>
-        <w:t>|</w:t>
-      </w:r>
-      <w:r>
-        <w:rPr>
-          <w:rFonts w:ascii="Consolas" w:eastAsia="Times New Roman" w:hAnsi="Consolas" w:cs="Times New Roman"/>
-          <w:color w:val="000000"/>
-          <w:sz w:val="18"/>
-          <w:szCs w:val="18"/>
-        </w:rPr>
-        <w:t>vote</w:t>
-      </w:r>
-      <w:r>
-        <w:rPr>
-          <w:rFonts w:ascii="Consolas" w:eastAsia="Times New Roman" w:hAnsi="Consolas" w:cs="Times New Roman"/>
-          <w:color w:val="666600"/>
-          <w:sz w:val="18"/>
-          <w:szCs w:val="18"/>
-        </w:rPr>
-        <w:t>|</w:t>
-      </w:r>
-      <w:r>
-        <w:rPr>
-          <w:rFonts w:ascii="Consolas" w:eastAsia="Times New Roman" w:hAnsi="Consolas" w:cs="Times New Roman"/>
-          <w:color w:val="000000"/>
-          <w:sz w:val="18"/>
-          <w:szCs w:val="18"/>
-        </w:rPr>
-        <w:t xml:space="preserve"> %&gt;</w:t>
+          <w:color w:val="666600"/>
+          <w:sz w:val="18"/>
+          <w:szCs w:val="18"/>
+        </w:rPr>
+        <w:t>)</w:t>
       </w:r>
       <w:r>
         <w:rPr>
@@ -3985,7 +3300,55 @@
           <w:sz w:val="18"/>
           <w:szCs w:val="18"/>
         </w:rPr>
-        <w:t>&lt;h2</w:t>
+        <w:t>end</w:t>
+      </w:r>
+    </w:p>
+    <w:p>
+      <w:pPr>
+        <w:spacing w:after="0" w:line="240" w:lineRule="auto"/>
+        <w:rPr>
+          <w:rFonts w:ascii="Times New Roman" w:eastAsia="Times New Roman" w:hAnsi="Times New Roman" w:cs="Times New Roman"/>
+          <w:sz w:val="24"/>
+          <w:szCs w:val="24"/>
+        </w:rPr>
+      </w:pPr>
+    </w:p>
+    <w:p>
+      <w:pPr>
+        <w:spacing w:after="0" w:line="240" w:lineRule="auto"/>
+        <w:rPr>
+          <w:rFonts w:ascii="Times New Roman" w:eastAsia="Times New Roman" w:hAnsi="Times New Roman" w:cs="Times New Roman"/>
+          <w:sz w:val="24"/>
+          <w:szCs w:val="24"/>
+        </w:rPr>
+      </w:pPr>
+      <w:r>
+        <w:rPr>
+          <w:rFonts w:ascii="Arial" w:eastAsia="Times New Roman" w:hAnsi="Arial" w:cs="Arial"/>
+          <w:i/>
+          <w:iCs/>
+          <w:color w:val="000000"/>
+        </w:rPr>
+        <w:t>Step 3: Add new fields to the _form found in the respective views/ folder</w:t>
+      </w:r>
+    </w:p>
+    <w:p>
+      <w:pPr>
+        <w:spacing w:after="0" w:line="240" w:lineRule="auto"/>
+        <w:rPr>
+          <w:rFonts w:ascii="Times New Roman" w:eastAsia="Times New Roman" w:hAnsi="Times New Roman" w:cs="Times New Roman"/>
+          <w:sz w:val="24"/>
+          <w:szCs w:val="24"/>
+        </w:rPr>
+      </w:pPr>
+      <w:r>
+        <w:rPr>
+          <w:rFonts w:ascii="Consolas" w:eastAsia="Times New Roman" w:hAnsi="Consolas" w:cs="Times New Roman"/>
+          <w:color w:val="666600"/>
+          <w:sz w:val="18"/>
+          <w:szCs w:val="18"/>
+        </w:rPr>
+        <w:t>&lt;%=</w:t>
       </w:r>
       <w:r>
         <w:rPr>
@@ -3996,23 +3359,153 @@
         </w:rPr>
         <w:t xml:space="preserve"> </w:t>
       </w:r>
-      <w:r>
-        <w:rPr>
-          <w:rFonts w:ascii="Consolas" w:eastAsia="Times New Roman" w:hAnsi="Consolas" w:cs="Times New Roman"/>
-          <w:color w:val="660066"/>
-          <w:sz w:val="18"/>
-          <w:szCs w:val="18"/>
-        </w:rPr>
-        <w:t>class</w:t>
-      </w:r>
-      <w:r>
-        <w:rPr>
-          <w:rFonts w:ascii="Consolas" w:eastAsia="Times New Roman" w:hAnsi="Consolas" w:cs="Times New Roman"/>
-          <w:color w:val="666600"/>
-          <w:sz w:val="18"/>
-          <w:szCs w:val="18"/>
-        </w:rPr>
-        <w:t>=</w:t>
+      <w:proofErr w:type="spellStart"/>
+      <w:r>
+        <w:rPr>
+          <w:rFonts w:ascii="Consolas" w:eastAsia="Times New Roman" w:hAnsi="Consolas" w:cs="Times New Roman"/>
+          <w:color w:val="000000"/>
+          <w:sz w:val="18"/>
+          <w:szCs w:val="18"/>
+        </w:rPr>
+        <w:t>simple_form_for</w:t>
+      </w:r>
+      <w:proofErr w:type="spellEnd"/>
+      <w:r>
+        <w:rPr>
+          <w:rFonts w:ascii="Consolas" w:eastAsia="Times New Roman" w:hAnsi="Consolas" w:cs="Times New Roman"/>
+          <w:color w:val="000000"/>
+          <w:sz w:val="18"/>
+          <w:szCs w:val="18"/>
+        </w:rPr>
+        <w:t xml:space="preserve"> </w:t>
+      </w:r>
+      <w:r>
+        <w:rPr>
+          <w:rFonts w:ascii="Consolas" w:eastAsia="Times New Roman" w:hAnsi="Consolas" w:cs="Times New Roman"/>
+          <w:color w:val="006666"/>
+          <w:sz w:val="18"/>
+          <w:szCs w:val="18"/>
+        </w:rPr>
+        <w:t>@vote</w:t>
+      </w:r>
+      <w:r>
+        <w:rPr>
+          <w:rFonts w:ascii="Consolas" w:eastAsia="Times New Roman" w:hAnsi="Consolas" w:cs="Times New Roman"/>
+          <w:color w:val="666600"/>
+          <w:sz w:val="18"/>
+          <w:szCs w:val="18"/>
+        </w:rPr>
+        <w:t>,</w:t>
+      </w:r>
+      <w:r>
+        <w:rPr>
+          <w:rFonts w:ascii="Consolas" w:eastAsia="Times New Roman" w:hAnsi="Consolas" w:cs="Times New Roman"/>
+          <w:color w:val="000000"/>
+          <w:sz w:val="18"/>
+          <w:szCs w:val="18"/>
+        </w:rPr>
+        <w:t xml:space="preserve"> </w:t>
+      </w:r>
+      <w:r>
+        <w:rPr>
+          <w:rFonts w:ascii="Consolas" w:eastAsia="Times New Roman" w:hAnsi="Consolas" w:cs="Times New Roman"/>
+          <w:color w:val="666600"/>
+          <w:sz w:val="18"/>
+          <w:szCs w:val="18"/>
+        </w:rPr>
+        <w:t>:</w:t>
+      </w:r>
+      <w:proofErr w:type="spellStart"/>
+      <w:r>
+        <w:rPr>
+          <w:rFonts w:ascii="Consolas" w:eastAsia="Times New Roman" w:hAnsi="Consolas" w:cs="Times New Roman"/>
+          <w:color w:val="000000"/>
+          <w:sz w:val="18"/>
+          <w:szCs w:val="18"/>
+        </w:rPr>
+        <w:t>url</w:t>
+      </w:r>
+      <w:proofErr w:type="spellEnd"/>
+      <w:r>
+        <w:rPr>
+          <w:rFonts w:ascii="Consolas" w:eastAsia="Times New Roman" w:hAnsi="Consolas" w:cs="Times New Roman"/>
+          <w:color w:val="000000"/>
+          <w:sz w:val="18"/>
+          <w:szCs w:val="18"/>
+        </w:rPr>
+        <w:t xml:space="preserve"> </w:t>
+      </w:r>
+      <w:r>
+        <w:rPr>
+          <w:rFonts w:ascii="Consolas" w:eastAsia="Times New Roman" w:hAnsi="Consolas" w:cs="Times New Roman"/>
+          <w:color w:val="666600"/>
+          <w:sz w:val="18"/>
+          <w:szCs w:val="18"/>
+        </w:rPr>
+        <w:t>=&gt;</w:t>
+      </w:r>
+      <w:r>
+        <w:rPr>
+          <w:rFonts w:ascii="Consolas" w:eastAsia="Times New Roman" w:hAnsi="Consolas" w:cs="Times New Roman"/>
+          <w:color w:val="000000"/>
+          <w:sz w:val="18"/>
+          <w:szCs w:val="18"/>
+        </w:rPr>
+        <w:t xml:space="preserve"> </w:t>
+      </w:r>
+      <w:r>
+        <w:rPr>
+          <w:rFonts w:ascii="Consolas" w:eastAsia="Times New Roman" w:hAnsi="Consolas" w:cs="Times New Roman"/>
+          <w:color w:val="666600"/>
+          <w:sz w:val="18"/>
+          <w:szCs w:val="18"/>
+        </w:rPr>
+        <w:t>{</w:t>
+      </w:r>
+      <w:r>
+        <w:rPr>
+          <w:rFonts w:ascii="Consolas" w:eastAsia="Times New Roman" w:hAnsi="Consolas" w:cs="Times New Roman"/>
+          <w:color w:val="000000"/>
+          <w:sz w:val="18"/>
+          <w:szCs w:val="18"/>
+        </w:rPr>
+        <w:t xml:space="preserve"> </w:t>
+      </w:r>
+      <w:r>
+        <w:rPr>
+          <w:rFonts w:ascii="Consolas" w:eastAsia="Times New Roman" w:hAnsi="Consolas" w:cs="Times New Roman"/>
+          <w:color w:val="666600"/>
+          <w:sz w:val="18"/>
+          <w:szCs w:val="18"/>
+        </w:rPr>
+        <w:t>:</w:t>
+      </w:r>
+      <w:r>
+        <w:rPr>
+          <w:rFonts w:ascii="Consolas" w:eastAsia="Times New Roman" w:hAnsi="Consolas" w:cs="Times New Roman"/>
+          <w:color w:val="000000"/>
+          <w:sz w:val="18"/>
+          <w:szCs w:val="18"/>
+        </w:rPr>
+        <w:t xml:space="preserve">action </w:t>
+      </w:r>
+      <w:r>
+        <w:rPr>
+          <w:rFonts w:ascii="Consolas" w:eastAsia="Times New Roman" w:hAnsi="Consolas" w:cs="Times New Roman"/>
+          <w:color w:val="666600"/>
+          <w:sz w:val="18"/>
+          <w:szCs w:val="18"/>
+        </w:rPr>
+        <w:t>=&gt;</w:t>
+      </w:r>
+      <w:r>
+        <w:rPr>
+          <w:rFonts w:ascii="Consolas" w:eastAsia="Times New Roman" w:hAnsi="Consolas" w:cs="Times New Roman"/>
+          <w:color w:val="000000"/>
+          <w:sz w:val="18"/>
+          <w:szCs w:val="18"/>
+        </w:rPr>
+        <w:t xml:space="preserve"> </w:t>
       </w:r>
       <w:r>
         <w:rPr>
@@ -4021,7 +3514,34 @@
           <w:sz w:val="18"/>
           <w:szCs w:val="18"/>
         </w:rPr>
-        <w:t>"text-lg-left"</w:t>
+        <w:t>"create"</w:t>
+      </w:r>
+      <w:r>
+        <w:rPr>
+          <w:rFonts w:ascii="Consolas" w:eastAsia="Times New Roman" w:hAnsi="Consolas" w:cs="Times New Roman"/>
+          <w:color w:val="000000"/>
+          <w:sz w:val="18"/>
+          <w:szCs w:val="18"/>
+        </w:rPr>
+        <w:t xml:space="preserve"> </w:t>
+      </w:r>
+      <w:r>
+        <w:rPr>
+          <w:rFonts w:ascii="Consolas" w:eastAsia="Times New Roman" w:hAnsi="Consolas" w:cs="Times New Roman"/>
+          <w:color w:val="666600"/>
+          <w:sz w:val="18"/>
+          <w:szCs w:val="18"/>
+        </w:rPr>
+        <w:t>}</w:t>
+      </w:r>
+      <w:r>
+        <w:rPr>
+          <w:rFonts w:ascii="Consolas" w:eastAsia="Times New Roman" w:hAnsi="Consolas" w:cs="Times New Roman"/>
+          <w:color w:val="000000"/>
+          <w:sz w:val="18"/>
+          <w:szCs w:val="18"/>
+        </w:rPr>
+        <w:t xml:space="preserve"> </w:t>
       </w:r>
       <w:r>
         <w:rPr>
@@ -4030,34 +3550,43 @@
           <w:sz w:val="18"/>
           <w:szCs w:val="18"/>
         </w:rPr>
-        <w:t>&gt;</w:t>
-      </w:r>
-      <w:r>
-        <w:rPr>
-          <w:rFonts w:ascii="Consolas" w:eastAsia="Times New Roman" w:hAnsi="Consolas" w:cs="Times New Roman"/>
-          <w:color w:val="666600"/>
-          <w:sz w:val="18"/>
-          <w:szCs w:val="18"/>
-        </w:rPr>
-        <w:t>&lt;%=</w:t>
-      </w:r>
-      <w:r>
-        <w:rPr>
-          <w:rFonts w:ascii="Consolas" w:eastAsia="Times New Roman" w:hAnsi="Consolas" w:cs="Times New Roman"/>
-          <w:color w:val="000000"/>
-          <w:sz w:val="18"/>
-          <w:szCs w:val="18"/>
-        </w:rPr>
-        <w:t xml:space="preserve"> t </w:t>
-      </w:r>
-      <w:r>
-        <w:rPr>
-          <w:rFonts w:ascii="Consolas" w:eastAsia="Times New Roman" w:hAnsi="Consolas" w:cs="Times New Roman"/>
-          <w:color w:val="008800"/>
-          <w:sz w:val="18"/>
-          <w:szCs w:val="18"/>
-        </w:rPr>
-        <w:t>'votes.personal_information'</w:t>
+        <w:t>do</w:t>
+      </w:r>
+      <w:r>
+        <w:rPr>
+          <w:rFonts w:ascii="Consolas" w:eastAsia="Times New Roman" w:hAnsi="Consolas" w:cs="Times New Roman"/>
+          <w:color w:val="000000"/>
+          <w:sz w:val="18"/>
+          <w:szCs w:val="18"/>
+        </w:rPr>
+        <w:t xml:space="preserve"> </w:t>
+      </w:r>
+      <w:r>
+        <w:rPr>
+          <w:rFonts w:ascii="Consolas" w:eastAsia="Times New Roman" w:hAnsi="Consolas" w:cs="Times New Roman"/>
+          <w:color w:val="666600"/>
+          <w:sz w:val="18"/>
+          <w:szCs w:val="18"/>
+        </w:rPr>
+        <w:t>|</w:t>
+      </w:r>
+      <w:r>
+        <w:rPr>
+          <w:rFonts w:ascii="Consolas" w:eastAsia="Times New Roman" w:hAnsi="Consolas" w:cs="Times New Roman"/>
+          <w:color w:val="000000"/>
+          <w:sz w:val="18"/>
+          <w:szCs w:val="18"/>
+        </w:rPr>
+        <w:t>vote</w:t>
+      </w:r>
+      <w:r>
+        <w:rPr>
+          <w:rFonts w:ascii="Consolas" w:eastAsia="Times New Roman" w:hAnsi="Consolas" w:cs="Times New Roman"/>
+          <w:color w:val="666600"/>
+          <w:sz w:val="18"/>
+          <w:szCs w:val="18"/>
+        </w:rPr>
+        <w:t>|</w:t>
       </w:r>
       <w:r>
         <w:rPr>
@@ -4067,15 +3596,6 @@
           <w:szCs w:val="18"/>
         </w:rPr>
         <w:t xml:space="preserve"> %&gt;</w:t>
-      </w:r>
-      <w:r>
-        <w:rPr>
-          <w:rFonts w:ascii="Consolas" w:eastAsia="Times New Roman" w:hAnsi="Consolas" w:cs="Times New Roman"/>
-          <w:color w:val="000088"/>
-          <w:sz w:val="18"/>
-          <w:szCs w:val="18"/>
-        </w:rPr>
-        <w:t>&lt;/h2&gt;</w:t>
       </w:r>
       <w:r>
         <w:rPr>
@@ -4090,6 +3610,80 @@
       <w:r>
         <w:rPr>
           <w:rFonts w:ascii="Consolas" w:eastAsia="Times New Roman" w:hAnsi="Consolas" w:cs="Times New Roman"/>
+          <w:color w:val="000088"/>
+          <w:sz w:val="18"/>
+          <w:szCs w:val="18"/>
+        </w:rPr>
+        <w:t>&lt;h2</w:t>
+      </w:r>
+      <w:r>
+        <w:rPr>
+          <w:rFonts w:ascii="Consolas" w:eastAsia="Times New Roman" w:hAnsi="Consolas" w:cs="Times New Roman"/>
+          <w:color w:val="000000"/>
+          <w:sz w:val="18"/>
+          <w:szCs w:val="18"/>
+        </w:rPr>
+        <w:t xml:space="preserve"> </w:t>
+      </w:r>
+      <w:r>
+        <w:rPr>
+          <w:rFonts w:ascii="Consolas" w:eastAsia="Times New Roman" w:hAnsi="Consolas" w:cs="Times New Roman"/>
+          <w:color w:val="660066"/>
+          <w:sz w:val="18"/>
+          <w:szCs w:val="18"/>
+        </w:rPr>
+        <w:t>class</w:t>
+      </w:r>
+      <w:r>
+        <w:rPr>
+          <w:rFonts w:ascii="Consolas" w:eastAsia="Times New Roman" w:hAnsi="Consolas" w:cs="Times New Roman"/>
+          <w:color w:val="666600"/>
+          <w:sz w:val="18"/>
+          <w:szCs w:val="18"/>
+        </w:rPr>
+        <w:t>=</w:t>
+      </w:r>
+      <w:r>
+        <w:rPr>
+          <w:rFonts w:ascii="Consolas" w:eastAsia="Times New Roman" w:hAnsi="Consolas" w:cs="Times New Roman"/>
+          <w:color w:val="008800"/>
+          <w:sz w:val="18"/>
+          <w:szCs w:val="18"/>
+        </w:rPr>
+        <w:t>"text-</w:t>
+      </w:r>
+      <w:proofErr w:type="spellStart"/>
+      <w:r>
+        <w:rPr>
+          <w:rFonts w:ascii="Consolas" w:eastAsia="Times New Roman" w:hAnsi="Consolas" w:cs="Times New Roman"/>
+          <w:color w:val="008800"/>
+          <w:sz w:val="18"/>
+          <w:szCs w:val="18"/>
+        </w:rPr>
+        <w:t>lg</w:t>
+      </w:r>
+      <w:proofErr w:type="spellEnd"/>
+      <w:r>
+        <w:rPr>
+          <w:rFonts w:ascii="Consolas" w:eastAsia="Times New Roman" w:hAnsi="Consolas" w:cs="Times New Roman"/>
+          <w:color w:val="008800"/>
+          <w:sz w:val="18"/>
+          <w:szCs w:val="18"/>
+        </w:rPr>
+        <w:t>-left"</w:t>
+      </w:r>
+      <w:r>
+        <w:rPr>
+          <w:rFonts w:ascii="Consolas" w:eastAsia="Times New Roman" w:hAnsi="Consolas" w:cs="Times New Roman"/>
+          <w:color w:val="000088"/>
+          <w:sz w:val="18"/>
+          <w:szCs w:val="18"/>
+        </w:rPr>
+        <w:t>&gt;</w:t>
+      </w:r>
+      <w:r>
+        <w:rPr>
+          <w:rFonts w:ascii="Consolas" w:eastAsia="Times New Roman" w:hAnsi="Consolas" w:cs="Times New Roman"/>
           <w:color w:val="666600"/>
           <w:sz w:val="18"/>
           <w:szCs w:val="18"/>
@@ -4103,97 +3697,7 @@
           <w:sz w:val="18"/>
           <w:szCs w:val="18"/>
         </w:rPr>
-        <w:t xml:space="preserve"> vote</w:t>
-      </w:r>
-      <w:r>
-        <w:rPr>
-          <w:rFonts w:ascii="Consolas" w:eastAsia="Times New Roman" w:hAnsi="Consolas" w:cs="Times New Roman"/>
-          <w:color w:val="666600"/>
-          <w:sz w:val="18"/>
-          <w:szCs w:val="18"/>
-        </w:rPr>
-        <w:t>.</w:t>
-      </w:r>
-      <w:r>
-        <w:rPr>
-          <w:rFonts w:ascii="Consolas" w:eastAsia="Times New Roman" w:hAnsi="Consolas" w:cs="Times New Roman"/>
-          <w:color w:val="000000"/>
-          <w:sz w:val="18"/>
-          <w:szCs w:val="18"/>
-        </w:rPr>
-        <w:t xml:space="preserve">input </w:t>
-      </w:r>
-      <w:r>
-        <w:rPr>
-          <w:rFonts w:ascii="Consolas" w:eastAsia="Times New Roman" w:hAnsi="Consolas" w:cs="Times New Roman"/>
-          <w:color w:val="666600"/>
-          <w:sz w:val="18"/>
-          <w:szCs w:val="18"/>
-        </w:rPr>
-        <w:t>:</w:t>
-      </w:r>
-      <w:r>
-        <w:rPr>
-          <w:rFonts w:ascii="Consolas" w:eastAsia="Times New Roman" w:hAnsi="Consolas" w:cs="Times New Roman"/>
-          <w:color w:val="000000"/>
-          <w:sz w:val="18"/>
-          <w:szCs w:val="18"/>
-        </w:rPr>
-        <w:t>first_name</w:t>
-      </w:r>
-      <w:r>
-        <w:rPr>
-          <w:rFonts w:ascii="Consolas" w:eastAsia="Times New Roman" w:hAnsi="Consolas" w:cs="Times New Roman"/>
-          <w:color w:val="666600"/>
-          <w:sz w:val="18"/>
-          <w:szCs w:val="18"/>
-        </w:rPr>
-        <w:t>,</w:t>
-      </w:r>
-      <w:r>
-        <w:rPr>
-          <w:rFonts w:ascii="Consolas" w:eastAsia="Times New Roman" w:hAnsi="Consolas" w:cs="Times New Roman"/>
-          <w:color w:val="000000"/>
-          <w:sz w:val="18"/>
-          <w:szCs w:val="18"/>
-        </w:rPr>
-        <w:t xml:space="preserve"> placeholder</w:t>
-      </w:r>
-      <w:r>
-        <w:rPr>
-          <w:rFonts w:ascii="Consolas" w:eastAsia="Times New Roman" w:hAnsi="Consolas" w:cs="Times New Roman"/>
-          <w:color w:val="666600"/>
-          <w:sz w:val="18"/>
-          <w:szCs w:val="18"/>
-        </w:rPr>
-        <w:t>:</w:t>
-      </w:r>
-      <w:r>
-        <w:rPr>
-          <w:rFonts w:ascii="Consolas" w:eastAsia="Times New Roman" w:hAnsi="Consolas" w:cs="Times New Roman"/>
-          <w:color w:val="000000"/>
-          <w:sz w:val="18"/>
-          <w:szCs w:val="18"/>
-        </w:rPr>
-        <w:t xml:space="preserve"> </w:t>
-      </w:r>
-      <w:r>
-        <w:rPr>
-          <w:rFonts w:ascii="Consolas" w:eastAsia="Times New Roman" w:hAnsi="Consolas" w:cs="Times New Roman"/>
-          <w:color w:val="666600"/>
-          <w:sz w:val="18"/>
-          <w:szCs w:val="18"/>
-        </w:rPr>
-        <w:t>(</w:t>
-      </w:r>
-      <w:r>
-        <w:rPr>
-          <w:rFonts w:ascii="Consolas" w:eastAsia="Times New Roman" w:hAnsi="Consolas" w:cs="Times New Roman"/>
-          <w:color w:val="000000"/>
-          <w:sz w:val="18"/>
-          <w:szCs w:val="18"/>
-        </w:rPr>
-        <w:t xml:space="preserve">t </w:t>
+        <w:t xml:space="preserve"> t </w:t>
       </w:r>
       <w:r>
         <w:rPr>
@@ -4202,16 +3706,27 @@
           <w:sz w:val="18"/>
           <w:szCs w:val="18"/>
         </w:rPr>
-        <w:t>'common.first_name_placeholder'</w:t>
-      </w:r>
-      <w:r>
-        <w:rPr>
-          <w:rFonts w:ascii="Consolas" w:eastAsia="Times New Roman" w:hAnsi="Consolas" w:cs="Times New Roman"/>
-          <w:color w:val="666600"/>
-          <w:sz w:val="18"/>
-          <w:szCs w:val="18"/>
-        </w:rPr>
-        <w:t>)</w:t>
+        <w:t>'</w:t>
+      </w:r>
+      <w:proofErr w:type="spellStart"/>
+      <w:r>
+        <w:rPr>
+          <w:rFonts w:ascii="Consolas" w:eastAsia="Times New Roman" w:hAnsi="Consolas" w:cs="Times New Roman"/>
+          <w:color w:val="008800"/>
+          <w:sz w:val="18"/>
+          <w:szCs w:val="18"/>
+        </w:rPr>
+        <w:t>votes.personal_information</w:t>
+      </w:r>
+      <w:proofErr w:type="spellEnd"/>
+      <w:r>
+        <w:rPr>
+          <w:rFonts w:ascii="Consolas" w:eastAsia="Times New Roman" w:hAnsi="Consolas" w:cs="Times New Roman"/>
+          <w:color w:val="008800"/>
+          <w:sz w:val="18"/>
+          <w:szCs w:val="18"/>
+        </w:rPr>
+        <w:t>'</w:t>
       </w:r>
       <w:r>
         <w:rPr>
@@ -4221,6 +3736,15 @@
           <w:szCs w:val="18"/>
         </w:rPr>
         <w:t xml:space="preserve"> %&gt;</w:t>
+      </w:r>
+      <w:r>
+        <w:rPr>
+          <w:rFonts w:ascii="Consolas" w:eastAsia="Times New Roman" w:hAnsi="Consolas" w:cs="Times New Roman"/>
+          <w:color w:val="000088"/>
+          <w:sz w:val="18"/>
+          <w:szCs w:val="18"/>
+        </w:rPr>
+        <w:t>&lt;/h2&gt;</w:t>
       </w:r>
       <w:r>
         <w:rPr>
@@ -4248,7 +3772,17 @@
           <w:sz w:val="18"/>
           <w:szCs w:val="18"/>
         </w:rPr>
-        <w:t xml:space="preserve"> vote</w:t>
+        <w:t xml:space="preserve"> </w:t>
+      </w:r>
+      <w:proofErr w:type="spellStart"/>
+      <w:r>
+        <w:rPr>
+          <w:rFonts w:ascii="Consolas" w:eastAsia="Times New Roman" w:hAnsi="Consolas" w:cs="Times New Roman"/>
+          <w:color w:val="000000"/>
+          <w:sz w:val="18"/>
+          <w:szCs w:val="18"/>
+        </w:rPr>
+        <w:t>vote</w:t>
       </w:r>
       <w:r>
         <w:rPr>
@@ -4266,7 +3800,17 @@
           <w:sz w:val="18"/>
           <w:szCs w:val="18"/>
         </w:rPr>
-        <w:t xml:space="preserve">input </w:t>
+        <w:t>input</w:t>
+      </w:r>
+      <w:proofErr w:type="spellEnd"/>
+      <w:r>
+        <w:rPr>
+          <w:rFonts w:ascii="Consolas" w:eastAsia="Times New Roman" w:hAnsi="Consolas" w:cs="Times New Roman"/>
+          <w:color w:val="000000"/>
+          <w:sz w:val="18"/>
+          <w:szCs w:val="18"/>
+        </w:rPr>
+        <w:t xml:space="preserve"> </w:t>
       </w:r>
       <w:r>
         <w:rPr>
@@ -4277,15 +3821,17 @@
         </w:rPr>
         <w:t>:</w:t>
       </w:r>
-      <w:r>
-        <w:rPr>
-          <w:rFonts w:ascii="Consolas" w:eastAsia="Times New Roman" w:hAnsi="Consolas" w:cs="Times New Roman"/>
-          <w:color w:val="000000"/>
-          <w:sz w:val="18"/>
-          <w:szCs w:val="18"/>
-        </w:rPr>
-        <w:t>last_name</w:t>
-      </w:r>
+      <w:proofErr w:type="spellStart"/>
+      <w:r>
+        <w:rPr>
+          <w:rFonts w:ascii="Consolas" w:eastAsia="Times New Roman" w:hAnsi="Consolas" w:cs="Times New Roman"/>
+          <w:color w:val="000000"/>
+          <w:sz w:val="18"/>
+          <w:szCs w:val="18"/>
+        </w:rPr>
+        <w:t>first_name</w:t>
+      </w:r>
+      <w:proofErr w:type="spellEnd"/>
       <w:r>
         <w:rPr>
           <w:rFonts w:ascii="Consolas" w:eastAsia="Times New Roman" w:hAnsi="Consolas" w:cs="Times New Roman"/>
@@ -4347,7 +3893,27 @@
           <w:sz w:val="18"/>
           <w:szCs w:val="18"/>
         </w:rPr>
-        <w:t>'common.last_name_placeholder'</w:t>
+        <w:t>'</w:t>
+      </w:r>
+      <w:proofErr w:type="spellStart"/>
+      <w:r>
+        <w:rPr>
+          <w:rFonts w:ascii="Consolas" w:eastAsia="Times New Roman" w:hAnsi="Consolas" w:cs="Times New Roman"/>
+          <w:color w:val="008800"/>
+          <w:sz w:val="18"/>
+          <w:szCs w:val="18"/>
+        </w:rPr>
+        <w:t>common.first_name_placeholder</w:t>
+      </w:r>
+      <w:proofErr w:type="spellEnd"/>
+      <w:r>
+        <w:rPr>
+          <w:rFonts w:ascii="Consolas" w:eastAsia="Times New Roman" w:hAnsi="Consolas" w:cs="Times New Roman"/>
+          <w:color w:val="008800"/>
+          <w:sz w:val="18"/>
+          <w:szCs w:val="18"/>
+        </w:rPr>
+        <w:t>'</w:t>
       </w:r>
       <w:r>
         <w:rPr>
@@ -4393,7 +3959,17 @@
           <w:sz w:val="18"/>
           <w:szCs w:val="18"/>
         </w:rPr>
-        <w:t xml:space="preserve"> vote</w:t>
+        <w:t xml:space="preserve"> </w:t>
+      </w:r>
+      <w:proofErr w:type="spellStart"/>
+      <w:r>
+        <w:rPr>
+          <w:rFonts w:ascii="Consolas" w:eastAsia="Times New Roman" w:hAnsi="Consolas" w:cs="Times New Roman"/>
+          <w:color w:val="000000"/>
+          <w:sz w:val="18"/>
+          <w:szCs w:val="18"/>
+        </w:rPr>
+        <w:t>vote</w:t>
       </w:r>
       <w:r>
         <w:rPr>
@@ -4411,7 +3987,17 @@
           <w:sz w:val="18"/>
           <w:szCs w:val="18"/>
         </w:rPr>
-        <w:t xml:space="preserve">input </w:t>
+        <w:t>input</w:t>
+      </w:r>
+      <w:proofErr w:type="spellEnd"/>
+      <w:r>
+        <w:rPr>
+          <w:rFonts w:ascii="Consolas" w:eastAsia="Times New Roman" w:hAnsi="Consolas" w:cs="Times New Roman"/>
+          <w:color w:val="000000"/>
+          <w:sz w:val="18"/>
+          <w:szCs w:val="18"/>
+        </w:rPr>
+        <w:t xml:space="preserve"> </w:t>
       </w:r>
       <w:r>
         <w:rPr>
@@ -4422,15 +4008,17 @@
         </w:rPr>
         <w:t>:</w:t>
       </w:r>
-      <w:r>
-        <w:rPr>
-          <w:rFonts w:ascii="Consolas" w:eastAsia="Times New Roman" w:hAnsi="Consolas" w:cs="Times New Roman"/>
-          <w:color w:val="000000"/>
-          <w:sz w:val="18"/>
-          <w:szCs w:val="18"/>
-        </w:rPr>
-        <w:t>phone</w:t>
-      </w:r>
+      <w:proofErr w:type="spellStart"/>
+      <w:r>
+        <w:rPr>
+          <w:rFonts w:ascii="Consolas" w:eastAsia="Times New Roman" w:hAnsi="Consolas" w:cs="Times New Roman"/>
+          <w:color w:val="000000"/>
+          <w:sz w:val="18"/>
+          <w:szCs w:val="18"/>
+        </w:rPr>
+        <w:t>last_name</w:t>
+      </w:r>
+      <w:proofErr w:type="spellEnd"/>
       <w:r>
         <w:rPr>
           <w:rFonts w:ascii="Consolas" w:eastAsia="Times New Roman" w:hAnsi="Consolas" w:cs="Times New Roman"/>
@@ -4492,7 +4080,27 @@
           <w:sz w:val="18"/>
           <w:szCs w:val="18"/>
         </w:rPr>
-        <w:t>'common.phone_placeholder'</w:t>
+        <w:t>'</w:t>
+      </w:r>
+      <w:proofErr w:type="spellStart"/>
+      <w:r>
+        <w:rPr>
+          <w:rFonts w:ascii="Consolas" w:eastAsia="Times New Roman" w:hAnsi="Consolas" w:cs="Times New Roman"/>
+          <w:color w:val="008800"/>
+          <w:sz w:val="18"/>
+          <w:szCs w:val="18"/>
+        </w:rPr>
+        <w:t>common.last_name_placeholder</w:t>
+      </w:r>
+      <w:proofErr w:type="spellEnd"/>
+      <w:r>
+        <w:rPr>
+          <w:rFonts w:ascii="Consolas" w:eastAsia="Times New Roman" w:hAnsi="Consolas" w:cs="Times New Roman"/>
+          <w:color w:val="008800"/>
+          <w:sz w:val="18"/>
+          <w:szCs w:val="18"/>
+        </w:rPr>
+        <w:t>'</w:t>
       </w:r>
       <w:r>
         <w:rPr>
@@ -4538,7 +4146,17 @@
           <w:sz w:val="18"/>
           <w:szCs w:val="18"/>
         </w:rPr>
-        <w:t xml:space="preserve"> vote</w:t>
+        <w:t xml:space="preserve"> </w:t>
+      </w:r>
+      <w:proofErr w:type="spellStart"/>
+      <w:r>
+        <w:rPr>
+          <w:rFonts w:ascii="Consolas" w:eastAsia="Times New Roman" w:hAnsi="Consolas" w:cs="Times New Roman"/>
+          <w:color w:val="000000"/>
+          <w:sz w:val="18"/>
+          <w:szCs w:val="18"/>
+        </w:rPr>
+        <w:t>vote</w:t>
       </w:r>
       <w:r>
         <w:rPr>
@@ -4556,7 +4174,17 @@
           <w:sz w:val="18"/>
           <w:szCs w:val="18"/>
         </w:rPr>
-        <w:t xml:space="preserve">input </w:t>
+        <w:t>input</w:t>
+      </w:r>
+      <w:proofErr w:type="spellEnd"/>
+      <w:r>
+        <w:rPr>
+          <w:rFonts w:ascii="Consolas" w:eastAsia="Times New Roman" w:hAnsi="Consolas" w:cs="Times New Roman"/>
+          <w:color w:val="000000"/>
+          <w:sz w:val="18"/>
+          <w:szCs w:val="18"/>
+        </w:rPr>
+        <w:t xml:space="preserve"> </w:t>
       </w:r>
       <w:r>
         <w:rPr>
@@ -4574,6 +4202,191 @@
           <w:sz w:val="18"/>
           <w:szCs w:val="18"/>
         </w:rPr>
+        <w:t>phone</w:t>
+      </w:r>
+      <w:r>
+        <w:rPr>
+          <w:rFonts w:ascii="Consolas" w:eastAsia="Times New Roman" w:hAnsi="Consolas" w:cs="Times New Roman"/>
+          <w:color w:val="666600"/>
+          <w:sz w:val="18"/>
+          <w:szCs w:val="18"/>
+        </w:rPr>
+        <w:t>,</w:t>
+      </w:r>
+      <w:r>
+        <w:rPr>
+          <w:rFonts w:ascii="Consolas" w:eastAsia="Times New Roman" w:hAnsi="Consolas" w:cs="Times New Roman"/>
+          <w:color w:val="000000"/>
+          <w:sz w:val="18"/>
+          <w:szCs w:val="18"/>
+        </w:rPr>
+        <w:t xml:space="preserve"> placeholder</w:t>
+      </w:r>
+      <w:r>
+        <w:rPr>
+          <w:rFonts w:ascii="Consolas" w:eastAsia="Times New Roman" w:hAnsi="Consolas" w:cs="Times New Roman"/>
+          <w:color w:val="666600"/>
+          <w:sz w:val="18"/>
+          <w:szCs w:val="18"/>
+        </w:rPr>
+        <w:t>:</w:t>
+      </w:r>
+      <w:r>
+        <w:rPr>
+          <w:rFonts w:ascii="Consolas" w:eastAsia="Times New Roman" w:hAnsi="Consolas" w:cs="Times New Roman"/>
+          <w:color w:val="000000"/>
+          <w:sz w:val="18"/>
+          <w:szCs w:val="18"/>
+        </w:rPr>
+        <w:t xml:space="preserve"> </w:t>
+      </w:r>
+      <w:r>
+        <w:rPr>
+          <w:rFonts w:ascii="Consolas" w:eastAsia="Times New Roman" w:hAnsi="Consolas" w:cs="Times New Roman"/>
+          <w:color w:val="666600"/>
+          <w:sz w:val="18"/>
+          <w:szCs w:val="18"/>
+        </w:rPr>
+        <w:t>(</w:t>
+      </w:r>
+      <w:r>
+        <w:rPr>
+          <w:rFonts w:ascii="Consolas" w:eastAsia="Times New Roman" w:hAnsi="Consolas" w:cs="Times New Roman"/>
+          <w:color w:val="000000"/>
+          <w:sz w:val="18"/>
+          <w:szCs w:val="18"/>
+        </w:rPr>
+        <w:t xml:space="preserve">t </w:t>
+      </w:r>
+      <w:r>
+        <w:rPr>
+          <w:rFonts w:ascii="Consolas" w:eastAsia="Times New Roman" w:hAnsi="Consolas" w:cs="Times New Roman"/>
+          <w:color w:val="008800"/>
+          <w:sz w:val="18"/>
+          <w:szCs w:val="18"/>
+        </w:rPr>
+        <w:t>'</w:t>
+      </w:r>
+      <w:proofErr w:type="spellStart"/>
+      <w:r>
+        <w:rPr>
+          <w:rFonts w:ascii="Consolas" w:eastAsia="Times New Roman" w:hAnsi="Consolas" w:cs="Times New Roman"/>
+          <w:color w:val="008800"/>
+          <w:sz w:val="18"/>
+          <w:szCs w:val="18"/>
+        </w:rPr>
+        <w:t>common.phone_placeholder</w:t>
+      </w:r>
+      <w:proofErr w:type="spellEnd"/>
+      <w:r>
+        <w:rPr>
+          <w:rFonts w:ascii="Consolas" w:eastAsia="Times New Roman" w:hAnsi="Consolas" w:cs="Times New Roman"/>
+          <w:color w:val="008800"/>
+          <w:sz w:val="18"/>
+          <w:szCs w:val="18"/>
+        </w:rPr>
+        <w:t>'</w:t>
+      </w:r>
+      <w:r>
+        <w:rPr>
+          <w:rFonts w:ascii="Consolas" w:eastAsia="Times New Roman" w:hAnsi="Consolas" w:cs="Times New Roman"/>
+          <w:color w:val="666600"/>
+          <w:sz w:val="18"/>
+          <w:szCs w:val="18"/>
+        </w:rPr>
+        <w:t>)</w:t>
+      </w:r>
+      <w:r>
+        <w:rPr>
+          <w:rFonts w:ascii="Consolas" w:eastAsia="Times New Roman" w:hAnsi="Consolas" w:cs="Times New Roman"/>
+          <w:color w:val="000000"/>
+          <w:sz w:val="18"/>
+          <w:szCs w:val="18"/>
+        </w:rPr>
+        <w:t xml:space="preserve"> %&gt;</w:t>
+      </w:r>
+      <w:r>
+        <w:rPr>
+          <w:rFonts w:ascii="Consolas" w:eastAsia="Times New Roman" w:hAnsi="Consolas" w:cs="Times New Roman"/>
+          <w:color w:val="000000"/>
+          <w:sz w:val="18"/>
+          <w:szCs w:val="18"/>
+        </w:rPr>
+        <w:br/>
+        <w:t> </w:t>
+      </w:r>
+      <w:r>
+        <w:rPr>
+          <w:rFonts w:ascii="Consolas" w:eastAsia="Times New Roman" w:hAnsi="Consolas" w:cs="Times New Roman"/>
+          <w:color w:val="666600"/>
+          <w:sz w:val="18"/>
+          <w:szCs w:val="18"/>
+        </w:rPr>
+        <w:t>&lt;%=</w:t>
+      </w:r>
+      <w:r>
+        <w:rPr>
+          <w:rFonts w:ascii="Consolas" w:eastAsia="Times New Roman" w:hAnsi="Consolas" w:cs="Times New Roman"/>
+          <w:color w:val="000000"/>
+          <w:sz w:val="18"/>
+          <w:szCs w:val="18"/>
+        </w:rPr>
+        <w:t xml:space="preserve"> </w:t>
+      </w:r>
+      <w:proofErr w:type="spellStart"/>
+      <w:r>
+        <w:rPr>
+          <w:rFonts w:ascii="Consolas" w:eastAsia="Times New Roman" w:hAnsi="Consolas" w:cs="Times New Roman"/>
+          <w:color w:val="000000"/>
+          <w:sz w:val="18"/>
+          <w:szCs w:val="18"/>
+        </w:rPr>
+        <w:t>vote</w:t>
+      </w:r>
+      <w:r>
+        <w:rPr>
+          <w:rFonts w:ascii="Consolas" w:eastAsia="Times New Roman" w:hAnsi="Consolas" w:cs="Times New Roman"/>
+          <w:color w:val="666600"/>
+          <w:sz w:val="18"/>
+          <w:szCs w:val="18"/>
+        </w:rPr>
+        <w:t>.</w:t>
+      </w:r>
+      <w:r>
+        <w:rPr>
+          <w:rFonts w:ascii="Consolas" w:eastAsia="Times New Roman" w:hAnsi="Consolas" w:cs="Times New Roman"/>
+          <w:color w:val="000000"/>
+          <w:sz w:val="18"/>
+          <w:szCs w:val="18"/>
+        </w:rPr>
+        <w:t>input</w:t>
+      </w:r>
+      <w:proofErr w:type="spellEnd"/>
+      <w:r>
+        <w:rPr>
+          <w:rFonts w:ascii="Consolas" w:eastAsia="Times New Roman" w:hAnsi="Consolas" w:cs="Times New Roman"/>
+          <w:color w:val="000000"/>
+          <w:sz w:val="18"/>
+          <w:szCs w:val="18"/>
+        </w:rPr>
+        <w:t xml:space="preserve"> </w:t>
+      </w:r>
+      <w:r>
+        <w:rPr>
+          <w:rFonts w:ascii="Consolas" w:eastAsia="Times New Roman" w:hAnsi="Consolas" w:cs="Times New Roman"/>
+          <w:color w:val="666600"/>
+          <w:sz w:val="18"/>
+          <w:szCs w:val="18"/>
+        </w:rPr>
+        <w:t>:</w:t>
+      </w:r>
+      <w:r>
+        <w:rPr>
+          <w:rFonts w:ascii="Consolas" w:eastAsia="Times New Roman" w:hAnsi="Consolas" w:cs="Times New Roman"/>
+          <w:color w:val="000000"/>
+          <w:sz w:val="18"/>
+          <w:szCs w:val="18"/>
+        </w:rPr>
         <w:t>email</w:t>
       </w:r>
       <w:r>
@@ -4637,7 +4450,27 @@
           <w:sz w:val="18"/>
           <w:szCs w:val="18"/>
         </w:rPr>
-        <w:t>'common.email_placeholder'</w:t>
+        <w:t>'</w:t>
+      </w:r>
+      <w:proofErr w:type="spellStart"/>
+      <w:r>
+        <w:rPr>
+          <w:rFonts w:ascii="Consolas" w:eastAsia="Times New Roman" w:hAnsi="Consolas" w:cs="Times New Roman"/>
+          <w:color w:val="008800"/>
+          <w:sz w:val="18"/>
+          <w:szCs w:val="18"/>
+        </w:rPr>
+        <w:t>common.email_placeholder</w:t>
+      </w:r>
+      <w:proofErr w:type="spellEnd"/>
+      <w:r>
+        <w:rPr>
+          <w:rFonts w:ascii="Consolas" w:eastAsia="Times New Roman" w:hAnsi="Consolas" w:cs="Times New Roman"/>
+          <w:color w:val="008800"/>
+          <w:sz w:val="18"/>
+          <w:szCs w:val="18"/>
+        </w:rPr>
+        <w:t>'</w:t>
       </w:r>
       <w:r>
         <w:rPr>
@@ -4674,7 +4507,58 @@
           <w:sz w:val="18"/>
           <w:szCs w:val="18"/>
         </w:rPr>
-        <w:t> &lt;%= vote.input :address, placeholder: (t 'common.address_placeholder') %&gt;</w:t>
+        <w:t xml:space="preserve"> &lt;%= </w:t>
+      </w:r>
+      <w:proofErr w:type="spellStart"/>
+      <w:proofErr w:type="gramStart"/>
+      <w:r>
+        <w:rPr>
+          <w:rFonts w:ascii="Consolas" w:eastAsia="Times New Roman" w:hAnsi="Consolas" w:cs="Times New Roman"/>
+          <w:color w:val="FF0000"/>
+          <w:sz w:val="18"/>
+          <w:szCs w:val="18"/>
+        </w:rPr>
+        <w:t>vote.input</w:t>
+      </w:r>
+      <w:proofErr w:type="spellEnd"/>
+      <w:r>
+        <w:rPr>
+          <w:rFonts w:ascii="Consolas" w:eastAsia="Times New Roman" w:hAnsi="Consolas" w:cs="Times New Roman"/>
+          <w:color w:val="FF0000"/>
+          <w:sz w:val="18"/>
+          <w:szCs w:val="18"/>
+        </w:rPr>
+        <w:t xml:space="preserve"> :address</w:t>
+      </w:r>
+      <w:proofErr w:type="gramEnd"/>
+      <w:r>
+        <w:rPr>
+          <w:rFonts w:ascii="Consolas" w:eastAsia="Times New Roman" w:hAnsi="Consolas" w:cs="Times New Roman"/>
+          <w:color w:val="FF0000"/>
+          <w:sz w:val="18"/>
+          <w:szCs w:val="18"/>
+        </w:rPr>
+        <w:t>, placeholder: (t '</w:t>
+      </w:r>
+      <w:proofErr w:type="spellStart"/>
+      <w:r>
+        <w:rPr>
+          <w:rFonts w:ascii="Consolas" w:eastAsia="Times New Roman" w:hAnsi="Consolas" w:cs="Times New Roman"/>
+          <w:color w:val="FF0000"/>
+          <w:sz w:val="18"/>
+          <w:szCs w:val="18"/>
+        </w:rPr>
+        <w:t>common.address_placeholder</w:t>
+      </w:r>
+      <w:proofErr w:type="spellEnd"/>
+      <w:r>
+        <w:rPr>
+          <w:rFonts w:ascii="Consolas" w:eastAsia="Times New Roman" w:hAnsi="Consolas" w:cs="Times New Roman"/>
+          <w:color w:val="FF0000"/>
+          <w:sz w:val="18"/>
+          <w:szCs w:val="18"/>
+        </w:rPr>
+        <w:t>') %&gt;</w:t>
       </w:r>
     </w:p>
     <w:p>
@@ -4706,6 +4590,7 @@
           <w:sz w:val="32"/>
           <w:szCs w:val="32"/>
         </w:rPr>
+        <w:lastRenderedPageBreak/>
         <w:t>Configuring the Map during idea collection</w:t>
       </w:r>
     </w:p>
@@ -4726,7 +4611,39 @@
           <w:rFonts w:ascii="Arial" w:eastAsia="Times New Roman" w:hAnsi="Arial" w:cs="Arial"/>
           <w:color w:val="000000"/>
         </w:rPr>
-        <w:t xml:space="preserve">The map displayed on the homepage during the idea collection phase is highly configurable and can be extended to support geolocation. Since the map exists solely on the client side, it was all written in javascript and the code can be found in `pages.coffee` file in the assets directory. </w:t>
+        <w:t xml:space="preserve">The map displayed on the homepage during the idea collection phase is highly configurable and can be extended to support geolocation. Since the map exists solely on the client side, it was all written in </w:t>
+      </w:r>
+      <w:proofErr w:type="spellStart"/>
+      <w:r>
+        <w:rPr>
+          <w:rFonts w:ascii="Arial" w:eastAsia="Times New Roman" w:hAnsi="Arial" w:cs="Arial"/>
+          <w:color w:val="000000"/>
+        </w:rPr>
+        <w:t>javascript</w:t>
+      </w:r>
+      <w:proofErr w:type="spellEnd"/>
+      <w:r>
+        <w:rPr>
+          <w:rFonts w:ascii="Arial" w:eastAsia="Times New Roman" w:hAnsi="Arial" w:cs="Arial"/>
+          <w:color w:val="000000"/>
+        </w:rPr>
+        <w:t xml:space="preserve"> and the code can be found in `</w:t>
+      </w:r>
+      <w:proofErr w:type="spellStart"/>
+      <w:r>
+        <w:rPr>
+          <w:rFonts w:ascii="Arial" w:eastAsia="Times New Roman" w:hAnsi="Arial" w:cs="Arial"/>
+          <w:color w:val="000000"/>
+        </w:rPr>
+        <w:t>pages.coffee</w:t>
+      </w:r>
+      <w:proofErr w:type="spellEnd"/>
+      <w:r>
+        <w:rPr>
+          <w:rFonts w:ascii="Arial" w:eastAsia="Times New Roman" w:hAnsi="Arial" w:cs="Arial"/>
+          <w:color w:val="000000"/>
+        </w:rPr>
+        <w:t xml:space="preserve">` file in the assets directory. </w:t>
       </w:r>
     </w:p>
     <w:p>
@@ -4759,7 +4676,23 @@
           <w:rFonts w:ascii="Arial" w:eastAsia="Times New Roman" w:hAnsi="Arial" w:cs="Arial"/>
           <w:color w:val="000000"/>
         </w:rPr>
-        <w:t xml:space="preserve">` method is responsible for pulling all ideas and their respective categories from the database and then loading the google maps object from the maps sdk. </w:t>
+        <w:t xml:space="preserve">` method is responsible for pulling all ideas and their respective categories from the database and then loading the google maps object from the maps </w:t>
+      </w:r>
+      <w:proofErr w:type="spellStart"/>
+      <w:r>
+        <w:rPr>
+          <w:rFonts w:ascii="Arial" w:eastAsia="Times New Roman" w:hAnsi="Arial" w:cs="Arial"/>
+          <w:color w:val="000000"/>
+        </w:rPr>
+        <w:t>sdk</w:t>
+      </w:r>
+      <w:proofErr w:type="spellEnd"/>
+      <w:r>
+        <w:rPr>
+          <w:rFonts w:ascii="Arial" w:eastAsia="Times New Roman" w:hAnsi="Arial" w:cs="Arial"/>
+          <w:color w:val="000000"/>
+        </w:rPr>
+        <w:t xml:space="preserve">. </w:t>
       </w:r>
     </w:p>
     <w:p>
@@ -4788,6 +4721,7 @@
         </w:rPr>
         <w:t>The `</w:t>
       </w:r>
+      <w:proofErr w:type="spellStart"/>
       <w:r>
         <w:rPr>
           <w:rFonts w:ascii="Arial" w:eastAsia="Times New Roman" w:hAnsi="Arial" w:cs="Arial"/>
@@ -4797,6 +4731,7 @@
         </w:rPr>
         <w:t>showMap</w:t>
       </w:r>
+      <w:proofErr w:type="spellEnd"/>
       <w:r>
         <w:rPr>
           <w:rFonts w:ascii="Arial" w:eastAsia="Times New Roman" w:hAnsi="Arial" w:cs="Arial"/>
@@ -4833,28 +4768,65 @@
           <w:sz w:val="18"/>
           <w:szCs w:val="18"/>
         </w:rPr>
-        <w:t>```coffeescript</w:t>
-      </w:r>
-    </w:p>
-    <w:p>
-      <w:pPr>
-        <w:spacing w:after="0" w:line="240" w:lineRule="auto"/>
-        <w:rPr>
-          <w:rFonts w:ascii="Times New Roman" w:eastAsia="Times New Roman" w:hAnsi="Times New Roman" w:cs="Times New Roman"/>
-          <w:sz w:val="24"/>
-          <w:szCs w:val="24"/>
-        </w:rPr>
-      </w:pPr>
-      <w:r>
-        <w:rPr>
-          <w:rFonts w:ascii="Consolas" w:eastAsia="Times New Roman" w:hAnsi="Consolas" w:cs="Times New Roman"/>
-          <w:i/>
-          <w:iCs/>
-          <w:color w:val="000000"/>
-          <w:sz w:val="18"/>
-          <w:szCs w:val="18"/>
-        </w:rPr>
-        <w:t xml:space="preserve">   map </w:t>
+        <w:t>```</w:t>
+      </w:r>
+      <w:proofErr w:type="spellStart"/>
+      <w:r>
+        <w:rPr>
+          <w:rFonts w:ascii="Consolas" w:eastAsia="Times New Roman" w:hAnsi="Consolas" w:cs="Times New Roman"/>
+          <w:i/>
+          <w:iCs/>
+          <w:color w:val="008800"/>
+          <w:sz w:val="18"/>
+          <w:szCs w:val="18"/>
+        </w:rPr>
+        <w:t>coffeescript</w:t>
+      </w:r>
+      <w:proofErr w:type="spellEnd"/>
+    </w:p>
+    <w:p>
+      <w:pPr>
+        <w:spacing w:after="0" w:line="240" w:lineRule="auto"/>
+        <w:rPr>
+          <w:rFonts w:ascii="Times New Roman" w:eastAsia="Times New Roman" w:hAnsi="Times New Roman" w:cs="Times New Roman"/>
+          <w:sz w:val="24"/>
+          <w:szCs w:val="24"/>
+        </w:rPr>
+      </w:pPr>
+      <w:r>
+        <w:rPr>
+          <w:rFonts w:ascii="Consolas" w:eastAsia="Times New Roman" w:hAnsi="Consolas" w:cs="Times New Roman"/>
+          <w:i/>
+          <w:iCs/>
+          <w:color w:val="000000"/>
+          <w:sz w:val="18"/>
+          <w:szCs w:val="18"/>
+        </w:rPr>
+        <w:t>   </w:t>
+      </w:r>
+      <w:proofErr w:type="gramStart"/>
+      <w:r>
+        <w:rPr>
+          <w:rFonts w:ascii="Consolas" w:eastAsia="Times New Roman" w:hAnsi="Consolas" w:cs="Times New Roman"/>
+          <w:i/>
+          <w:iCs/>
+          <w:color w:val="000000"/>
+          <w:sz w:val="18"/>
+          <w:szCs w:val="18"/>
+        </w:rPr>
+        <w:t>map</w:t>
+      </w:r>
+      <w:proofErr w:type="gramEnd"/>
+      <w:r>
+        <w:rPr>
+          <w:rFonts w:ascii="Consolas" w:eastAsia="Times New Roman" w:hAnsi="Consolas" w:cs="Times New Roman"/>
+          <w:i/>
+          <w:iCs/>
+          <w:color w:val="000000"/>
+          <w:sz w:val="18"/>
+          <w:szCs w:val="18"/>
+        </w:rPr>
+        <w:t xml:space="preserve"> </w:t>
       </w:r>
       <w:r>
         <w:rPr>
@@ -4911,6 +4883,7 @@
         </w:rPr>
         <w:t>(</w:t>
       </w:r>
+      <w:proofErr w:type="spellStart"/>
       <w:r>
         <w:rPr>
           <w:rFonts w:ascii="Consolas" w:eastAsia="Times New Roman" w:hAnsi="Consolas" w:cs="Times New Roman"/>
@@ -4966,6 +4939,7 @@
         </w:rPr>
         <w:t>Map</w:t>
       </w:r>
+      <w:proofErr w:type="spellEnd"/>
       <w:r>
         <w:rPr>
           <w:rFonts w:ascii="Consolas" w:eastAsia="Times New Roman" w:hAnsi="Consolas" w:cs="Times New Roman"/>
@@ -4977,6 +4951,7 @@
         </w:rPr>
         <w:t>)(</w:t>
       </w:r>
+      <w:proofErr w:type="spellStart"/>
       <w:r>
         <w:rPr>
           <w:rFonts w:ascii="Consolas" w:eastAsia="Times New Roman" w:hAnsi="Consolas" w:cs="Times New Roman"/>
@@ -5010,6 +4985,7 @@
         </w:rPr>
         <w:t>getElementById</w:t>
       </w:r>
+      <w:proofErr w:type="spellEnd"/>
       <w:r>
         <w:rPr>
           <w:rFonts w:ascii="Consolas" w:eastAsia="Times New Roman" w:hAnsi="Consolas" w:cs="Times New Roman"/>
@@ -5062,8 +5038,21 @@
           <w:sz w:val="18"/>
           <w:szCs w:val="18"/>
         </w:rPr>
-        <w:t>       zoom</w:t>
-      </w:r>
+        <w:t>       </w:t>
+      </w:r>
+      <w:proofErr w:type="gramStart"/>
+      <w:r>
+        <w:rPr>
+          <w:rFonts w:ascii="Consolas" w:eastAsia="Times New Roman" w:hAnsi="Consolas" w:cs="Times New Roman"/>
+          <w:i/>
+          <w:iCs/>
+          <w:color w:val="000000"/>
+          <w:sz w:val="18"/>
+          <w:szCs w:val="18"/>
+        </w:rPr>
+        <w:t>zoom</w:t>
+      </w:r>
+      <w:proofErr w:type="gramEnd"/>
       <w:r>
         <w:rPr>
           <w:rFonts w:ascii="Consolas" w:eastAsia="Times New Roman" w:hAnsi="Consolas" w:cs="Times New Roman"/>
@@ -5116,8 +5105,21 @@
           <w:sz w:val="18"/>
           <w:szCs w:val="18"/>
         </w:rPr>
-        <w:t>       center</w:t>
-      </w:r>
+        <w:t>       </w:t>
+      </w:r>
+      <w:proofErr w:type="gramStart"/>
+      <w:r>
+        <w:rPr>
+          <w:rFonts w:ascii="Consolas" w:eastAsia="Times New Roman" w:hAnsi="Consolas" w:cs="Times New Roman"/>
+          <w:i/>
+          <w:iCs/>
+          <w:color w:val="000000"/>
+          <w:sz w:val="18"/>
+          <w:szCs w:val="18"/>
+        </w:rPr>
+        <w:t>center</w:t>
+      </w:r>
+      <w:proofErr w:type="gramEnd"/>
       <w:r>
         <w:rPr>
           <w:rFonts w:ascii="Consolas" w:eastAsia="Times New Roman" w:hAnsi="Consolas" w:cs="Times New Roman"/>
@@ -5138,7 +5140,19 @@
           <w:sz w:val="18"/>
           <w:szCs w:val="18"/>
         </w:rPr>
-        <w:t xml:space="preserve"> g</w:t>
+        <w:t xml:space="preserve"> </w:t>
+      </w:r>
+      <w:proofErr w:type="spellStart"/>
+      <w:r>
+        <w:rPr>
+          <w:rFonts w:ascii="Consolas" w:eastAsia="Times New Roman" w:hAnsi="Consolas" w:cs="Times New Roman"/>
+          <w:i/>
+          <w:iCs/>
+          <w:color w:val="000000"/>
+          <w:sz w:val="18"/>
+          <w:szCs w:val="18"/>
+        </w:rPr>
+        <w:t>g</w:t>
       </w:r>
       <w:r>
         <w:rPr>
@@ -5162,27 +5176,43 @@
         </w:rPr>
         <w:t>sw</w:t>
       </w:r>
-    </w:p>
-    <w:p>
-      <w:pPr>
-        <w:spacing w:after="0" w:line="240" w:lineRule="auto"/>
-        <w:rPr>
-          <w:rFonts w:ascii="Times New Roman" w:eastAsia="Times New Roman" w:hAnsi="Times New Roman" w:cs="Times New Roman"/>
-          <w:sz w:val="24"/>
-          <w:szCs w:val="24"/>
-        </w:rPr>
-      </w:pPr>
-      <w:r>
-        <w:rPr>
-          <w:rFonts w:ascii="Consolas" w:eastAsia="Times New Roman" w:hAnsi="Consolas" w:cs="Times New Roman"/>
-          <w:i/>
-          <w:iCs/>
-          <w:color w:val="000000"/>
-          <w:sz w:val="18"/>
-          <w:szCs w:val="18"/>
-        </w:rPr>
-        <w:t>       clickableIcons</w:t>
-      </w:r>
+      <w:proofErr w:type="spellEnd"/>
+    </w:p>
+    <w:p>
+      <w:pPr>
+        <w:spacing w:after="0" w:line="240" w:lineRule="auto"/>
+        <w:rPr>
+          <w:rFonts w:ascii="Times New Roman" w:eastAsia="Times New Roman" w:hAnsi="Times New Roman" w:cs="Times New Roman"/>
+          <w:sz w:val="24"/>
+          <w:szCs w:val="24"/>
+        </w:rPr>
+      </w:pPr>
+      <w:r>
+        <w:rPr>
+          <w:rFonts w:ascii="Consolas" w:eastAsia="Times New Roman" w:hAnsi="Consolas" w:cs="Times New Roman"/>
+          <w:i/>
+          <w:iCs/>
+          <w:color w:val="000000"/>
+          <w:sz w:val="18"/>
+          <w:szCs w:val="18"/>
+        </w:rPr>
+        <w:t>       </w:t>
+      </w:r>
+      <w:proofErr w:type="spellStart"/>
+      <w:proofErr w:type="gramStart"/>
+      <w:r>
+        <w:rPr>
+          <w:rFonts w:ascii="Consolas" w:eastAsia="Times New Roman" w:hAnsi="Consolas" w:cs="Times New Roman"/>
+          <w:i/>
+          <w:iCs/>
+          <w:color w:val="000000"/>
+          <w:sz w:val="18"/>
+          <w:szCs w:val="18"/>
+        </w:rPr>
+        <w:t>clickableIcons</w:t>
+      </w:r>
+      <w:proofErr w:type="spellEnd"/>
+      <w:proofErr w:type="gramEnd"/>
       <w:r>
         <w:rPr>
           <w:rFonts w:ascii="Consolas" w:eastAsia="Times New Roman" w:hAnsi="Consolas" w:cs="Times New Roman"/>
@@ -5235,8 +5265,23 @@
           <w:sz w:val="18"/>
           <w:szCs w:val="18"/>
         </w:rPr>
-        <w:t>       mapTypeControl</w:t>
-      </w:r>
+        <w:t>       </w:t>
+      </w:r>
+      <w:proofErr w:type="spellStart"/>
+      <w:proofErr w:type="gramStart"/>
+      <w:r>
+        <w:rPr>
+          <w:rFonts w:ascii="Consolas" w:eastAsia="Times New Roman" w:hAnsi="Consolas" w:cs="Times New Roman"/>
+          <w:i/>
+          <w:iCs/>
+          <w:color w:val="000000"/>
+          <w:sz w:val="18"/>
+          <w:szCs w:val="18"/>
+        </w:rPr>
+        <w:t>mapTypeControl</w:t>
+      </w:r>
+      <w:proofErr w:type="spellEnd"/>
+      <w:proofErr w:type="gramEnd"/>
       <w:r>
         <w:rPr>
           <w:rFonts w:ascii="Consolas" w:eastAsia="Times New Roman" w:hAnsi="Consolas" w:cs="Times New Roman"/>
@@ -5289,8 +5334,23 @@
           <w:sz w:val="18"/>
           <w:szCs w:val="18"/>
         </w:rPr>
-        <w:t>       streetViewControl</w:t>
-      </w:r>
+        <w:t>       </w:t>
+      </w:r>
+      <w:proofErr w:type="spellStart"/>
+      <w:proofErr w:type="gramStart"/>
+      <w:r>
+        <w:rPr>
+          <w:rFonts w:ascii="Consolas" w:eastAsia="Times New Roman" w:hAnsi="Consolas" w:cs="Times New Roman"/>
+          <w:i/>
+          <w:iCs/>
+          <w:color w:val="000000"/>
+          <w:sz w:val="18"/>
+          <w:szCs w:val="18"/>
+        </w:rPr>
+        <w:t>streetViewControl</w:t>
+      </w:r>
+      <w:proofErr w:type="spellEnd"/>
+      <w:proofErr w:type="gramEnd"/>
       <w:r>
         <w:rPr>
           <w:rFonts w:ascii="Consolas" w:eastAsia="Times New Roman" w:hAnsi="Consolas" w:cs="Times New Roman"/>
@@ -5383,6 +5443,7 @@
         </w:rPr>
         <w:t>The `</w:t>
       </w:r>
+      <w:proofErr w:type="spellStart"/>
       <w:r>
         <w:rPr>
           <w:rFonts w:ascii="Arial" w:eastAsia="Times New Roman" w:hAnsi="Arial" w:cs="Arial"/>
@@ -5392,6 +5453,7 @@
         </w:rPr>
         <w:t>fillMap</w:t>
       </w:r>
+      <w:proofErr w:type="spellEnd"/>
       <w:r>
         <w:rPr>
           <w:rFonts w:ascii="Arial" w:eastAsia="Times New Roman" w:hAnsi="Arial" w:cs="Arial"/>
@@ -5453,6 +5515,7 @@
         </w:rPr>
         <w:t>The `</w:t>
       </w:r>
+      <w:proofErr w:type="spellStart"/>
       <w:r>
         <w:rPr>
           <w:rFonts w:ascii="Arial" w:eastAsia="Times New Roman" w:hAnsi="Arial" w:cs="Arial"/>
@@ -5462,12 +5525,45 @@
         </w:rPr>
         <w:t>buildInfo</w:t>
       </w:r>
-      <w:r>
-        <w:rPr>
-          <w:rFonts w:ascii="Arial" w:eastAsia="Times New Roman" w:hAnsi="Arial" w:cs="Arial"/>
-          <w:color w:val="000000"/>
-        </w:rPr>
-        <w:t xml:space="preserve">` function builds the info box for the give idea. This involves building a giant string composed of the idea’s attributes and attaching it to a `div` element. This function is also responsible for creating social share buttons for facebook and twitter that will share a sample of the idea description. This is done by opening a new window with special urls that take in a string parameter consisting of the content to be shared, this can be configured by changing the following click listeners. </w:t>
+      <w:proofErr w:type="spellEnd"/>
+      <w:r>
+        <w:rPr>
+          <w:rFonts w:ascii="Arial" w:eastAsia="Times New Roman" w:hAnsi="Arial" w:cs="Arial"/>
+          <w:color w:val="000000"/>
+        </w:rPr>
+        <w:t xml:space="preserve">` function builds the info box for the give idea. This involves building a giant string composed of the idea’s attributes and attaching it to a `div` element. This function is also responsible for creating social share buttons for </w:t>
+      </w:r>
+      <w:proofErr w:type="spellStart"/>
+      <w:r>
+        <w:rPr>
+          <w:rFonts w:ascii="Arial" w:eastAsia="Times New Roman" w:hAnsi="Arial" w:cs="Arial"/>
+          <w:color w:val="000000"/>
+        </w:rPr>
+        <w:t>facebook</w:t>
+      </w:r>
+      <w:proofErr w:type="spellEnd"/>
+      <w:r>
+        <w:rPr>
+          <w:rFonts w:ascii="Arial" w:eastAsia="Times New Roman" w:hAnsi="Arial" w:cs="Arial"/>
+          <w:color w:val="000000"/>
+        </w:rPr>
+        <w:t xml:space="preserve"> and twitter that will share a sample of the idea description. This is done by opening a new window with special </w:t>
+      </w:r>
+      <w:proofErr w:type="spellStart"/>
+      <w:r>
+        <w:rPr>
+          <w:rFonts w:ascii="Arial" w:eastAsia="Times New Roman" w:hAnsi="Arial" w:cs="Arial"/>
+          <w:color w:val="000000"/>
+        </w:rPr>
+        <w:t>urls</w:t>
+      </w:r>
+      <w:proofErr w:type="spellEnd"/>
+      <w:r>
+        <w:rPr>
+          <w:rFonts w:ascii="Arial" w:eastAsia="Times New Roman" w:hAnsi="Arial" w:cs="Arial"/>
+          <w:color w:val="000000"/>
+        </w:rPr>
+        <w:t xml:space="preserve"> that take in a string parameter consisting of the content to be shared, this can be configured by changing the following click listeners. </w:t>
       </w:r>
     </w:p>
     <w:p>
@@ -5485,7 +5581,6 @@
           <w:sz w:val="24"/>
           <w:szCs w:val="24"/>
         </w:rPr>
-        <w:lastRenderedPageBreak/>
         <w:br/>
       </w:r>
     </w:p>
@@ -5507,8 +5602,21 @@
           <w:sz w:val="18"/>
           <w:szCs w:val="18"/>
         </w:rPr>
-        <w:t>```javascript</w:t>
-      </w:r>
+        <w:t>```</w:t>
+      </w:r>
+      <w:proofErr w:type="spellStart"/>
+      <w:r>
+        <w:rPr>
+          <w:rFonts w:ascii="Consolas" w:eastAsia="Times New Roman" w:hAnsi="Consolas" w:cs="Times New Roman"/>
+          <w:i/>
+          <w:iCs/>
+          <w:color w:val="008800"/>
+          <w:sz w:val="18"/>
+          <w:szCs w:val="18"/>
+        </w:rPr>
+        <w:t>javascript</w:t>
+      </w:r>
+      <w:proofErr w:type="spellEnd"/>
     </w:p>
     <w:p>
       <w:pPr>
@@ -5551,6 +5659,7 @@
         </w:rPr>
         <w:t>(</w:t>
       </w:r>
+      <w:proofErr w:type="spellStart"/>
       <w:r>
         <w:rPr>
           <w:rFonts w:ascii="Consolas" w:eastAsia="Times New Roman" w:hAnsi="Consolas" w:cs="Times New Roman"/>
@@ -5562,6 +5671,7 @@
         </w:rPr>
         <w:t>fb_btn</w:t>
       </w:r>
+      <w:proofErr w:type="spellEnd"/>
       <w:r>
         <w:rPr>
           <w:rFonts w:ascii="Consolas" w:eastAsia="Times New Roman" w:hAnsi="Consolas" w:cs="Times New Roman"/>
@@ -5614,7 +5724,19 @@
           <w:sz w:val="18"/>
           <w:szCs w:val="18"/>
         </w:rPr>
-        <w:t>     window</w:t>
+        <w:t>     </w:t>
+      </w:r>
+      <w:proofErr w:type="spellStart"/>
+      <w:r>
+        <w:rPr>
+          <w:rFonts w:ascii="Consolas" w:eastAsia="Times New Roman" w:hAnsi="Consolas" w:cs="Times New Roman"/>
+          <w:i/>
+          <w:iCs/>
+          <w:color w:val="000000"/>
+          <w:sz w:val="18"/>
+          <w:szCs w:val="18"/>
+        </w:rPr>
+        <w:t>window</w:t>
       </w:r>
       <w:r>
         <w:rPr>
@@ -5636,7 +5758,19 @@
           <w:sz w:val="18"/>
           <w:szCs w:val="18"/>
         </w:rPr>
-        <w:t xml:space="preserve">open </w:t>
+        <w:t>open</w:t>
+      </w:r>
+      <w:proofErr w:type="spellEnd"/>
+      <w:r>
+        <w:rPr>
+          <w:rFonts w:ascii="Consolas" w:eastAsia="Times New Roman" w:hAnsi="Consolas" w:cs="Times New Roman"/>
+          <w:i/>
+          <w:iCs/>
+          <w:color w:val="000000"/>
+          <w:sz w:val="18"/>
+          <w:szCs w:val="18"/>
+        </w:rPr>
+        <w:t xml:space="preserve"> </w:t>
       </w:r>
       <w:r>
         <w:rPr>
@@ -5680,7 +5814,19 @@
           <w:sz w:val="18"/>
           <w:szCs w:val="18"/>
         </w:rPr>
-        <w:t xml:space="preserve"> window</w:t>
+        <w:t xml:space="preserve"> </w:t>
+      </w:r>
+      <w:proofErr w:type="spellStart"/>
+      <w:r>
+        <w:rPr>
+          <w:rFonts w:ascii="Consolas" w:eastAsia="Times New Roman" w:hAnsi="Consolas" w:cs="Times New Roman"/>
+          <w:i/>
+          <w:iCs/>
+          <w:color w:val="000000"/>
+          <w:sz w:val="18"/>
+          <w:szCs w:val="18"/>
+        </w:rPr>
+        <w:t>window</w:t>
       </w:r>
       <w:r>
         <w:rPr>
@@ -5724,7 +5870,19 @@
           <w:sz w:val="18"/>
           <w:szCs w:val="18"/>
         </w:rPr>
-        <w:t xml:space="preserve">host </w:t>
+        <w:t>host</w:t>
+      </w:r>
+      <w:proofErr w:type="spellEnd"/>
+      <w:r>
+        <w:rPr>
+          <w:rFonts w:ascii="Consolas" w:eastAsia="Times New Roman" w:hAnsi="Consolas" w:cs="Times New Roman"/>
+          <w:i/>
+          <w:iCs/>
+          <w:color w:val="000000"/>
+          <w:sz w:val="18"/>
+          <w:szCs w:val="18"/>
+        </w:rPr>
+        <w:t xml:space="preserve"> </w:t>
       </w:r>
       <w:r>
         <w:rPr>
@@ -5845,7 +6003,31 @@
           <w:sz w:val="18"/>
           <w:szCs w:val="18"/>
         </w:rPr>
-        <w:t>'share to facebook'</w:t>
+        <w:t xml:space="preserve">'share to </w:t>
+      </w:r>
+      <w:proofErr w:type="spellStart"/>
+      <w:r>
+        <w:rPr>
+          <w:rFonts w:ascii="Consolas" w:eastAsia="Times New Roman" w:hAnsi="Consolas" w:cs="Times New Roman"/>
+          <w:i/>
+          <w:iCs/>
+          <w:color w:val="008800"/>
+          <w:sz w:val="18"/>
+          <w:szCs w:val="18"/>
+        </w:rPr>
+        <w:t>facebook</w:t>
+      </w:r>
+      <w:proofErr w:type="spellEnd"/>
+      <w:r>
+        <w:rPr>
+          <w:rFonts w:ascii="Consolas" w:eastAsia="Times New Roman" w:hAnsi="Consolas" w:cs="Times New Roman"/>
+          <w:i/>
+          <w:iCs/>
+          <w:color w:val="008800"/>
+          <w:sz w:val="18"/>
+          <w:szCs w:val="18"/>
+        </w:rPr>
+        <w:t>'</w:t>
       </w:r>
       <w:r>
         <w:rPr>
@@ -5878,7 +6060,31 @@
           <w:sz w:val="18"/>
           <w:szCs w:val="18"/>
         </w:rPr>
-        <w:t>'height=350,width=500'</w:t>
+        <w:t>'height=350</w:t>
+      </w:r>
+      <w:proofErr w:type="gramStart"/>
+      <w:r>
+        <w:rPr>
+          <w:rFonts w:ascii="Consolas" w:eastAsia="Times New Roman" w:hAnsi="Consolas" w:cs="Times New Roman"/>
+          <w:i/>
+          <w:iCs/>
+          <w:color w:val="008800"/>
+          <w:sz w:val="18"/>
+          <w:szCs w:val="18"/>
+        </w:rPr>
+        <w:t>,width</w:t>
+      </w:r>
+      <w:proofErr w:type="gramEnd"/>
+      <w:r>
+        <w:rPr>
+          <w:rFonts w:ascii="Consolas" w:eastAsia="Times New Roman" w:hAnsi="Consolas" w:cs="Times New Roman"/>
+          <w:i/>
+          <w:iCs/>
+          <w:color w:val="008800"/>
+          <w:sz w:val="18"/>
+          <w:szCs w:val="18"/>
+        </w:rPr>
+        <w:t>=500'</w:t>
       </w:r>
     </w:p>
     <w:p>
@@ -5922,6 +6128,7 @@
         </w:rPr>
         <w:t>(</w:t>
       </w:r>
+      <w:proofErr w:type="spellStart"/>
       <w:r>
         <w:rPr>
           <w:rFonts w:ascii="Consolas" w:eastAsia="Times New Roman" w:hAnsi="Consolas" w:cs="Times New Roman"/>
@@ -5933,6 +6140,7 @@
         </w:rPr>
         <w:t>twtr_btn</w:t>
       </w:r>
+      <w:proofErr w:type="spellEnd"/>
       <w:r>
         <w:rPr>
           <w:rFonts w:ascii="Consolas" w:eastAsia="Times New Roman" w:hAnsi="Consolas" w:cs="Times New Roman"/>
@@ -5985,7 +6193,33 @@
           <w:sz w:val="18"/>
           <w:szCs w:val="18"/>
         </w:rPr>
-        <w:t xml:space="preserve">     desc </w:t>
+        <w:t>     </w:t>
+      </w:r>
+      <w:proofErr w:type="spellStart"/>
+      <w:proofErr w:type="gramStart"/>
+      <w:r>
+        <w:rPr>
+          <w:rFonts w:ascii="Consolas" w:eastAsia="Times New Roman" w:hAnsi="Consolas" w:cs="Times New Roman"/>
+          <w:i/>
+          <w:iCs/>
+          <w:color w:val="000000"/>
+          <w:sz w:val="18"/>
+          <w:szCs w:val="18"/>
+        </w:rPr>
+        <w:t>desc</w:t>
+      </w:r>
+      <w:proofErr w:type="spellEnd"/>
+      <w:proofErr w:type="gramEnd"/>
+      <w:r>
+        <w:rPr>
+          <w:rFonts w:ascii="Consolas" w:eastAsia="Times New Roman" w:hAnsi="Consolas" w:cs="Times New Roman"/>
+          <w:i/>
+          <w:iCs/>
+          <w:color w:val="000000"/>
+          <w:sz w:val="18"/>
+          <w:szCs w:val="18"/>
+        </w:rPr>
+        <w:t xml:space="preserve"> </w:t>
       </w:r>
       <w:r>
         <w:rPr>
@@ -6007,8 +6241,33 @@
           <w:sz w:val="18"/>
           <w:szCs w:val="18"/>
         </w:rPr>
-        <w:t xml:space="preserve"> encodeURIComponent </w:t>
-      </w:r>
+        <w:t xml:space="preserve"> </w:t>
+      </w:r>
+      <w:proofErr w:type="spellStart"/>
+      <w:r>
+        <w:rPr>
+          <w:rFonts w:ascii="Consolas" w:eastAsia="Times New Roman" w:hAnsi="Consolas" w:cs="Times New Roman"/>
+          <w:i/>
+          <w:iCs/>
+          <w:color w:val="000000"/>
+          <w:sz w:val="18"/>
+          <w:szCs w:val="18"/>
+        </w:rPr>
+        <w:t>encodeURIComponent</w:t>
+      </w:r>
+      <w:proofErr w:type="spellEnd"/>
+      <w:r>
+        <w:rPr>
+          <w:rFonts w:ascii="Consolas" w:eastAsia="Times New Roman" w:hAnsi="Consolas" w:cs="Times New Roman"/>
+          <w:i/>
+          <w:iCs/>
+          <w:color w:val="000000"/>
+          <w:sz w:val="18"/>
+          <w:szCs w:val="18"/>
+        </w:rPr>
+        <w:t xml:space="preserve"> </w:t>
+      </w:r>
+      <w:proofErr w:type="spellStart"/>
       <w:r>
         <w:rPr>
           <w:rFonts w:ascii="Consolas" w:eastAsia="Times New Roman" w:hAnsi="Consolas" w:cs="Times New Roman"/>
@@ -6042,6 +6301,7 @@
         </w:rPr>
         <w:t>format</w:t>
       </w:r>
+      <w:proofErr w:type="spellEnd"/>
       <w:r>
         <w:rPr>
           <w:rFonts w:ascii="Consolas" w:eastAsia="Times New Roman" w:hAnsi="Consolas" w:cs="Times New Roman"/>
@@ -6083,7 +6343,19 @@
           <w:sz w:val="18"/>
           <w:szCs w:val="18"/>
         </w:rPr>
-        <w:t>     window</w:t>
+        <w:t>     </w:t>
+      </w:r>
+      <w:proofErr w:type="spellStart"/>
+      <w:r>
+        <w:rPr>
+          <w:rFonts w:ascii="Consolas" w:eastAsia="Times New Roman" w:hAnsi="Consolas" w:cs="Times New Roman"/>
+          <w:i/>
+          <w:iCs/>
+          <w:color w:val="000000"/>
+          <w:sz w:val="18"/>
+          <w:szCs w:val="18"/>
+        </w:rPr>
+        <w:t>window</w:t>
       </w:r>
       <w:r>
         <w:rPr>
@@ -6105,7 +6377,19 @@
           <w:sz w:val="18"/>
           <w:szCs w:val="18"/>
         </w:rPr>
-        <w:t xml:space="preserve">open </w:t>
+        <w:t>open</w:t>
+      </w:r>
+      <w:proofErr w:type="spellEnd"/>
+      <w:r>
+        <w:rPr>
+          <w:rFonts w:ascii="Consolas" w:eastAsia="Times New Roman" w:hAnsi="Consolas" w:cs="Times New Roman"/>
+          <w:i/>
+          <w:iCs/>
+          <w:color w:val="000000"/>
+          <w:sz w:val="18"/>
+          <w:szCs w:val="18"/>
+        </w:rPr>
+        <w:t xml:space="preserve"> </w:t>
       </w:r>
       <w:r>
         <w:rPr>
@@ -6116,7 +6400,31 @@
           <w:sz w:val="18"/>
           <w:szCs w:val="18"/>
         </w:rPr>
-        <w:t>"https://twitter.com/intent/tweet?text="</w:t>
+        <w:t>"https://twitter.com/intent/</w:t>
+      </w:r>
+      <w:proofErr w:type="spellStart"/>
+      <w:r>
+        <w:rPr>
+          <w:rFonts w:ascii="Consolas" w:eastAsia="Times New Roman" w:hAnsi="Consolas" w:cs="Times New Roman"/>
+          <w:i/>
+          <w:iCs/>
+          <w:color w:val="008800"/>
+          <w:sz w:val="18"/>
+          <w:szCs w:val="18"/>
+        </w:rPr>
+        <w:t>tweet?text</w:t>
+      </w:r>
+      <w:proofErr w:type="spellEnd"/>
+      <w:r>
+        <w:rPr>
+          <w:rFonts w:ascii="Consolas" w:eastAsia="Times New Roman" w:hAnsi="Consolas" w:cs="Times New Roman"/>
+          <w:i/>
+          <w:iCs/>
+          <w:color w:val="008800"/>
+          <w:sz w:val="18"/>
+          <w:szCs w:val="18"/>
+        </w:rPr>
+        <w:t>="</w:t>
       </w:r>
       <w:r>
         <w:rPr>
@@ -6149,8 +6457,21 @@
           <w:sz w:val="18"/>
           <w:szCs w:val="18"/>
         </w:rPr>
-        <w:t xml:space="preserve"> desc</w:t>
-      </w:r>
+        <w:t xml:space="preserve"> </w:t>
+      </w:r>
+      <w:proofErr w:type="spellStart"/>
+      <w:r>
+        <w:rPr>
+          <w:rFonts w:ascii="Consolas" w:eastAsia="Times New Roman" w:hAnsi="Consolas" w:cs="Times New Roman"/>
+          <w:i/>
+          <w:iCs/>
+          <w:color w:val="000000"/>
+          <w:sz w:val="18"/>
+          <w:szCs w:val="18"/>
+        </w:rPr>
+        <w:t>desc</w:t>
+      </w:r>
+      <w:proofErr w:type="spellEnd"/>
       <w:r>
         <w:rPr>
           <w:rFonts w:ascii="Consolas" w:eastAsia="Times New Roman" w:hAnsi="Consolas" w:cs="Times New Roman"/>
@@ -6215,7 +6536,31 @@
           <w:sz w:val="18"/>
           <w:szCs w:val="18"/>
         </w:rPr>
-        <w:t>'height=300,width=500'</w:t>
+        <w:t>'height=300</w:t>
+      </w:r>
+      <w:proofErr w:type="gramStart"/>
+      <w:r>
+        <w:rPr>
+          <w:rFonts w:ascii="Consolas" w:eastAsia="Times New Roman" w:hAnsi="Consolas" w:cs="Times New Roman"/>
+          <w:i/>
+          <w:iCs/>
+          <w:color w:val="008800"/>
+          <w:sz w:val="18"/>
+          <w:szCs w:val="18"/>
+        </w:rPr>
+        <w:t>,width</w:t>
+      </w:r>
+      <w:proofErr w:type="gramEnd"/>
+      <w:r>
+        <w:rPr>
+          <w:rFonts w:ascii="Consolas" w:eastAsia="Times New Roman" w:hAnsi="Consolas" w:cs="Times New Roman"/>
+          <w:i/>
+          <w:iCs/>
+          <w:color w:val="008800"/>
+          <w:sz w:val="18"/>
+          <w:szCs w:val="18"/>
+        </w:rPr>
+        <w:t>=500'</w:t>
       </w:r>
     </w:p>
     <w:p>
@@ -6268,6 +6613,7 @@
           <w:sz w:val="32"/>
           <w:szCs w:val="32"/>
         </w:rPr>
+        <w:lastRenderedPageBreak/>
         <w:t>Creating Event-Triggered Emails</w:t>
       </w:r>
     </w:p>
@@ -6321,7 +6667,39 @@
           <w:rFonts w:ascii="Arial" w:eastAsia="Times New Roman" w:hAnsi="Arial" w:cs="Arial"/>
           <w:color w:val="000000"/>
         </w:rPr>
-        <w:t>Once you know what you would like to send out, add the strings to the specific language files, making sure to have a string for the body and the subject line. So, in the config/en.yml, you may add the following strings to a subsection user, with any outside parameters surrounded by “%{}” with the entire string containing the outside parameter surrounded in quotes (””).</w:t>
+        <w:t xml:space="preserve">Once you know what you would like to send out, add the strings to the specific language files, making sure to have a string for the body and the subject line. So, in the </w:t>
+      </w:r>
+      <w:proofErr w:type="spellStart"/>
+      <w:r>
+        <w:rPr>
+          <w:rFonts w:ascii="Arial" w:eastAsia="Times New Roman" w:hAnsi="Arial" w:cs="Arial"/>
+          <w:color w:val="000000"/>
+        </w:rPr>
+        <w:t>config</w:t>
+      </w:r>
+      <w:proofErr w:type="spellEnd"/>
+      <w:r>
+        <w:rPr>
+          <w:rFonts w:ascii="Arial" w:eastAsia="Times New Roman" w:hAnsi="Arial" w:cs="Arial"/>
+          <w:color w:val="000000"/>
+        </w:rPr>
+        <w:t>/</w:t>
+      </w:r>
+      <w:proofErr w:type="spellStart"/>
+      <w:r>
+        <w:rPr>
+          <w:rFonts w:ascii="Arial" w:eastAsia="Times New Roman" w:hAnsi="Arial" w:cs="Arial"/>
+          <w:color w:val="000000"/>
+        </w:rPr>
+        <w:t>en.yml</w:t>
+      </w:r>
+      <w:proofErr w:type="spellEnd"/>
+      <w:r>
+        <w:rPr>
+          <w:rFonts w:ascii="Arial" w:eastAsia="Times New Roman" w:hAnsi="Arial" w:cs="Arial"/>
+          <w:color w:val="000000"/>
+        </w:rPr>
+        <w:t>, you may add the following strings to a subsection user, with any outside parameters surrounded by “%{}” with the entire string containing the outside parameter surrounded in quotes (””).</w:t>
       </w:r>
     </w:p>
     <w:p>
@@ -6334,14 +6712,25 @@
           <w:szCs w:val="24"/>
         </w:rPr>
       </w:pPr>
-      <w:r>
-        <w:rPr>
-          <w:rFonts w:ascii="Consolas" w:eastAsia="Times New Roman" w:hAnsi="Consolas" w:cs="Times New Roman"/>
-          <w:color w:val="000000"/>
-          <w:sz w:val="18"/>
-          <w:szCs w:val="18"/>
-        </w:rPr>
-        <w:t>users:</w:t>
+      <w:proofErr w:type="gramStart"/>
+      <w:r>
+        <w:rPr>
+          <w:rFonts w:ascii="Consolas" w:eastAsia="Times New Roman" w:hAnsi="Consolas" w:cs="Times New Roman"/>
+          <w:color w:val="000000"/>
+          <w:sz w:val="18"/>
+          <w:szCs w:val="18"/>
+        </w:rPr>
+        <w:t>users</w:t>
+      </w:r>
+      <w:proofErr w:type="gramEnd"/>
+      <w:r>
+        <w:rPr>
+          <w:rFonts w:ascii="Consolas" w:eastAsia="Times New Roman" w:hAnsi="Consolas" w:cs="Times New Roman"/>
+          <w:color w:val="000000"/>
+          <w:sz w:val="18"/>
+          <w:szCs w:val="18"/>
+        </w:rPr>
+        <w:t>:</w:t>
       </w:r>
     </w:p>
     <w:p>
@@ -6370,8 +6759,18 @@
           <w:szCs w:val="18"/>
         </w:rPr>
         <w:tab/>
+      </w:r>
+      <w:proofErr w:type="spellStart"/>
+      <w:r>
+        <w:rPr>
+          <w:rFonts w:ascii="Consolas" w:eastAsia="Times New Roman" w:hAnsi="Consolas" w:cs="Times New Roman"/>
+          <w:color w:val="000000"/>
+          <w:sz w:val="18"/>
+          <w:szCs w:val="18"/>
+        </w:rPr>
         <w:t>confirm_subject</w:t>
       </w:r>
+      <w:proofErr w:type="spellEnd"/>
       <w:r>
         <w:rPr>
           <w:rFonts w:ascii="Consolas" w:eastAsia="Times New Roman" w:hAnsi="Consolas" w:cs="Times New Roman"/>
@@ -6480,8 +6879,18 @@
           <w:szCs w:val="18"/>
         </w:rPr>
         <w:tab/>
+      </w:r>
+      <w:proofErr w:type="spellStart"/>
+      <w:r>
+        <w:rPr>
+          <w:rFonts w:ascii="Consolas" w:eastAsia="Times New Roman" w:hAnsi="Consolas" w:cs="Times New Roman"/>
+          <w:color w:val="000000"/>
+          <w:sz w:val="18"/>
+          <w:szCs w:val="18"/>
+        </w:rPr>
         <w:t>confrm_body</w:t>
       </w:r>
+      <w:proofErr w:type="spellEnd"/>
       <w:r>
         <w:rPr>
           <w:rFonts w:ascii="Consolas" w:eastAsia="Times New Roman" w:hAnsi="Consolas" w:cs="Times New Roman"/>
@@ -6534,7 +6943,17 @@
           <w:sz w:val="18"/>
           <w:szCs w:val="18"/>
         </w:rPr>
-        <w:t>%{</w:t>
+        <w:t>%</w:t>
+      </w:r>
+      <w:proofErr w:type="gramStart"/>
+      <w:r>
+        <w:rPr>
+          <w:rFonts w:ascii="Consolas" w:eastAsia="Times New Roman" w:hAnsi="Consolas" w:cs="Times New Roman"/>
+          <w:color w:val="666600"/>
+          <w:sz w:val="18"/>
+          <w:szCs w:val="18"/>
+        </w:rPr>
+        <w:t>{</w:t>
       </w:r>
       <w:r>
         <w:rPr>
@@ -6545,6 +6964,7 @@
         </w:rPr>
         <w:t>name</w:t>
       </w:r>
+      <w:proofErr w:type="gramEnd"/>
       <w:r>
         <w:rPr>
           <w:rFonts w:ascii="Consolas" w:eastAsia="Times New Roman" w:hAnsi="Consolas" w:cs="Times New Roman"/>
@@ -6699,6 +7119,7 @@
         </w:rPr>
         <w:tab/>
       </w:r>
+      <w:proofErr w:type="gramStart"/>
       <w:r>
         <w:rPr>
           <w:rFonts w:ascii="Consolas" w:eastAsia="Times New Roman" w:hAnsi="Consolas" w:cs="Times New Roman"/>
@@ -6708,14 +7129,25 @@
         </w:rPr>
         <w:t>if</w:t>
       </w:r>
-      <w:r>
-        <w:rPr>
-          <w:rFonts w:ascii="Consolas" w:eastAsia="Times New Roman" w:hAnsi="Consolas" w:cs="Times New Roman"/>
-          <w:color w:val="000000"/>
-          <w:sz w:val="18"/>
-          <w:szCs w:val="18"/>
-        </w:rPr>
-        <w:t xml:space="preserve"> user</w:t>
+      <w:proofErr w:type="gramEnd"/>
+      <w:r>
+        <w:rPr>
+          <w:rFonts w:ascii="Consolas" w:eastAsia="Times New Roman" w:hAnsi="Consolas" w:cs="Times New Roman"/>
+          <w:color w:val="000000"/>
+          <w:sz w:val="18"/>
+          <w:szCs w:val="18"/>
+        </w:rPr>
+        <w:t xml:space="preserve"> </w:t>
+      </w:r>
+      <w:proofErr w:type="spellStart"/>
+      <w:r>
+        <w:rPr>
+          <w:rFonts w:ascii="Consolas" w:eastAsia="Times New Roman" w:hAnsi="Consolas" w:cs="Times New Roman"/>
+          <w:color w:val="000000"/>
+          <w:sz w:val="18"/>
+          <w:szCs w:val="18"/>
+        </w:rPr>
+        <w:t>user</w:t>
       </w:r>
       <w:r>
         <w:rPr>
@@ -6735,6 +7167,7 @@
         </w:rPr>
         <w:t>save</w:t>
       </w:r>
+      <w:proofErr w:type="spellEnd"/>
     </w:p>
     <w:p>
       <w:pPr>
@@ -6780,7 +7213,17 @@
           <w:sz w:val="18"/>
           <w:szCs w:val="18"/>
         </w:rPr>
-        <w:t xml:space="preserve"> user</w:t>
+        <w:t xml:space="preserve"> </w:t>
+      </w:r>
+      <w:proofErr w:type="spellStart"/>
+      <w:r>
+        <w:rPr>
+          <w:rFonts w:ascii="Consolas" w:eastAsia="Times New Roman" w:hAnsi="Consolas" w:cs="Times New Roman"/>
+          <w:color w:val="000000"/>
+          <w:sz w:val="18"/>
+          <w:szCs w:val="18"/>
+        </w:rPr>
+        <w:t>user</w:t>
       </w:r>
       <w:r>
         <w:rPr>
@@ -6800,6 +7243,7 @@
         </w:rPr>
         <w:t>email</w:t>
       </w:r>
+      <w:proofErr w:type="spellEnd"/>
     </w:p>
     <w:p>
       <w:pPr>
@@ -6845,7 +7289,17 @@
           <w:sz w:val="18"/>
           <w:szCs w:val="18"/>
         </w:rPr>
-        <w:t xml:space="preserve"> user</w:t>
+        <w:t xml:space="preserve"> </w:t>
+      </w:r>
+      <w:proofErr w:type="spellStart"/>
+      <w:r>
+        <w:rPr>
+          <w:rFonts w:ascii="Consolas" w:eastAsia="Times New Roman" w:hAnsi="Consolas" w:cs="Times New Roman"/>
+          <w:color w:val="000000"/>
+          <w:sz w:val="18"/>
+          <w:szCs w:val="18"/>
+        </w:rPr>
+        <w:t>user</w:t>
       </w:r>
       <w:r>
         <w:rPr>
@@ -6865,6 +7319,7 @@
         </w:rPr>
         <w:t>first_name</w:t>
       </w:r>
+      <w:proofErr w:type="spellEnd"/>
     </w:p>
     <w:p>
       <w:pPr>
@@ -6876,6 +7331,7 @@
           <w:szCs w:val="24"/>
         </w:rPr>
       </w:pPr>
+      <w:proofErr w:type="spellStart"/>
       <w:r>
         <w:rPr>
           <w:rFonts w:ascii="Consolas" w:eastAsia="Times New Roman" w:hAnsi="Consolas" w:cs="Times New Roman"/>
@@ -6901,8 +7357,19 @@
           <w:sz w:val="18"/>
           <w:szCs w:val="18"/>
         </w:rPr>
-        <w:t>email_custom_text</w:t>
-      </w:r>
+        <w:t>email_custom_</w:t>
+      </w:r>
+      <w:proofErr w:type="gramStart"/>
+      <w:r>
+        <w:rPr>
+          <w:rFonts w:ascii="Consolas" w:eastAsia="Times New Roman" w:hAnsi="Consolas" w:cs="Times New Roman"/>
+          <w:color w:val="000000"/>
+          <w:sz w:val="18"/>
+          <w:szCs w:val="18"/>
+        </w:rPr>
+        <w:t>text</w:t>
+      </w:r>
+      <w:proofErr w:type="spellEnd"/>
       <w:r>
         <w:rPr>
           <w:rFonts w:ascii="Consolas" w:eastAsia="Times New Roman" w:hAnsi="Consolas" w:cs="Times New Roman"/>
@@ -6912,6 +7379,7 @@
         </w:rPr>
         <w:t>(</w:t>
       </w:r>
+      <w:proofErr w:type="gramEnd"/>
       <w:r>
         <w:rPr>
           <w:rFonts w:ascii="Consolas" w:eastAsia="Times New Roman" w:hAnsi="Consolas" w:cs="Times New Roman"/>
@@ -6964,7 +7432,27 @@
           <w:sz w:val="18"/>
           <w:szCs w:val="18"/>
         </w:rPr>
-        <w:t>'users.confrim_subject'</w:t>
+        <w:t>'</w:t>
+      </w:r>
+      <w:proofErr w:type="spellStart"/>
+      <w:r>
+        <w:rPr>
+          <w:rFonts w:ascii="Consolas" w:eastAsia="Times New Roman" w:hAnsi="Consolas" w:cs="Times New Roman"/>
+          <w:color w:val="008800"/>
+          <w:sz w:val="18"/>
+          <w:szCs w:val="18"/>
+        </w:rPr>
+        <w:t>users.confrim_subject</w:t>
+      </w:r>
+      <w:proofErr w:type="spellEnd"/>
+      <w:r>
+        <w:rPr>
+          <w:rFonts w:ascii="Consolas" w:eastAsia="Times New Roman" w:hAnsi="Consolas" w:cs="Times New Roman"/>
+          <w:color w:val="008800"/>
+          <w:sz w:val="18"/>
+          <w:szCs w:val="18"/>
+        </w:rPr>
+        <w:t>'</w:t>
       </w:r>
       <w:r>
         <w:rPr>
@@ -7072,7 +7560,27 @@
           <w:sz w:val="18"/>
           <w:szCs w:val="18"/>
         </w:rPr>
-        <w:t>'users.confrim_body'</w:t>
+        <w:t>'</w:t>
+      </w:r>
+      <w:proofErr w:type="spellStart"/>
+      <w:r>
+        <w:rPr>
+          <w:rFonts w:ascii="Consolas" w:eastAsia="Times New Roman" w:hAnsi="Consolas" w:cs="Times New Roman"/>
+          <w:color w:val="008800"/>
+          <w:sz w:val="18"/>
+          <w:szCs w:val="18"/>
+        </w:rPr>
+        <w:t>users.confrim_body</w:t>
+      </w:r>
+      <w:proofErr w:type="spellEnd"/>
+      <w:r>
+        <w:rPr>
+          <w:rFonts w:ascii="Consolas" w:eastAsia="Times New Roman" w:hAnsi="Consolas" w:cs="Times New Roman"/>
+          <w:color w:val="008800"/>
+          <w:sz w:val="18"/>
+          <w:szCs w:val="18"/>
+        </w:rPr>
+        <w:t>'</w:t>
       </w:r>
       <w:r>
         <w:rPr>
@@ -7166,6 +7674,7 @@
           <w:szCs w:val="24"/>
         </w:rPr>
       </w:pPr>
+      <w:proofErr w:type="gramStart"/>
       <w:r>
         <w:rPr>
           <w:rFonts w:ascii="Consolas" w:eastAsia="Times New Roman" w:hAnsi="Consolas" w:cs="Times New Roman"/>
@@ -7175,22 +7684,55 @@
         </w:rPr>
         <w:t>end</w:t>
       </w:r>
-    </w:p>
-    <w:p>
-      <w:pPr>
-        <w:spacing w:after="0" w:line="240" w:lineRule="auto"/>
-        <w:rPr>
-          <w:rFonts w:ascii="Times New Roman" w:eastAsia="Times New Roman" w:hAnsi="Times New Roman" w:cs="Times New Roman"/>
-          <w:sz w:val="24"/>
-          <w:szCs w:val="24"/>
-        </w:rPr>
-      </w:pPr>
-      <w:r>
-        <w:rPr>
-          <w:rFonts w:ascii="Arial" w:eastAsia="Times New Roman" w:hAnsi="Arial" w:cs="Arial"/>
-          <w:color w:val="000000"/>
-        </w:rPr>
-        <w:t>In the above code, the first parameter of email_custom_text() is the email address being sent to, this can be stored in a string variable prior to being passed in. The subsequent parameter takes in a string containing the subject string and the last parameter takes in the body string.</w:t>
+      <w:proofErr w:type="gramEnd"/>
+    </w:p>
+    <w:p>
+      <w:pPr>
+        <w:spacing w:after="0" w:line="240" w:lineRule="auto"/>
+        <w:rPr>
+          <w:rFonts w:ascii="Times New Roman" w:eastAsia="Times New Roman" w:hAnsi="Times New Roman" w:cs="Times New Roman"/>
+          <w:sz w:val="24"/>
+          <w:szCs w:val="24"/>
+        </w:rPr>
+      </w:pPr>
+      <w:r>
+        <w:rPr>
+          <w:rFonts w:ascii="Arial" w:eastAsia="Times New Roman" w:hAnsi="Arial" w:cs="Arial"/>
+          <w:color w:val="000000"/>
+        </w:rPr>
+        <w:t xml:space="preserve">In the above code, the first parameter of </w:t>
+      </w:r>
+      <w:proofErr w:type="spellStart"/>
+      <w:r>
+        <w:rPr>
+          <w:rFonts w:ascii="Arial" w:eastAsia="Times New Roman" w:hAnsi="Arial" w:cs="Arial"/>
+          <w:color w:val="000000"/>
+        </w:rPr>
+        <w:t>email_custom_</w:t>
+      </w:r>
+      <w:proofErr w:type="gramStart"/>
+      <w:r>
+        <w:rPr>
+          <w:rFonts w:ascii="Arial" w:eastAsia="Times New Roman" w:hAnsi="Arial" w:cs="Arial"/>
+          <w:color w:val="000000"/>
+        </w:rPr>
+        <w:t>text</w:t>
+      </w:r>
+      <w:proofErr w:type="spellEnd"/>
+      <w:r>
+        <w:rPr>
+          <w:rFonts w:ascii="Arial" w:eastAsia="Times New Roman" w:hAnsi="Arial" w:cs="Arial"/>
+          <w:color w:val="000000"/>
+        </w:rPr>
+        <w:t>(</w:t>
+      </w:r>
+      <w:proofErr w:type="gramEnd"/>
+      <w:r>
+        <w:rPr>
+          <w:rFonts w:ascii="Arial" w:eastAsia="Times New Roman" w:hAnsi="Arial" w:cs="Arial"/>
+          <w:color w:val="000000"/>
+        </w:rPr>
+        <w:t>) is the email address being sent to, this can be stored in a string variable prior to being passed in. The subsequent parameter takes in a string containing the subject string and the last parameter takes in the body string.</w:t>
       </w:r>
     </w:p>
     <w:p>
@@ -7256,15 +7798,23 @@
           <w:rFonts w:ascii="Arial" w:eastAsia="Times New Roman" w:hAnsi="Arial" w:cs="Arial"/>
           <w:color w:val="000000"/>
         </w:rPr>
-        <w:lastRenderedPageBreak/>
         <w:t xml:space="preserve">Localized strings are in the </w:t>
       </w:r>
-      <w:r>
-        <w:rPr>
-          <w:rFonts w:ascii="Consolas" w:eastAsia="Times New Roman" w:hAnsi="Consolas" w:cs="Times New Roman"/>
-          <w:color w:val="000000"/>
-        </w:rPr>
-        <w:t>config/locales</w:t>
+      <w:proofErr w:type="spellStart"/>
+      <w:r>
+        <w:rPr>
+          <w:rFonts w:ascii="Consolas" w:eastAsia="Times New Roman" w:hAnsi="Consolas" w:cs="Times New Roman"/>
+          <w:color w:val="000000"/>
+        </w:rPr>
+        <w:t>config</w:t>
+      </w:r>
+      <w:proofErr w:type="spellEnd"/>
+      <w:r>
+        <w:rPr>
+          <w:rFonts w:ascii="Consolas" w:eastAsia="Times New Roman" w:hAnsi="Consolas" w:cs="Times New Roman"/>
+          <w:color w:val="000000"/>
+        </w:rPr>
+        <w:t>/locales</w:t>
       </w:r>
       <w:r>
         <w:rPr>
@@ -7273,6 +7823,7 @@
         </w:rPr>
         <w:t xml:space="preserve"> folder. Those in English are in </w:t>
       </w:r>
+      <w:proofErr w:type="spellStart"/>
       <w:r>
         <w:rPr>
           <w:rFonts w:ascii="Consolas" w:eastAsia="Times New Roman" w:hAnsi="Consolas" w:cs="Times New Roman"/>
@@ -7280,13 +7831,31 @@
         </w:rPr>
         <w:t>en.yml</w:t>
       </w:r>
-      <w:r>
-        <w:rPr>
-          <w:rFonts w:ascii="Arial" w:eastAsia="Times New Roman" w:hAnsi="Arial" w:cs="Arial"/>
-          <w:color w:val="000000"/>
-        </w:rPr>
-        <w:t xml:space="preserve">. If you would like to add another language, create another .yml file whose name is the 2 letter country code (e.g. </w:t>
-      </w:r>
+      <w:proofErr w:type="spellEnd"/>
+      <w:r>
+        <w:rPr>
+          <w:rFonts w:ascii="Arial" w:eastAsia="Times New Roman" w:hAnsi="Arial" w:cs="Arial"/>
+          <w:color w:val="000000"/>
+        </w:rPr>
+        <w:t>. If you would like to add another language, create another .</w:t>
+      </w:r>
+      <w:proofErr w:type="spellStart"/>
+      <w:r>
+        <w:rPr>
+          <w:rFonts w:ascii="Arial" w:eastAsia="Times New Roman" w:hAnsi="Arial" w:cs="Arial"/>
+          <w:color w:val="000000"/>
+        </w:rPr>
+        <w:t>yml</w:t>
+      </w:r>
+      <w:proofErr w:type="spellEnd"/>
+      <w:r>
+        <w:rPr>
+          <w:rFonts w:ascii="Arial" w:eastAsia="Times New Roman" w:hAnsi="Arial" w:cs="Arial"/>
+          <w:color w:val="000000"/>
+        </w:rPr>
+        <w:t xml:space="preserve"> file whose name is the 2 letter country code (e.g. </w:t>
+      </w:r>
+      <w:proofErr w:type="spellStart"/>
       <w:r>
         <w:rPr>
           <w:rFonts w:ascii="Consolas" w:eastAsia="Times New Roman" w:hAnsi="Consolas" w:cs="Times New Roman"/>
@@ -7294,6 +7863,7 @@
         </w:rPr>
         <w:t>es.yml</w:t>
       </w:r>
+      <w:proofErr w:type="spellEnd"/>
       <w:r>
         <w:rPr>
           <w:rFonts w:ascii="Arial" w:eastAsia="Times New Roman" w:hAnsi="Arial" w:cs="Arial"/>
@@ -7301,6 +7871,7 @@
         </w:rPr>
         <w:t xml:space="preserve"> for Spanish). Then copy all the mappings from the English file into the new language file and replace the values with the appropriate translations. Make sure the top level key contains the right language code (e.g. </w:t>
       </w:r>
+      <w:proofErr w:type="spellStart"/>
       <w:r>
         <w:rPr>
           <w:rFonts w:ascii="Consolas" w:eastAsia="Times New Roman" w:hAnsi="Consolas" w:cs="Times New Roman"/>
@@ -7308,6 +7879,7 @@
         </w:rPr>
         <w:t>es</w:t>
       </w:r>
+      <w:proofErr w:type="spellEnd"/>
       <w:r>
         <w:rPr>
           <w:rFonts w:ascii="Arial" w:eastAsia="Times New Roman" w:hAnsi="Arial" w:cs="Arial"/>
@@ -7315,6 +7887,7 @@
         </w:rPr>
         <w:t xml:space="preserve"> instead of </w:t>
       </w:r>
+      <w:proofErr w:type="spellStart"/>
       <w:r>
         <w:rPr>
           <w:rFonts w:ascii="Consolas" w:eastAsia="Times New Roman" w:hAnsi="Consolas" w:cs="Times New Roman"/>
@@ -7322,6 +7895,7 @@
         </w:rPr>
         <w:t>en</w:t>
       </w:r>
+      <w:proofErr w:type="spellEnd"/>
       <w:r>
         <w:rPr>
           <w:rFonts w:ascii="Arial" w:eastAsia="Times New Roman" w:hAnsi="Arial" w:cs="Arial"/>
@@ -7360,6 +7934,7 @@
         </w:rPr>
         <w:t xml:space="preserve"> and </w:t>
       </w:r>
+      <w:proofErr w:type="spellStart"/>
       <w:r>
         <w:rPr>
           <w:rFonts w:ascii="Consolas" w:eastAsia="Times New Roman" w:hAnsi="Consolas" w:cs="Times New Roman"/>
@@ -7367,6 +7942,7 @@
         </w:rPr>
         <w:t>simple_form</w:t>
       </w:r>
+      <w:proofErr w:type="spellEnd"/>
       <w:r>
         <w:rPr>
           <w:rFonts w:ascii="Arial" w:eastAsia="Times New Roman" w:hAnsi="Arial" w:cs="Arial"/>
@@ -7374,12 +7950,21 @@
         </w:rPr>
         <w:t xml:space="preserve">) -- these are kept in separate files. The appropriate translations will need to be included in the </w:t>
       </w:r>
-      <w:r>
-        <w:rPr>
-          <w:rFonts w:ascii="Consolas" w:eastAsia="Times New Roman" w:hAnsi="Consolas" w:cs="Times New Roman"/>
-          <w:color w:val="000000"/>
-        </w:rPr>
-        <w:t>config/locales</w:t>
+      <w:proofErr w:type="spellStart"/>
+      <w:r>
+        <w:rPr>
+          <w:rFonts w:ascii="Consolas" w:eastAsia="Times New Roman" w:hAnsi="Consolas" w:cs="Times New Roman"/>
+          <w:color w:val="000000"/>
+        </w:rPr>
+        <w:t>config</w:t>
+      </w:r>
+      <w:proofErr w:type="spellEnd"/>
+      <w:r>
+        <w:rPr>
+          <w:rFonts w:ascii="Consolas" w:eastAsia="Times New Roman" w:hAnsi="Consolas" w:cs="Times New Roman"/>
+          <w:color w:val="000000"/>
+        </w:rPr>
+        <w:t>/locales</w:t>
       </w:r>
       <w:r>
         <w:rPr>
@@ -7405,13 +7990,31 @@
         </w:rPr>
         <w:t xml:space="preserve">Afterwards, in </w:t>
       </w:r>
-      <w:r>
-        <w:rPr>
-          <w:rFonts w:ascii="Consolas" w:eastAsia="Times New Roman" w:hAnsi="Consolas" w:cs="Times New Roman"/>
-          <w:color w:val="000000"/>
-        </w:rPr>
-        <w:t>config/routes.rb</w:t>
-      </w:r>
+      <w:proofErr w:type="spellStart"/>
+      <w:r>
+        <w:rPr>
+          <w:rFonts w:ascii="Consolas" w:eastAsia="Times New Roman" w:hAnsi="Consolas" w:cs="Times New Roman"/>
+          <w:color w:val="000000"/>
+        </w:rPr>
+        <w:t>config</w:t>
+      </w:r>
+      <w:proofErr w:type="spellEnd"/>
+      <w:r>
+        <w:rPr>
+          <w:rFonts w:ascii="Consolas" w:eastAsia="Times New Roman" w:hAnsi="Consolas" w:cs="Times New Roman"/>
+          <w:color w:val="000000"/>
+        </w:rPr>
+        <w:t>/</w:t>
+      </w:r>
+      <w:proofErr w:type="spellStart"/>
+      <w:r>
+        <w:rPr>
+          <w:rFonts w:ascii="Consolas" w:eastAsia="Times New Roman" w:hAnsi="Consolas" w:cs="Times New Roman"/>
+          <w:color w:val="000000"/>
+        </w:rPr>
+        <w:t>routes.rb</w:t>
+      </w:r>
+      <w:proofErr w:type="spellEnd"/>
       <w:r>
         <w:rPr>
           <w:rFonts w:ascii="Arial" w:eastAsia="Times New Roman" w:hAnsi="Arial" w:cs="Arial"/>
@@ -7430,6 +8033,7 @@
           <w:szCs w:val="24"/>
         </w:rPr>
       </w:pPr>
+      <w:proofErr w:type="gramStart"/>
       <w:r>
         <w:rPr>
           <w:rFonts w:ascii="Consolas" w:eastAsia="Times New Roman" w:hAnsi="Consolas" w:cs="Times New Roman"/>
@@ -7438,7 +8042,18 @@
           <w:szCs w:val="18"/>
           <w:shd w:val="clear" w:color="auto" w:fill="F6F8FA"/>
         </w:rPr>
-        <w:t xml:space="preserve">scope </w:t>
+        <w:t>scope</w:t>
+      </w:r>
+      <w:proofErr w:type="gramEnd"/>
+      <w:r>
+        <w:rPr>
+          <w:rFonts w:ascii="Consolas" w:eastAsia="Times New Roman" w:hAnsi="Consolas" w:cs="Times New Roman"/>
+          <w:color w:val="000000"/>
+          <w:sz w:val="18"/>
+          <w:szCs w:val="18"/>
+          <w:shd w:val="clear" w:color="auto" w:fill="F6F8FA"/>
+        </w:rPr>
+        <w:t xml:space="preserve"> </w:t>
       </w:r>
       <w:r>
         <w:rPr>
@@ -7498,7 +8113,29 @@
           <w:szCs w:val="18"/>
           <w:shd w:val="clear" w:color="auto" w:fill="F6F8FA"/>
         </w:rPr>
-        <w:t>/en/</w:t>
+        <w:t>/</w:t>
+      </w:r>
+      <w:proofErr w:type="spellStart"/>
+      <w:r>
+        <w:rPr>
+          <w:rFonts w:ascii="Consolas" w:eastAsia="Times New Roman" w:hAnsi="Consolas" w:cs="Times New Roman"/>
+          <w:color w:val="008800"/>
+          <w:sz w:val="18"/>
+          <w:szCs w:val="18"/>
+          <w:shd w:val="clear" w:color="auto" w:fill="F6F8FA"/>
+        </w:rPr>
+        <w:t>en</w:t>
+      </w:r>
+      <w:proofErr w:type="spellEnd"/>
+      <w:r>
+        <w:rPr>
+          <w:rFonts w:ascii="Consolas" w:eastAsia="Times New Roman" w:hAnsi="Consolas" w:cs="Times New Roman"/>
+          <w:color w:val="008800"/>
+          <w:sz w:val="18"/>
+          <w:szCs w:val="18"/>
+          <w:shd w:val="clear" w:color="auto" w:fill="F6F8FA"/>
+        </w:rPr>
+        <w:t>/</w:t>
       </w:r>
       <w:r>
         <w:rPr>
@@ -7548,6 +8185,7 @@
           <w:szCs w:val="24"/>
         </w:rPr>
       </w:pPr>
+      <w:proofErr w:type="gramStart"/>
       <w:r>
         <w:rPr>
           <w:rFonts w:ascii="Consolas" w:eastAsia="Times New Roman" w:hAnsi="Consolas" w:cs="Times New Roman"/>
@@ -7556,7 +8194,19 @@
           <w:szCs w:val="18"/>
           <w:shd w:val="clear" w:color="auto" w:fill="F6F8FA"/>
         </w:rPr>
-        <w:t xml:space="preserve">scope </w:t>
+        <w:lastRenderedPageBreak/>
+        <w:t>scope</w:t>
+      </w:r>
+      <w:proofErr w:type="gramEnd"/>
+      <w:r>
+        <w:rPr>
+          <w:rFonts w:ascii="Consolas" w:eastAsia="Times New Roman" w:hAnsi="Consolas" w:cs="Times New Roman"/>
+          <w:color w:val="000000"/>
+          <w:sz w:val="18"/>
+          <w:szCs w:val="18"/>
+          <w:shd w:val="clear" w:color="auto" w:fill="F6F8FA"/>
+        </w:rPr>
+        <w:t xml:space="preserve"> </w:t>
       </w:r>
       <w:r>
         <w:rPr>
@@ -7616,16 +8266,38 @@
           <w:szCs w:val="18"/>
           <w:shd w:val="clear" w:color="auto" w:fill="F6F8FA"/>
         </w:rPr>
-        <w:t>/en|es/</w:t>
-      </w:r>
-      <w:r>
-        <w:rPr>
-          <w:rFonts w:ascii="Consolas" w:eastAsia="Times New Roman" w:hAnsi="Consolas" w:cs="Times New Roman"/>
-          <w:color w:val="000000"/>
+        <w:t>/</w:t>
+      </w:r>
+      <w:proofErr w:type="spellStart"/>
+      <w:r>
+        <w:rPr>
+          <w:rFonts w:ascii="Consolas" w:eastAsia="Times New Roman" w:hAnsi="Consolas" w:cs="Times New Roman"/>
+          <w:color w:val="008800"/>
           <w:sz w:val="18"/>
           <w:szCs w:val="18"/>
           <w:shd w:val="clear" w:color="auto" w:fill="F6F8FA"/>
         </w:rPr>
+        <w:t>en|es</w:t>
+      </w:r>
+      <w:proofErr w:type="spellEnd"/>
+      <w:r>
+        <w:rPr>
+          <w:rFonts w:ascii="Consolas" w:eastAsia="Times New Roman" w:hAnsi="Consolas" w:cs="Times New Roman"/>
+          <w:color w:val="008800"/>
+          <w:sz w:val="18"/>
+          <w:szCs w:val="18"/>
+          <w:shd w:val="clear" w:color="auto" w:fill="F6F8FA"/>
+        </w:rPr>
+        <w:t>/</w:t>
+      </w:r>
+      <w:r>
+        <w:rPr>
+          <w:rFonts w:ascii="Consolas" w:eastAsia="Times New Roman" w:hAnsi="Consolas" w:cs="Times New Roman"/>
+          <w:color w:val="000000"/>
+          <w:sz w:val="18"/>
+          <w:szCs w:val="18"/>
+          <w:shd w:val="clear" w:color="auto" w:fill="F6F8FA"/>
+        </w:rPr>
         <w:t xml:space="preserve"> </w:t>
       </w:r>
       <w:r>
@@ -7660,14 +8332,31 @@
           <w:rFonts w:ascii="Consolas" w:eastAsia="Times New Roman" w:hAnsi="Consolas" w:cs="Times New Roman"/>
           <w:color w:val="000000"/>
         </w:rPr>
-        <w:t>app/views/shared/_navbar.html.erb</w:t>
-      </w:r>
-      <w:r>
-        <w:rPr>
-          <w:rFonts w:ascii="Arial" w:eastAsia="Times New Roman" w:hAnsi="Arial" w:cs="Arial"/>
-          <w:color w:val="000000"/>
-        </w:rPr>
-        <w:t xml:space="preserve">, in the section containing the locale switcher (CTRL+F for </w:t>
+        <w:t>app/views/shared/_</w:t>
+      </w:r>
+      <w:proofErr w:type="spellStart"/>
+      <w:r>
+        <w:rPr>
+          <w:rFonts w:ascii="Consolas" w:eastAsia="Times New Roman" w:hAnsi="Consolas" w:cs="Times New Roman"/>
+          <w:color w:val="000000"/>
+        </w:rPr>
+        <w:t>navbar.html.erb</w:t>
+      </w:r>
+      <w:proofErr w:type="spellEnd"/>
+      <w:r>
+        <w:rPr>
+          <w:rFonts w:ascii="Arial" w:eastAsia="Times New Roman" w:hAnsi="Arial" w:cs="Arial"/>
+          <w:color w:val="000000"/>
+        </w:rPr>
+        <w:t xml:space="preserve">, in the section containing the locale switcher (CTRL+F </w:t>
+      </w:r>
+      <w:proofErr w:type="gramStart"/>
+      <w:r>
+        <w:rPr>
+          <w:rFonts w:ascii="Arial" w:eastAsia="Times New Roman" w:hAnsi="Arial" w:cs="Arial"/>
+          <w:color w:val="000000"/>
+        </w:rPr>
+        <w:t xml:space="preserve">for </w:t>
       </w:r>
       <w:r>
         <w:rPr>
@@ -7676,6 +8365,7 @@
         </w:rPr>
         <w:t>:locale</w:t>
       </w:r>
+      <w:proofErr w:type="gramEnd"/>
       <w:r>
         <w:rPr>
           <w:rFonts w:ascii="Arial" w:eastAsia="Times New Roman" w:hAnsi="Arial" w:cs="Arial"/>
@@ -7720,63 +8410,147 @@
           <w:rFonts w:ascii="Arial" w:eastAsia="Times New Roman" w:hAnsi="Arial" w:cs="Arial"/>
           <w:color w:val="000000"/>
         </w:rPr>
-        <w:t xml:space="preserve">The WYSIWYG editor allows for text fields to be replaced by a box that can format text. To use this, make sure that the editor’s javascripts and stylesheets are properly located. Those will be found within assets/javascripts/application.js and assets/stylesheets/application.scss. In addition, make sure that the gem is installed as well. </w:t>
-      </w:r>
-    </w:p>
-    <w:p>
-      <w:pPr>
-        <w:spacing w:after="0" w:line="240" w:lineRule="auto"/>
-        <w:rPr>
-          <w:rFonts w:ascii="Times New Roman" w:eastAsia="Times New Roman" w:hAnsi="Times New Roman" w:cs="Times New Roman"/>
-          <w:sz w:val="24"/>
-          <w:szCs w:val="24"/>
-        </w:rPr>
-      </w:pPr>
-    </w:p>
-    <w:p>
-      <w:pPr>
-        <w:spacing w:after="0" w:line="240" w:lineRule="auto"/>
-        <w:rPr>
-          <w:rFonts w:ascii="Times New Roman" w:eastAsia="Times New Roman" w:hAnsi="Times New Roman" w:cs="Times New Roman"/>
-          <w:sz w:val="24"/>
-          <w:szCs w:val="24"/>
-        </w:rPr>
-      </w:pPr>
-      <w:r>
-        <w:rPr>
-          <w:rFonts w:ascii="Arial" w:eastAsia="Times New Roman" w:hAnsi="Arial" w:cs="Arial"/>
-          <w:color w:val="000000"/>
-        </w:rPr>
-        <w:t>Within the views, you’ll want to add the following Javascript.</w:t>
-      </w:r>
-    </w:p>
-    <w:p>
-      <w:pPr>
-        <w:spacing w:after="0" w:line="240" w:lineRule="auto"/>
-        <w:rPr>
-          <w:rFonts w:ascii="Times New Roman" w:eastAsia="Times New Roman" w:hAnsi="Times New Roman" w:cs="Times New Roman"/>
-          <w:sz w:val="24"/>
-          <w:szCs w:val="24"/>
-        </w:rPr>
-      </w:pPr>
-    </w:p>
-    <w:p>
-      <w:pPr>
-        <w:spacing w:after="0" w:line="240" w:lineRule="auto"/>
-        <w:rPr>
-          <w:rFonts w:ascii="Times New Roman" w:eastAsia="Times New Roman" w:hAnsi="Times New Roman" w:cs="Times New Roman"/>
-          <w:sz w:val="24"/>
-          <w:szCs w:val="24"/>
-        </w:rPr>
-      </w:pPr>
-      <w:r>
-        <w:rPr>
-          <w:rFonts w:ascii="Consolas" w:eastAsia="Times New Roman" w:hAnsi="Consolas" w:cs="Times New Roman"/>
-          <w:color w:val="000000"/>
-          <w:sz w:val="18"/>
-          <w:szCs w:val="18"/>
-        </w:rPr>
-        <w:t>&lt;script&gt;</w:t>
+        <w:t xml:space="preserve">The WYSIWYG editor allows for text fields to be replaced by a box that can format text. To use this, make sure that the editor’s </w:t>
+      </w:r>
+      <w:proofErr w:type="spellStart"/>
+      <w:r>
+        <w:rPr>
+          <w:rFonts w:ascii="Arial" w:eastAsia="Times New Roman" w:hAnsi="Arial" w:cs="Arial"/>
+          <w:color w:val="000000"/>
+        </w:rPr>
+        <w:t>javascripts</w:t>
+      </w:r>
+      <w:proofErr w:type="spellEnd"/>
+      <w:r>
+        <w:rPr>
+          <w:rFonts w:ascii="Arial" w:eastAsia="Times New Roman" w:hAnsi="Arial" w:cs="Arial"/>
+          <w:color w:val="000000"/>
+        </w:rPr>
+        <w:t xml:space="preserve"> and stylesheets are properly located. Those will be found within assets/</w:t>
+      </w:r>
+      <w:proofErr w:type="spellStart"/>
+      <w:r>
+        <w:rPr>
+          <w:rFonts w:ascii="Arial" w:eastAsia="Times New Roman" w:hAnsi="Arial" w:cs="Arial"/>
+          <w:color w:val="000000"/>
+        </w:rPr>
+        <w:t>javascripts</w:t>
+      </w:r>
+      <w:proofErr w:type="spellEnd"/>
+      <w:r>
+        <w:rPr>
+          <w:rFonts w:ascii="Arial" w:eastAsia="Times New Roman" w:hAnsi="Arial" w:cs="Arial"/>
+          <w:color w:val="000000"/>
+        </w:rPr>
+        <w:t>/application.js and assets/stylesheets/</w:t>
+      </w:r>
+      <w:proofErr w:type="spellStart"/>
+      <w:r>
+        <w:rPr>
+          <w:rFonts w:ascii="Arial" w:eastAsia="Times New Roman" w:hAnsi="Arial" w:cs="Arial"/>
+          <w:color w:val="000000"/>
+        </w:rPr>
+        <w:t>application.scss</w:t>
+      </w:r>
+      <w:proofErr w:type="spellEnd"/>
+      <w:r>
+        <w:rPr>
+          <w:rFonts w:ascii="Arial" w:eastAsia="Times New Roman" w:hAnsi="Arial" w:cs="Arial"/>
+          <w:color w:val="000000"/>
+        </w:rPr>
+        <w:t xml:space="preserve">. In addition, make sure that the gem is installed as well. </w:t>
+      </w:r>
+    </w:p>
+    <w:p>
+      <w:pPr>
+        <w:spacing w:after="0" w:line="240" w:lineRule="auto"/>
+        <w:rPr>
+          <w:rFonts w:ascii="Times New Roman" w:eastAsia="Times New Roman" w:hAnsi="Times New Roman" w:cs="Times New Roman"/>
+          <w:sz w:val="24"/>
+          <w:szCs w:val="24"/>
+        </w:rPr>
+      </w:pPr>
+    </w:p>
+    <w:p>
+      <w:pPr>
+        <w:spacing w:after="0" w:line="240" w:lineRule="auto"/>
+        <w:rPr>
+          <w:rFonts w:ascii="Times New Roman" w:eastAsia="Times New Roman" w:hAnsi="Times New Roman" w:cs="Times New Roman"/>
+          <w:sz w:val="24"/>
+          <w:szCs w:val="24"/>
+        </w:rPr>
+      </w:pPr>
+      <w:r>
+        <w:rPr>
+          <w:rFonts w:ascii="Arial" w:eastAsia="Times New Roman" w:hAnsi="Arial" w:cs="Arial"/>
+          <w:color w:val="000000"/>
+        </w:rPr>
+        <w:t xml:space="preserve">Within the views, you’ll want to add the following </w:t>
+      </w:r>
+      <w:proofErr w:type="spellStart"/>
+      <w:r>
+        <w:rPr>
+          <w:rFonts w:ascii="Arial" w:eastAsia="Times New Roman" w:hAnsi="Arial" w:cs="Arial"/>
+          <w:color w:val="000000"/>
+        </w:rPr>
+        <w:t>Javascript</w:t>
+      </w:r>
+      <w:proofErr w:type="spellEnd"/>
+      <w:r>
+        <w:rPr>
+          <w:rFonts w:ascii="Arial" w:eastAsia="Times New Roman" w:hAnsi="Arial" w:cs="Arial"/>
+          <w:color w:val="000000"/>
+        </w:rPr>
+        <w:t>.</w:t>
+      </w:r>
+    </w:p>
+    <w:p>
+      <w:pPr>
+        <w:spacing w:after="0" w:line="240" w:lineRule="auto"/>
+        <w:rPr>
+          <w:rFonts w:ascii="Times New Roman" w:eastAsia="Times New Roman" w:hAnsi="Times New Roman" w:cs="Times New Roman"/>
+          <w:sz w:val="24"/>
+          <w:szCs w:val="24"/>
+        </w:rPr>
+      </w:pPr>
+    </w:p>
+    <w:p>
+      <w:pPr>
+        <w:spacing w:after="0" w:line="240" w:lineRule="auto"/>
+        <w:rPr>
+          <w:rFonts w:ascii="Times New Roman" w:eastAsia="Times New Roman" w:hAnsi="Times New Roman" w:cs="Times New Roman"/>
+          <w:sz w:val="24"/>
+          <w:szCs w:val="24"/>
+        </w:rPr>
+      </w:pPr>
+      <w:r>
+        <w:rPr>
+          <w:rFonts w:ascii="Consolas" w:eastAsia="Times New Roman" w:hAnsi="Consolas" w:cs="Times New Roman"/>
+          <w:color w:val="000000"/>
+          <w:sz w:val="18"/>
+          <w:szCs w:val="18"/>
+        </w:rPr>
+        <w:t>&lt;</w:t>
+      </w:r>
+      <w:proofErr w:type="gramStart"/>
+      <w:r>
+        <w:rPr>
+          <w:rFonts w:ascii="Consolas" w:eastAsia="Times New Roman" w:hAnsi="Consolas" w:cs="Times New Roman"/>
+          <w:color w:val="000000"/>
+          <w:sz w:val="18"/>
+          <w:szCs w:val="18"/>
+        </w:rPr>
+        <w:t>script</w:t>
+      </w:r>
+      <w:proofErr w:type="gramEnd"/>
+      <w:r>
+        <w:rPr>
+          <w:rFonts w:ascii="Consolas" w:eastAsia="Times New Roman" w:hAnsi="Consolas" w:cs="Times New Roman"/>
+          <w:color w:val="000000"/>
+          <w:sz w:val="18"/>
+          <w:szCs w:val="18"/>
+        </w:rPr>
+        <w:t>&gt;</w:t>
       </w:r>
     </w:p>
     <w:p>
@@ -7813,7 +8587,27 @@
           <w:sz w:val="18"/>
           <w:szCs w:val="18"/>
         </w:rPr>
-        <w:t>'textarea'</w:t>
+        <w:t>'</w:t>
+      </w:r>
+      <w:proofErr w:type="spellStart"/>
+      <w:r>
+        <w:rPr>
+          <w:rFonts w:ascii="Consolas" w:eastAsia="Times New Roman" w:hAnsi="Consolas" w:cs="Times New Roman"/>
+          <w:color w:val="008800"/>
+          <w:sz w:val="18"/>
+          <w:szCs w:val="18"/>
+        </w:rPr>
+        <w:t>textarea</w:t>
+      </w:r>
+      <w:proofErr w:type="spellEnd"/>
+      <w:r>
+        <w:rPr>
+          <w:rFonts w:ascii="Consolas" w:eastAsia="Times New Roman" w:hAnsi="Consolas" w:cs="Times New Roman"/>
+          <w:color w:val="008800"/>
+          <w:sz w:val="18"/>
+          <w:szCs w:val="18"/>
+        </w:rPr>
+        <w:t>'</w:t>
       </w:r>
       <w:r>
         <w:rPr>
@@ -7824,6 +8618,7 @@
         </w:rPr>
         <w:t>).</w:t>
       </w:r>
+      <w:proofErr w:type="gramStart"/>
       <w:r>
         <w:rPr>
           <w:rFonts w:ascii="Consolas" w:eastAsia="Times New Roman" w:hAnsi="Consolas" w:cs="Times New Roman"/>
@@ -7842,6 +8637,7 @@
         </w:rPr>
         <w:t>(</w:t>
       </w:r>
+      <w:proofErr w:type="gramEnd"/>
       <w:r>
         <w:rPr>
           <w:rFonts w:ascii="Consolas" w:eastAsia="Times New Roman" w:hAnsi="Consolas" w:cs="Times New Roman"/>
@@ -7915,6 +8711,8 @@
         </w:rPr>
         <w:t>).</w:t>
       </w:r>
+      <w:proofErr w:type="spellStart"/>
+      <w:proofErr w:type="gramStart"/>
       <w:r>
         <w:rPr>
           <w:rFonts w:ascii="Consolas" w:eastAsia="Times New Roman" w:hAnsi="Consolas" w:cs="Times New Roman"/>
@@ -7924,6 +8722,7 @@
         </w:rPr>
         <w:t>trumbowyg</w:t>
       </w:r>
+      <w:proofErr w:type="spellEnd"/>
       <w:r>
         <w:rPr>
           <w:rFonts w:ascii="Consolas" w:eastAsia="Times New Roman" w:hAnsi="Consolas" w:cs="Times New Roman"/>
@@ -7933,25 +8732,39 @@
         </w:rPr>
         <w:t>({</w:t>
       </w:r>
-    </w:p>
-    <w:p>
-      <w:pPr>
-        <w:spacing w:after="0" w:line="240" w:lineRule="auto"/>
-        <w:rPr>
-          <w:rFonts w:ascii="Times New Roman" w:eastAsia="Times New Roman" w:hAnsi="Times New Roman" w:cs="Times New Roman"/>
-          <w:sz w:val="24"/>
-          <w:szCs w:val="24"/>
-        </w:rPr>
-      </w:pPr>
-      <w:r>
-        <w:rPr>
-          <w:rFonts w:ascii="Consolas" w:eastAsia="Times New Roman" w:hAnsi="Consolas" w:cs="Times New Roman"/>
-          <w:color w:val="000000"/>
-          <w:sz w:val="18"/>
-          <w:szCs w:val="18"/>
-        </w:rPr>
-        <w:t>     svgPath</w:t>
-      </w:r>
+      <w:proofErr w:type="gramEnd"/>
+    </w:p>
+    <w:p>
+      <w:pPr>
+        <w:spacing w:after="0" w:line="240" w:lineRule="auto"/>
+        <w:rPr>
+          <w:rFonts w:ascii="Times New Roman" w:eastAsia="Times New Roman" w:hAnsi="Times New Roman" w:cs="Times New Roman"/>
+          <w:sz w:val="24"/>
+          <w:szCs w:val="24"/>
+        </w:rPr>
+      </w:pPr>
+      <w:r>
+        <w:rPr>
+          <w:rFonts w:ascii="Consolas" w:eastAsia="Times New Roman" w:hAnsi="Consolas" w:cs="Times New Roman"/>
+          <w:color w:val="000000"/>
+          <w:sz w:val="18"/>
+          <w:szCs w:val="18"/>
+        </w:rPr>
+        <w:t>     </w:t>
+      </w:r>
+      <w:proofErr w:type="spellStart"/>
+      <w:proofErr w:type="gramStart"/>
+      <w:r>
+        <w:rPr>
+          <w:rFonts w:ascii="Consolas" w:eastAsia="Times New Roman" w:hAnsi="Consolas" w:cs="Times New Roman"/>
+          <w:color w:val="000000"/>
+          <w:sz w:val="18"/>
+          <w:szCs w:val="18"/>
+        </w:rPr>
+        <w:t>svgPath</w:t>
+      </w:r>
+      <w:proofErr w:type="spellEnd"/>
+      <w:proofErr w:type="gramEnd"/>
       <w:r>
         <w:rPr>
           <w:rFonts w:ascii="Consolas" w:eastAsia="Times New Roman" w:hAnsi="Consolas" w:cs="Times New Roman"/>
@@ -7977,27 +8790,80 @@
           <w:sz w:val="18"/>
           <w:szCs w:val="18"/>
         </w:rPr>
-        <w:t>'&lt;%= image_path("icons.svg") %&gt;',</w:t>
-      </w:r>
-    </w:p>
-    <w:p>
-      <w:pPr>
-        <w:spacing w:after="0" w:line="240" w:lineRule="auto"/>
-        <w:rPr>
-          <w:rFonts w:ascii="Times New Roman" w:eastAsia="Times New Roman" w:hAnsi="Times New Roman" w:cs="Times New Roman"/>
-          <w:sz w:val="24"/>
-          <w:szCs w:val="24"/>
-        </w:rPr>
-      </w:pPr>
-      <w:r>
-        <w:rPr>
-          <w:rFonts w:ascii="Consolas" w:eastAsia="Times New Roman" w:hAnsi="Consolas" w:cs="Times New Roman"/>
-          <w:color w:val="000000"/>
-          <w:sz w:val="18"/>
-          <w:szCs w:val="18"/>
-        </w:rPr>
-        <w:t>     btns</w:t>
-      </w:r>
+        <w:t xml:space="preserve">'&lt;%= </w:t>
+      </w:r>
+      <w:proofErr w:type="spellStart"/>
+      <w:r>
+        <w:rPr>
+          <w:rFonts w:ascii="Consolas" w:eastAsia="Times New Roman" w:hAnsi="Consolas" w:cs="Times New Roman"/>
+          <w:color w:val="008800"/>
+          <w:sz w:val="18"/>
+          <w:szCs w:val="18"/>
+        </w:rPr>
+        <w:t>image_path</w:t>
+      </w:r>
+      <w:proofErr w:type="spellEnd"/>
+      <w:r>
+        <w:rPr>
+          <w:rFonts w:ascii="Consolas" w:eastAsia="Times New Roman" w:hAnsi="Consolas" w:cs="Times New Roman"/>
+          <w:color w:val="008800"/>
+          <w:sz w:val="18"/>
+          <w:szCs w:val="18"/>
+        </w:rPr>
+        <w:t>("</w:t>
+      </w:r>
+      <w:proofErr w:type="spellStart"/>
+      <w:r>
+        <w:rPr>
+          <w:rFonts w:ascii="Consolas" w:eastAsia="Times New Roman" w:hAnsi="Consolas" w:cs="Times New Roman"/>
+          <w:color w:val="008800"/>
+          <w:sz w:val="18"/>
+          <w:szCs w:val="18"/>
+        </w:rPr>
+        <w:t>icons.svg</w:t>
+      </w:r>
+      <w:proofErr w:type="spellEnd"/>
+      <w:r>
+        <w:rPr>
+          <w:rFonts w:ascii="Consolas" w:eastAsia="Times New Roman" w:hAnsi="Consolas" w:cs="Times New Roman"/>
+          <w:color w:val="008800"/>
+          <w:sz w:val="18"/>
+          <w:szCs w:val="18"/>
+        </w:rPr>
+        <w:t>") %&gt;',</w:t>
+      </w:r>
+    </w:p>
+    <w:p>
+      <w:pPr>
+        <w:spacing w:after="0" w:line="240" w:lineRule="auto"/>
+        <w:rPr>
+          <w:rFonts w:ascii="Times New Roman" w:eastAsia="Times New Roman" w:hAnsi="Times New Roman" w:cs="Times New Roman"/>
+          <w:sz w:val="24"/>
+          <w:szCs w:val="24"/>
+        </w:rPr>
+      </w:pPr>
+      <w:r>
+        <w:rPr>
+          <w:rFonts w:ascii="Consolas" w:eastAsia="Times New Roman" w:hAnsi="Consolas" w:cs="Times New Roman"/>
+          <w:color w:val="000000"/>
+          <w:sz w:val="18"/>
+          <w:szCs w:val="18"/>
+        </w:rPr>
+        <w:t>     </w:t>
+      </w:r>
+      <w:proofErr w:type="spellStart"/>
+      <w:proofErr w:type="gramStart"/>
+      <w:r>
+        <w:rPr>
+          <w:rFonts w:ascii="Consolas" w:eastAsia="Times New Roman" w:hAnsi="Consolas" w:cs="Times New Roman"/>
+          <w:color w:val="000000"/>
+          <w:sz w:val="18"/>
+          <w:szCs w:val="18"/>
+        </w:rPr>
+        <w:t>btns</w:t>
+      </w:r>
+      <w:proofErr w:type="spellEnd"/>
+      <w:proofErr w:type="gramEnd"/>
       <w:r>
         <w:rPr>
           <w:rFonts w:ascii="Consolas" w:eastAsia="Times New Roman" w:hAnsi="Consolas" w:cs="Times New Roman"/>
@@ -8035,6 +8901,7 @@
         </w:rPr>
         <w:t>         </w:t>
       </w:r>
+      <w:proofErr w:type="gramStart"/>
       <w:r>
         <w:rPr>
           <w:rFonts w:ascii="Consolas" w:eastAsia="Times New Roman" w:hAnsi="Consolas" w:cs="Times New Roman"/>
@@ -8051,7 +8918,17 @@
           <w:sz w:val="18"/>
           <w:szCs w:val="18"/>
         </w:rPr>
-        <w:t>'formatting'</w:t>
+        <w:t>'formatting</w:t>
+      </w:r>
+      <w:proofErr w:type="gramEnd"/>
+      <w:r>
+        <w:rPr>
+          <w:rFonts w:ascii="Consolas" w:eastAsia="Times New Roman" w:hAnsi="Consolas" w:cs="Times New Roman"/>
+          <w:color w:val="008800"/>
+          <w:sz w:val="18"/>
+          <w:szCs w:val="18"/>
+        </w:rPr>
+        <w:t>'</w:t>
       </w:r>
       <w:r>
         <w:rPr>
@@ -8081,6 +8958,7 @@
         </w:rPr>
         <w:t>         </w:t>
       </w:r>
+      <w:proofErr w:type="gramStart"/>
       <w:r>
         <w:rPr>
           <w:rFonts w:ascii="Consolas" w:eastAsia="Times New Roman" w:hAnsi="Consolas" w:cs="Times New Roman"/>
@@ -8097,7 +8975,28 @@
           <w:sz w:val="18"/>
           <w:szCs w:val="18"/>
         </w:rPr>
-        <w:t>'insertImage'</w:t>
+        <w:t>'</w:t>
+      </w:r>
+      <w:proofErr w:type="spellStart"/>
+      <w:r>
+        <w:rPr>
+          <w:rFonts w:ascii="Consolas" w:eastAsia="Times New Roman" w:hAnsi="Consolas" w:cs="Times New Roman"/>
+          <w:color w:val="008800"/>
+          <w:sz w:val="18"/>
+          <w:szCs w:val="18"/>
+        </w:rPr>
+        <w:t>insertImage</w:t>
+      </w:r>
+      <w:proofErr w:type="spellEnd"/>
+      <w:proofErr w:type="gramEnd"/>
+      <w:r>
+        <w:rPr>
+          <w:rFonts w:ascii="Consolas" w:eastAsia="Times New Roman" w:hAnsi="Consolas" w:cs="Times New Roman"/>
+          <w:color w:val="008800"/>
+          <w:sz w:val="18"/>
+          <w:szCs w:val="18"/>
+        </w:rPr>
+        <w:t>'</w:t>
       </w:r>
       <w:r>
         <w:rPr>
@@ -8134,7 +9033,38 @@
           <w:sz w:val="18"/>
           <w:szCs w:val="18"/>
         </w:rPr>
-        <w:t>'btnGrp-justify',</w:t>
+        <w:t>'</w:t>
+      </w:r>
+      <w:proofErr w:type="spellStart"/>
+      <w:proofErr w:type="gramStart"/>
+      <w:r>
+        <w:rPr>
+          <w:rFonts w:ascii="Consolas" w:eastAsia="Times New Roman" w:hAnsi="Consolas" w:cs="Times New Roman"/>
+          <w:color w:val="008800"/>
+          <w:sz w:val="18"/>
+          <w:szCs w:val="18"/>
+        </w:rPr>
+        <w:t>btnGrp</w:t>
+      </w:r>
+      <w:proofErr w:type="spellEnd"/>
+      <w:r>
+        <w:rPr>
+          <w:rFonts w:ascii="Consolas" w:eastAsia="Times New Roman" w:hAnsi="Consolas" w:cs="Times New Roman"/>
+          <w:color w:val="008800"/>
+          <w:sz w:val="18"/>
+          <w:szCs w:val="18"/>
+        </w:rPr>
+        <w:t>-</w:t>
+      </w:r>
+      <w:proofErr w:type="gramEnd"/>
+      <w:r>
+        <w:rPr>
+          <w:rFonts w:ascii="Consolas" w:eastAsia="Times New Roman" w:hAnsi="Consolas" w:cs="Times New Roman"/>
+          <w:color w:val="008800"/>
+          <w:sz w:val="18"/>
+          <w:szCs w:val="18"/>
+        </w:rPr>
+        <w:t>justify',</w:t>
       </w:r>
     </w:p>
     <w:p>
@@ -8162,7 +9092,38 @@
           <w:sz w:val="18"/>
           <w:szCs w:val="18"/>
         </w:rPr>
-        <w:t>'btnGrp-lists',</w:t>
+        <w:t>'</w:t>
+      </w:r>
+      <w:proofErr w:type="spellStart"/>
+      <w:proofErr w:type="gramStart"/>
+      <w:r>
+        <w:rPr>
+          <w:rFonts w:ascii="Consolas" w:eastAsia="Times New Roman" w:hAnsi="Consolas" w:cs="Times New Roman"/>
+          <w:color w:val="008800"/>
+          <w:sz w:val="18"/>
+          <w:szCs w:val="18"/>
+        </w:rPr>
+        <w:t>btnGrp</w:t>
+      </w:r>
+      <w:proofErr w:type="spellEnd"/>
+      <w:r>
+        <w:rPr>
+          <w:rFonts w:ascii="Consolas" w:eastAsia="Times New Roman" w:hAnsi="Consolas" w:cs="Times New Roman"/>
+          <w:color w:val="008800"/>
+          <w:sz w:val="18"/>
+          <w:szCs w:val="18"/>
+        </w:rPr>
+        <w:t>-lists</w:t>
+      </w:r>
+      <w:proofErr w:type="gramEnd"/>
+      <w:r>
+        <w:rPr>
+          <w:rFonts w:ascii="Consolas" w:eastAsia="Times New Roman" w:hAnsi="Consolas" w:cs="Times New Roman"/>
+          <w:color w:val="008800"/>
+          <w:sz w:val="18"/>
+          <w:szCs w:val="18"/>
+        </w:rPr>
+        <w:t>',</w:t>
       </w:r>
     </w:p>
     <w:p>
@@ -8183,6 +9144,7 @@
         </w:rPr>
         <w:t>         </w:t>
       </w:r>
+      <w:proofErr w:type="gramStart"/>
       <w:r>
         <w:rPr>
           <w:rFonts w:ascii="Consolas" w:eastAsia="Times New Roman" w:hAnsi="Consolas" w:cs="Times New Roman"/>
@@ -8199,7 +9161,28 @@
           <w:sz w:val="18"/>
           <w:szCs w:val="18"/>
         </w:rPr>
-        <w:t>'horizontalRule'</w:t>
+        <w:t>'</w:t>
+      </w:r>
+      <w:proofErr w:type="spellStart"/>
+      <w:r>
+        <w:rPr>
+          <w:rFonts w:ascii="Consolas" w:eastAsia="Times New Roman" w:hAnsi="Consolas" w:cs="Times New Roman"/>
+          <w:color w:val="008800"/>
+          <w:sz w:val="18"/>
+          <w:szCs w:val="18"/>
+        </w:rPr>
+        <w:t>horizontalRule</w:t>
+      </w:r>
+      <w:proofErr w:type="spellEnd"/>
+      <w:proofErr w:type="gramEnd"/>
+      <w:r>
+        <w:rPr>
+          <w:rFonts w:ascii="Consolas" w:eastAsia="Times New Roman" w:hAnsi="Consolas" w:cs="Times New Roman"/>
+          <w:color w:val="008800"/>
+          <w:sz w:val="18"/>
+          <w:szCs w:val="18"/>
+        </w:rPr>
+        <w:t>'</w:t>
       </w:r>
       <w:r>
         <w:rPr>
@@ -8229,6 +9212,7 @@
         </w:rPr>
         <w:t>         </w:t>
       </w:r>
+      <w:proofErr w:type="gramStart"/>
       <w:r>
         <w:rPr>
           <w:rFonts w:ascii="Consolas" w:eastAsia="Times New Roman" w:hAnsi="Consolas" w:cs="Times New Roman"/>
@@ -8245,7 +9229,28 @@
           <w:sz w:val="18"/>
           <w:szCs w:val="18"/>
         </w:rPr>
-        <w:t>'fullscreen']</w:t>
+        <w:t>'</w:t>
+      </w:r>
+      <w:proofErr w:type="spellStart"/>
+      <w:r>
+        <w:rPr>
+          <w:rFonts w:ascii="Consolas" w:eastAsia="Times New Roman" w:hAnsi="Consolas" w:cs="Times New Roman"/>
+          <w:color w:val="008800"/>
+          <w:sz w:val="18"/>
+          <w:szCs w:val="18"/>
+        </w:rPr>
+        <w:t>fullscreen</w:t>
+      </w:r>
+      <w:proofErr w:type="spellEnd"/>
+      <w:proofErr w:type="gramEnd"/>
+      <w:r>
+        <w:rPr>
+          <w:rFonts w:ascii="Consolas" w:eastAsia="Times New Roman" w:hAnsi="Consolas" w:cs="Times New Roman"/>
+          <w:color w:val="008800"/>
+          <w:sz w:val="18"/>
+          <w:szCs w:val="18"/>
+        </w:rPr>
+        <w:t>']</w:t>
       </w:r>
     </w:p>
     <w:p>
@@ -8345,7 +9350,7 @@
 </file>
 
 <file path=word/numbering.xml><?xml version="1.0" encoding="utf-8"?>
-<w:numbering xmlns:wpc="http://schemas.microsoft.com/office/word/2010/wordprocessingCanvas" xmlns:cx="http://schemas.microsoft.com/office/drawing/2014/chartex" xmlns:cx1="http://schemas.microsoft.com/office/drawing/2015/9/8/chartex" xmlns:cx2="http://schemas.microsoft.com/office/drawing/2015/10/21/chartex" xmlns:cx3="http://schemas.microsoft.com/office/drawing/2016/5/9/chartex" xmlns:cx4="http://schemas.microsoft.com/office/drawing/2016/5/10/chartex" xmlns:cx5="http://schemas.microsoft.com/office/drawing/2016/5/11/chartex" xmlns:cx6="http://schemas.microsoft.com/office/drawing/2016/5/12/chartex" xmlns:cx7="http://schemas.microsoft.com/office/drawing/2016/5/13/chartex" xmlns:cx8="http://schemas.microsoft.com/office/drawing/2016/5/14/chartex" xmlns:mc="http://schemas.openxmlformats.org/markup-compatibility/2006" xmlns:o="urn:schemas-microsoft-com:office:office" xmlns:r="http://schemas.openxmlformats.org/officeDocument/2006/relationships" xmlns:m="http://schemas.openxmlformats.org/officeDocument/2006/math" xmlns:v="urn:schemas-microsoft-com:vml" xmlns:wp14="http://schemas.microsoft.com/office/word/2010/wordprocessingDrawing" xmlns:wp="http://schemas.openxmlformats.org/drawingml/2006/wordprocessingDrawing" xmlns:w10="urn:schemas-microsoft-com:office:word" xmlns:w="http://schemas.openxmlformats.org/wordprocessingml/2006/main" xmlns:w14="http://schemas.microsoft.com/office/word/2010/wordml" xmlns:w15="http://schemas.microsoft.com/office/word/2012/wordml" xmlns:w16se="http://schemas.microsoft.com/office/word/2015/wordml/symex" xmlns:wpg="http://schemas.microsoft.com/office/word/2010/wordprocessingGroup" xmlns:wpi="http://schemas.microsoft.com/office/word/2010/wordprocessingInk" xmlns:wne="http://schemas.microsoft.com/office/word/2006/wordml" xmlns:wps="http://schemas.microsoft.com/office/word/2010/wordprocessingShape" mc:Ignorable="w14 w15 w16se wp14">
+<w:numbering xmlns:wpc="http://schemas.microsoft.com/office/word/2010/wordprocessingCanvas" xmlns:mc="http://schemas.openxmlformats.org/markup-compatibility/2006" xmlns:o="urn:schemas-microsoft-com:office:office" xmlns:r="http://schemas.openxmlformats.org/officeDocument/2006/relationships" xmlns:m="http://schemas.openxmlformats.org/officeDocument/2006/math" xmlns:v="urn:schemas-microsoft-com:vml" xmlns:wp14="http://schemas.microsoft.com/office/word/2010/wordprocessingDrawing" xmlns:wp="http://schemas.openxmlformats.org/drawingml/2006/wordprocessingDrawing" xmlns:w10="urn:schemas-microsoft-com:office:word" xmlns:w="http://schemas.openxmlformats.org/wordprocessingml/2006/main" xmlns:w14="http://schemas.microsoft.com/office/word/2010/wordml" xmlns:w15="http://schemas.microsoft.com/office/word/2012/wordml" xmlns:wpg="http://schemas.microsoft.com/office/word/2010/wordprocessingGroup" xmlns:wpi="http://schemas.microsoft.com/office/word/2010/wordprocessingInk" xmlns:wne="http://schemas.microsoft.com/office/word/2006/wordml" xmlns:wps="http://schemas.microsoft.com/office/word/2010/wordprocessingShape" mc:Ignorable="w14 w15 wp14">
   <w:abstractNum w:abstractNumId="0" w15:restartNumberingAfterBreak="0">
     <w:nsid w:val="19337062"/>
     <w:multiLevelType w:val="multilevel"/>
@@ -8770,7 +9775,7 @@
 </file>
 
 <file path=word/styles.xml><?xml version="1.0" encoding="utf-8"?>
-<w:styles xmlns:mc="http://schemas.openxmlformats.org/markup-compatibility/2006" xmlns:r="http://schemas.openxmlformats.org/officeDocument/2006/relationships" xmlns:w="http://schemas.openxmlformats.org/wordprocessingml/2006/main" xmlns:w14="http://schemas.microsoft.com/office/word/2010/wordml" xmlns:w15="http://schemas.microsoft.com/office/word/2012/wordml" xmlns:w16se="http://schemas.microsoft.com/office/word/2015/wordml/symex" mc:Ignorable="w14 w15 w16se">
+<w:styles xmlns:mc="http://schemas.openxmlformats.org/markup-compatibility/2006" xmlns:r="http://schemas.openxmlformats.org/officeDocument/2006/relationships" xmlns:w="http://schemas.openxmlformats.org/wordprocessingml/2006/main" xmlns:w14="http://schemas.microsoft.com/office/word/2010/wordml" xmlns:w15="http://schemas.microsoft.com/office/word/2012/wordml" mc:Ignorable="w14 w15">
   <w:docDefaults>
     <w:rPrDefault>
       <w:rPr>
@@ -8786,7 +9791,7 @@
       </w:pPr>
     </w:pPrDefault>
   </w:docDefaults>
-  <w:latentStyles w:defLockedState="0" w:defUIPriority="99" w:defSemiHidden="0" w:defUnhideWhenUsed="0" w:defQFormat="0" w:count="374">
+  <w:latentStyles w:defLockedState="0" w:defUIPriority="99" w:defSemiHidden="0" w:defUnhideWhenUsed="0" w:defQFormat="0" w:count="371">
     <w:lsdException w:name="Normal" w:uiPriority="0" w:qFormat="1"/>
     <w:lsdException w:name="heading 1" w:uiPriority="9" w:qFormat="1"/>
     <w:lsdException w:name="heading 2" w:semiHidden="1" w:uiPriority="9" w:unhideWhenUsed="1" w:qFormat="1"/>
@@ -9158,9 +10163,6 @@
     <w:lsdException w:name="List Table 5 Dark Accent 6" w:uiPriority="50"/>
     <w:lsdException w:name="List Table 6 Colorful Accent 6" w:uiPriority="51"/>
     <w:lsdException w:name="List Table 7 Colorful Accent 6" w:uiPriority="52"/>
-    <w:lsdException w:name="Mention" w:semiHidden="1" w:unhideWhenUsed="1"/>
-    <w:lsdException w:name="Smart Hyperlink" w:semiHidden="1" w:unhideWhenUsed="1"/>
-    <w:lsdException w:name="Hashtag" w:semiHidden="1" w:unhideWhenUsed="1"/>
   </w:latentStyles>
   <w:style w:type="paragraph" w:default="1" w:styleId="Normal">
     <w:name w:val="Normal"/>
